--- a/12308059.docx
+++ b/12308059.docx
@@ -152,7 +152,6 @@
         </w:rPr>
         <w:t>(Term J</w:t>
       </w:r>
-      <w:proofErr w:type="spellStart"/>
       <w:r>
         <w:rPr>
           <w:rFonts w:ascii="Times New Roman" w:hAnsi="Times New Roman" w:cs="Times New Roman"/>
@@ -162,7 +161,6 @@
         </w:rPr>
         <w:t>une</w:t>
       </w:r>
-      <w:proofErr w:type="spellEnd"/>
       <w:r>
         <w:rPr>
           <w:rFonts w:ascii="Times New Roman" w:hAnsi="Times New Roman" w:cs="Times New Roman"/>
@@ -2012,18 +2010,8 @@
           <w:sz w:val="24"/>
           <w:szCs w:val="24"/>
         </w:rPr>
-        <w:t xml:space="preserve">Lovely Professional </w:t>
-      </w:r>
-      <w:proofErr w:type="spellStart"/>
-      <w:r>
-        <w:rPr>
-          <w:rFonts w:ascii="Times New Roman" w:hAnsi="Times New Roman" w:cs="Times New Roman"/>
-          <w:sz w:val="24"/>
-          <w:szCs w:val="24"/>
-        </w:rPr>
-        <w:t>Univerisity</w:t>
-      </w:r>
-      <w:proofErr w:type="spellEnd"/>
+        <w:t>Lovely Professional Univerisity</w:t>
+      </w:r>
     </w:p>
     <w:p>
       <w:pPr>
@@ -2114,25 +2102,7 @@
           <w:sz w:val="24"/>
           <w:szCs w:val="24"/>
         </w:rPr>
-        <w:t xml:space="preserve">The healthcare AI domain has seen significant growth in recent years, with applications ranging from medical imaging analysis to predictive analytics for disease progression. The </w:t>
-      </w:r>
-      <w:proofErr w:type="spellStart"/>
-      <w:r>
-        <w:rPr>
-          <w:rFonts w:ascii="Times New Roman" w:hAnsi="Times New Roman" w:cs="Times New Roman"/>
-          <w:sz w:val="24"/>
-          <w:szCs w:val="24"/>
-        </w:rPr>
-        <w:t>DiseaseX</w:t>
-      </w:r>
-      <w:proofErr w:type="spellEnd"/>
-      <w:r>
-        <w:rPr>
-          <w:rFonts w:ascii="Times New Roman" w:hAnsi="Times New Roman" w:cs="Times New Roman"/>
-          <w:sz w:val="24"/>
-          <w:szCs w:val="24"/>
-        </w:rPr>
-        <w:t xml:space="preserve"> platform developed during this training period contributes to this growing field by providing accessible disease prediction tools for multiple conditions.</w:t>
+        <w:t>The healthcare AI domain has seen significant growth in recent years, with applications ranging from medical imaging analysis to predictive analytics for disease progression. The DiseaseX platform developed during this training period contributes to this growing field by providing accessible disease prediction tools for multiple conditions.</w:t>
       </w:r>
     </w:p>
     <w:p>
@@ -2189,25 +2159,7 @@
           <w:sz w:val="24"/>
           <w:szCs w:val="24"/>
         </w:rPr>
-        <w:t xml:space="preserve">The primary objective of the </w:t>
-      </w:r>
-      <w:proofErr w:type="spellStart"/>
-      <w:r>
-        <w:rPr>
-          <w:rFonts w:ascii="Times New Roman" w:hAnsi="Times New Roman" w:cs="Times New Roman"/>
-          <w:sz w:val="24"/>
-          <w:szCs w:val="24"/>
-        </w:rPr>
-        <w:t>DiseaseX</w:t>
-      </w:r>
-      <w:proofErr w:type="spellEnd"/>
-      <w:r>
-        <w:rPr>
-          <w:rFonts w:ascii="Times New Roman" w:hAnsi="Times New Roman" w:cs="Times New Roman"/>
-          <w:sz w:val="24"/>
-          <w:szCs w:val="24"/>
-        </w:rPr>
-        <w:t xml:space="preserve"> healthcare platform is to develop a comprehensive, user-friendly web application that utilizes machine learning algorithms to predict various diseases based on patient symptoms and medical data. The specific objectives include:</w:t>
+        <w:t>The primary objective of the DiseaseX healthcare platform is to develop a comprehensive, user-friendly web application that utilizes machine learning algorithms to predict various diseases based on patient symptoms and medical data. The specific objectives include:</w:t>
       </w:r>
     </w:p>
     <w:p>
@@ -2639,25 +2591,7 @@
           <w:sz w:val="24"/>
           <w:szCs w:val="24"/>
         </w:rPr>
-        <w:t xml:space="preserve">- </w:t>
-      </w:r>
-      <w:proofErr w:type="spellStart"/>
-      <w:r>
-        <w:rPr>
-          <w:rFonts w:ascii="Times New Roman" w:hAnsi="Times New Roman" w:cs="Times New Roman"/>
-          <w:sz w:val="24"/>
-          <w:szCs w:val="24"/>
-        </w:rPr>
-        <w:t>Gunicorn</w:t>
-      </w:r>
-      <w:proofErr w:type="spellEnd"/>
-      <w:r>
-        <w:rPr>
-          <w:rFonts w:ascii="Times New Roman" w:hAnsi="Times New Roman" w:cs="Times New Roman"/>
-          <w:sz w:val="24"/>
-          <w:szCs w:val="24"/>
-        </w:rPr>
-        <w:t>: Python WSGI HTTP Server for UNIX to deploy Flask applications</w:t>
+        <w:t>- Gunicorn: Python WSGI HTTP Server for UNIX to deploy Flask applications</w:t>
       </w:r>
     </w:p>
     <w:p>
@@ -2734,25 +2668,7 @@
           <w:sz w:val="24"/>
           <w:szCs w:val="24"/>
         </w:rPr>
-        <w:t xml:space="preserve">- </w:t>
-      </w:r>
-      <w:proofErr w:type="spellStart"/>
-      <w:r>
-        <w:rPr>
-          <w:rFonts w:ascii="Times New Roman" w:hAnsi="Times New Roman" w:cs="Times New Roman"/>
-          <w:sz w:val="24"/>
-          <w:szCs w:val="24"/>
-        </w:rPr>
-        <w:t>XGBoost</w:t>
-      </w:r>
-      <w:proofErr w:type="spellEnd"/>
-      <w:r>
-        <w:rPr>
-          <w:rFonts w:ascii="Times New Roman" w:hAnsi="Times New Roman" w:cs="Times New Roman"/>
-          <w:sz w:val="24"/>
-          <w:szCs w:val="24"/>
-        </w:rPr>
-        <w:t>: Gradient boosting framework for classification</w:t>
+        <w:t>- XGBoost: Gradient boosting framework for classification</w:t>
       </w:r>
     </w:p>
     <w:p>
@@ -2915,25 +2831,7 @@
           <w:sz w:val="24"/>
           <w:szCs w:val="24"/>
         </w:rPr>
-        <w:t xml:space="preserve">- </w:t>
-      </w:r>
-      <w:proofErr w:type="spellStart"/>
-      <w:r>
-        <w:rPr>
-          <w:rFonts w:ascii="Times New Roman" w:hAnsi="Times New Roman" w:cs="Times New Roman"/>
-          <w:sz w:val="24"/>
-          <w:szCs w:val="24"/>
-        </w:rPr>
-        <w:t>Vercel</w:t>
-      </w:r>
-      <w:proofErr w:type="spellEnd"/>
-      <w:r>
-        <w:rPr>
-          <w:rFonts w:ascii="Times New Roman" w:hAnsi="Times New Roman" w:cs="Times New Roman"/>
-          <w:sz w:val="24"/>
-          <w:szCs w:val="24"/>
-        </w:rPr>
-        <w:t>: Platform for frontend deployment</w:t>
+        <w:t>- Vercel: Platform for frontend deployment</w:t>
       </w:r>
     </w:p>
     <w:p>
@@ -4070,18 +3968,8 @@
           <w:sz w:val="24"/>
           <w:szCs w:val="24"/>
         </w:rPr>
-        <w:t xml:space="preserve">- Frontend deployment on </w:t>
-      </w:r>
-      <w:proofErr w:type="spellStart"/>
-      <w:r>
-        <w:rPr>
-          <w:rFonts w:ascii="Times New Roman" w:hAnsi="Times New Roman" w:cs="Times New Roman"/>
-          <w:sz w:val="24"/>
-          <w:szCs w:val="24"/>
-        </w:rPr>
-        <w:t>Vercel</w:t>
-      </w:r>
-      <w:proofErr w:type="spellEnd"/>
+        <w:t>- Frontend deployment on Vercel</w:t>
+      </w:r>
     </w:p>
     <w:p>
       <w:pPr>
@@ -4189,23 +4077,13 @@
           <w:szCs w:val="24"/>
         </w:rPr>
       </w:pPr>
-      <w:proofErr w:type="spellStart"/>
-      <w:r>
-        <w:rPr>
-          <w:rFonts w:ascii="Times New Roman" w:hAnsi="Times New Roman" w:cs="Times New Roman"/>
-          <w:sz w:val="24"/>
-          <w:szCs w:val="24"/>
-        </w:rPr>
-        <w:t>DiseaseX</w:t>
-      </w:r>
-      <w:proofErr w:type="spellEnd"/>
-      <w:r>
-        <w:rPr>
-          <w:rFonts w:ascii="Times New Roman" w:hAnsi="Times New Roman" w:cs="Times New Roman"/>
-          <w:sz w:val="24"/>
-          <w:szCs w:val="24"/>
-        </w:rPr>
-        <w:t>: An AI-Powered Healthcare Platform for Multi-Disease Prediction</w:t>
+      <w:r>
+        <w:rPr>
+          <w:rFonts w:ascii="Times New Roman" w:hAnsi="Times New Roman" w:cs="Times New Roman"/>
+          <w:sz w:val="24"/>
+          <w:szCs w:val="24"/>
+        </w:rPr>
+        <w:t>DiseaseX: An AI-Powered Healthcare Platform for Multi-Disease Prediction</w:t>
       </w:r>
     </w:p>
     <w:p>
@@ -4355,25 +4233,7 @@
           <w:sz w:val="24"/>
           <w:szCs w:val="24"/>
         </w:rPr>
-        <w:t xml:space="preserve">The </w:t>
-      </w:r>
-      <w:proofErr w:type="spellStart"/>
-      <w:r>
-        <w:rPr>
-          <w:rFonts w:ascii="Times New Roman" w:hAnsi="Times New Roman" w:cs="Times New Roman"/>
-          <w:sz w:val="24"/>
-          <w:szCs w:val="24"/>
-        </w:rPr>
-        <w:t>DiseaseX</w:t>
-      </w:r>
-      <w:proofErr w:type="spellEnd"/>
-      <w:r>
-        <w:rPr>
-          <w:rFonts w:ascii="Times New Roman" w:hAnsi="Times New Roman" w:cs="Times New Roman"/>
-          <w:sz w:val="24"/>
-          <w:szCs w:val="24"/>
-        </w:rPr>
-        <w:t xml:space="preserve"> platform addresses these challenges by leveraging artificial intelligence and machine learning to provide rapid, accessible, and consistent disease prediction tools for multiple conditions. By analyzing patient data and symptoms, the platform aims to assist healthcare professionals in making more informed diagnostic decisions, potentially reducing diagnostic delays and improving treatment outcomes.</w:t>
+        <w:t>The DiseaseX platform addresses these challenges by leveraging artificial intelligence and machine learning to provide rapid, accessible, and consistent disease prediction tools for multiple conditions. By analyzing patient data and symptoms, the platform aims to assist healthcare professionals in making more informed diagnostic decisions, potentially reducing diagnostic delays and improving treatment outcomes.</w:t>
       </w:r>
     </w:p>
     <w:p>
@@ -4446,25 +4306,7 @@
           <w:sz w:val="24"/>
           <w:szCs w:val="24"/>
         </w:rPr>
-        <w:t xml:space="preserve">The </w:t>
-      </w:r>
-      <w:proofErr w:type="spellStart"/>
-      <w:r>
-        <w:rPr>
-          <w:rFonts w:ascii="Times New Roman" w:hAnsi="Times New Roman" w:cs="Times New Roman"/>
-          <w:sz w:val="24"/>
-          <w:szCs w:val="24"/>
-        </w:rPr>
-        <w:t>DiseaseX</w:t>
-      </w:r>
-      <w:proofErr w:type="spellEnd"/>
-      <w:r>
-        <w:rPr>
-          <w:rFonts w:ascii="Times New Roman" w:hAnsi="Times New Roman" w:cs="Times New Roman"/>
-          <w:sz w:val="24"/>
-          <w:szCs w:val="24"/>
-        </w:rPr>
-        <w:t xml:space="preserve"> healthcare platform encompasses the development of a comprehensive web application with the following components:</w:t>
+        <w:t>The DiseaseX healthcare platform encompasses the development of a comprehensive web application with the following components:</w:t>
       </w:r>
     </w:p>
     <w:p>
@@ -4611,7 +4453,32 @@
           <w:sz w:val="24"/>
           <w:szCs w:val="24"/>
         </w:rPr>
-        <w:t xml:space="preserve">   - Kidney Disease</w:t>
+        <w:t xml:space="preserve">   - </w:t>
+      </w:r>
+      <w:r>
+        <w:rPr>
+          <w:rFonts w:ascii="Times New Roman" w:hAnsi="Times New Roman" w:cs="Times New Roman"/>
+          <w:sz w:val="24"/>
+          <w:szCs w:val="24"/>
+        </w:rPr>
+        <w:t>Symptoms to Disease</w:t>
+      </w:r>
+    </w:p>
+    <w:p>
+      <w:pPr>
+        <w:rPr>
+          <w:rFonts w:ascii="Times New Roman" w:hAnsi="Times New Roman" w:cs="Times New Roman"/>
+          <w:sz w:val="24"/>
+          <w:szCs w:val="24"/>
+        </w:rPr>
+      </w:pPr>
+      <w:r>
+        <w:rPr>
+          <w:rFonts w:ascii="Times New Roman" w:hAnsi="Times New Roman" w:cs="Times New Roman"/>
+          <w:sz w:val="24"/>
+          <w:szCs w:val="24"/>
+        </w:rPr>
+        <w:t xml:space="preserve">   - Breast Cancer</w:t>
       </w:r>
     </w:p>
     <w:p>
@@ -4654,25 +4521,7 @@
           <w:sz w:val="24"/>
           <w:szCs w:val="24"/>
         </w:rPr>
-        <w:t xml:space="preserve">4. Deployment Infrastructure: Configuration for deploying the backend on Render and the frontend on </w:t>
-      </w:r>
-      <w:proofErr w:type="spellStart"/>
-      <w:r>
-        <w:rPr>
-          <w:rFonts w:ascii="Times New Roman" w:hAnsi="Times New Roman" w:cs="Times New Roman"/>
-          <w:sz w:val="24"/>
-          <w:szCs w:val="24"/>
-        </w:rPr>
-        <w:t>Vercel</w:t>
-      </w:r>
-      <w:proofErr w:type="spellEnd"/>
-      <w:r>
-        <w:rPr>
-          <w:rFonts w:ascii="Times New Roman" w:hAnsi="Times New Roman" w:cs="Times New Roman"/>
-          <w:sz w:val="24"/>
-          <w:szCs w:val="24"/>
-        </w:rPr>
-        <w:t>, ensuring accessibility and scalability.</w:t>
+        <w:t>4. Deployment Infrastructure: Configuration for deploying the backend on Render and the frontend on Vercel, ensuring accessibility and scalability.</w:t>
       </w:r>
     </w:p>
     <w:p>
@@ -4852,6 +4701,7 @@
           <w:sz w:val="24"/>
           <w:szCs w:val="24"/>
         </w:rPr>
+        <w:lastRenderedPageBreak/>
         <w:t xml:space="preserve">   - Enable easy deployment and maintenance of the platform</w:t>
       </w:r>
     </w:p>
@@ -5259,6 +5109,7 @@
           <w:sz w:val="24"/>
           <w:szCs w:val="24"/>
         </w:rPr>
+        <w:lastRenderedPageBreak/>
         <w:t xml:space="preserve">   - The system shall handle multiple concurrent users</w:t>
       </w:r>
     </w:p>
@@ -5276,7 +5127,6 @@
           <w:sz w:val="24"/>
           <w:szCs w:val="24"/>
         </w:rPr>
-        <w:lastRenderedPageBreak/>
         <w:t xml:space="preserve">   - The system shall maintain model accuracy above 85%</w:t>
       </w:r>
     </w:p>
@@ -5547,25 +5397,7 @@
           <w:sz w:val="24"/>
           <w:szCs w:val="24"/>
         </w:rPr>
-        <w:t xml:space="preserve">The </w:t>
-      </w:r>
-      <w:proofErr w:type="spellStart"/>
-      <w:r>
-        <w:rPr>
-          <w:rFonts w:ascii="Times New Roman" w:hAnsi="Times New Roman" w:cs="Times New Roman"/>
-          <w:sz w:val="24"/>
-          <w:szCs w:val="24"/>
-        </w:rPr>
-        <w:t>DiseaseX</w:t>
-      </w:r>
-      <w:proofErr w:type="spellEnd"/>
-      <w:r>
-        <w:rPr>
-          <w:rFonts w:ascii="Times New Roman" w:hAnsi="Times New Roman" w:cs="Times New Roman"/>
-          <w:sz w:val="24"/>
-          <w:szCs w:val="24"/>
-        </w:rPr>
-        <w:t xml:space="preserve"> platform follows a client-server architecture with the following components:</w:t>
+        <w:t>The DiseaseX platform follows a client-server architecture with the following components:</w:t>
       </w:r>
     </w:p>
     <w:p>
@@ -6240,25 +6072,7 @@
           <w:sz w:val="24"/>
           <w:szCs w:val="24"/>
         </w:rPr>
-        <w:t xml:space="preserve">- </w:t>
-      </w:r>
-      <w:proofErr w:type="spellStart"/>
-      <w:r>
-        <w:rPr>
-          <w:rFonts w:ascii="Times New Roman" w:hAnsi="Times New Roman" w:cs="Times New Roman"/>
-          <w:sz w:val="24"/>
-          <w:szCs w:val="24"/>
-        </w:rPr>
-        <w:t>Gunicorn</w:t>
-      </w:r>
-      <w:proofErr w:type="spellEnd"/>
-      <w:r>
-        <w:rPr>
-          <w:rFonts w:ascii="Times New Roman" w:hAnsi="Times New Roman" w:cs="Times New Roman"/>
-          <w:sz w:val="24"/>
-          <w:szCs w:val="24"/>
-        </w:rPr>
-        <w:t>: WSGI HTTP Server for deploying Flask applications</w:t>
+        <w:t>- Gunicorn: WSGI HTTP Server for deploying Flask applications</w:t>
       </w:r>
     </w:p>
     <w:p>
@@ -6335,25 +6149,7 @@
           <w:sz w:val="24"/>
           <w:szCs w:val="24"/>
         </w:rPr>
-        <w:t xml:space="preserve">- </w:t>
-      </w:r>
-      <w:proofErr w:type="spellStart"/>
-      <w:r>
-        <w:rPr>
-          <w:rFonts w:ascii="Times New Roman" w:hAnsi="Times New Roman" w:cs="Times New Roman"/>
-          <w:sz w:val="24"/>
-          <w:szCs w:val="24"/>
-        </w:rPr>
-        <w:t>XGBoost</w:t>
-      </w:r>
-      <w:proofErr w:type="spellEnd"/>
-      <w:r>
-        <w:rPr>
-          <w:rFonts w:ascii="Times New Roman" w:hAnsi="Times New Roman" w:cs="Times New Roman"/>
-          <w:sz w:val="24"/>
-          <w:szCs w:val="24"/>
-        </w:rPr>
-        <w:t>: Gradient boosting framework</w:t>
+        <w:t>- XGBoost: Gradient boosting framework</w:t>
       </w:r>
     </w:p>
     <w:p>
@@ -6481,25 +6277,7 @@
           <w:sz w:val="24"/>
           <w:szCs w:val="24"/>
         </w:rPr>
-        <w:t xml:space="preserve">- </w:t>
-      </w:r>
-      <w:proofErr w:type="spellStart"/>
-      <w:r>
-        <w:rPr>
-          <w:rFonts w:ascii="Times New Roman" w:hAnsi="Times New Roman" w:cs="Times New Roman"/>
-          <w:sz w:val="24"/>
-          <w:szCs w:val="24"/>
-        </w:rPr>
-        <w:t>Vercel</w:t>
-      </w:r>
-      <w:proofErr w:type="spellEnd"/>
-      <w:r>
-        <w:rPr>
-          <w:rFonts w:ascii="Times New Roman" w:hAnsi="Times New Roman" w:cs="Times New Roman"/>
-          <w:sz w:val="24"/>
-          <w:szCs w:val="24"/>
-        </w:rPr>
-        <w:t>: Platform for frontend deployment</w:t>
+        <w:t>- Vercel: Platform for frontend deployment</w:t>
       </w:r>
     </w:p>
     <w:p>
@@ -6572,25 +6350,7 @@
           <w:sz w:val="24"/>
           <w:szCs w:val="24"/>
         </w:rPr>
-        <w:t xml:space="preserve">The development of the </w:t>
-      </w:r>
-      <w:proofErr w:type="spellStart"/>
-      <w:r>
-        <w:rPr>
-          <w:rFonts w:ascii="Times New Roman" w:hAnsi="Times New Roman" w:cs="Times New Roman"/>
-          <w:sz w:val="24"/>
-          <w:szCs w:val="24"/>
-        </w:rPr>
-        <w:t>DiseaseX</w:t>
-      </w:r>
-      <w:proofErr w:type="spellEnd"/>
-      <w:r>
-        <w:rPr>
-          <w:rFonts w:ascii="Times New Roman" w:hAnsi="Times New Roman" w:cs="Times New Roman"/>
-          <w:sz w:val="24"/>
-          <w:szCs w:val="24"/>
-        </w:rPr>
-        <w:t xml:space="preserve"> healthcare platform followed an iterative approach combining agile methodologies with machine learning development practices. The implementation process was divided into several phases:</w:t>
+        <w:t>The development of the DiseaseX healthcare platform followed an iterative approach combining agile methodologies with machine learning development practices. The implementation process was divided into several phases:</w:t>
       </w:r>
     </w:p>
     <w:p>
@@ -7283,25 +7043,7 @@
           <w:sz w:val="24"/>
           <w:szCs w:val="24"/>
         </w:rPr>
-        <w:t xml:space="preserve">- Set up deployment configuration for </w:t>
-      </w:r>
-      <w:proofErr w:type="spellStart"/>
-      <w:r>
-        <w:rPr>
-          <w:rFonts w:ascii="Times New Roman" w:hAnsi="Times New Roman" w:cs="Times New Roman"/>
-          <w:sz w:val="24"/>
-          <w:szCs w:val="24"/>
-        </w:rPr>
-        <w:t>Vercel</w:t>
-      </w:r>
-      <w:proofErr w:type="spellEnd"/>
-      <w:r>
-        <w:rPr>
-          <w:rFonts w:ascii="Times New Roman" w:hAnsi="Times New Roman" w:cs="Times New Roman"/>
-          <w:sz w:val="24"/>
-          <w:szCs w:val="24"/>
-        </w:rPr>
-        <w:t xml:space="preserve"> (frontend)</w:t>
+        <w:t>- Set up deployment configuration for Vercel (frontend)</w:t>
       </w:r>
     </w:p>
     <w:p>
@@ -8024,7 +7766,214 @@
           <w:sz w:val="24"/>
           <w:szCs w:val="24"/>
         </w:rPr>
-        <w:t>6. About Page</w:t>
+        <w:t>6. Symptom to Disease Page</w:t>
+      </w:r>
+    </w:p>
+    <w:p>
+      <w:pPr>
+        <w:rPr>
+          <w:rFonts w:ascii="Times New Roman" w:hAnsi="Times New Roman" w:cs="Times New Roman"/>
+          <w:sz w:val="24"/>
+          <w:szCs w:val="24"/>
+        </w:rPr>
+      </w:pPr>
+    </w:p>
+    <w:p>
+      <w:pPr>
+        <w:rPr>
+          <w:rFonts w:ascii="Times New Roman" w:hAnsi="Times New Roman" w:cs="Times New Roman"/>
+          <w:sz w:val="24"/>
+          <w:szCs w:val="24"/>
+        </w:rPr>
+      </w:pPr>
+      <w:r>
+        <w:rPr>
+          <w:rFonts w:ascii="Times New Roman" w:hAnsi="Times New Roman" w:cs="Times New Roman"/>
+          <w:sz w:val="24"/>
+          <w:szCs w:val="24"/>
+        </w:rPr>
+        <w:drawing>
+          <wp:inline distT="0" distB="0" distL="0" distR="0" wp14:anchorId="2FD36506" wp14:editId="32299612">
+            <wp:extent cx="5486400" cy="3090545"/>
+            <wp:effectExtent l="0" t="0" r="0" b="0"/>
+            <wp:docPr id="1316390103" name="Picture 1"/>
+            <wp:cNvGraphicFramePr>
+              <a:graphicFrameLocks xmlns:a="http://schemas.openxmlformats.org/drawingml/2006/main" noChangeAspect="1"/>
+            </wp:cNvGraphicFramePr>
+            <a:graphic xmlns:a="http://schemas.openxmlformats.org/drawingml/2006/main">
+              <a:graphicData uri="http://schemas.openxmlformats.org/drawingml/2006/picture">
+                <pic:pic xmlns:pic="http://schemas.openxmlformats.org/drawingml/2006/picture">
+                  <pic:nvPicPr>
+                    <pic:cNvPr id="1316390103" name=""/>
+                    <pic:cNvPicPr/>
+                  </pic:nvPicPr>
+                  <pic:blipFill>
+                    <a:blip r:embed="rId18"/>
+                    <a:stretch>
+                      <a:fillRect/>
+                    </a:stretch>
+                  </pic:blipFill>
+                  <pic:spPr>
+                    <a:xfrm>
+                      <a:off x="0" y="0"/>
+                      <a:ext cx="5486400" cy="3090545"/>
+                    </a:xfrm>
+                    <a:prstGeom prst="rect">
+                      <a:avLst/>
+                    </a:prstGeom>
+                  </pic:spPr>
+                </pic:pic>
+              </a:graphicData>
+            </a:graphic>
+          </wp:inline>
+        </w:drawing>
+      </w:r>
+    </w:p>
+    <w:p>
+      <w:pPr>
+        <w:rPr>
+          <w:rFonts w:ascii="Times New Roman" w:hAnsi="Times New Roman" w:cs="Times New Roman"/>
+          <w:sz w:val="24"/>
+          <w:szCs w:val="24"/>
+        </w:rPr>
+      </w:pPr>
+    </w:p>
+    <w:p>
+      <w:pPr>
+        <w:rPr>
+          <w:rFonts w:ascii="Times New Roman" w:hAnsi="Times New Roman" w:cs="Times New Roman"/>
+          <w:sz w:val="24"/>
+          <w:szCs w:val="24"/>
+        </w:rPr>
+      </w:pPr>
+    </w:p>
+    <w:p>
+      <w:pPr>
+        <w:rPr>
+          <w:rFonts w:ascii="Times New Roman" w:hAnsi="Times New Roman" w:cs="Times New Roman"/>
+          <w:sz w:val="24"/>
+          <w:szCs w:val="24"/>
+        </w:rPr>
+      </w:pPr>
+    </w:p>
+    <w:p>
+      <w:pPr>
+        <w:rPr>
+          <w:rFonts w:ascii="Times New Roman" w:hAnsi="Times New Roman" w:cs="Times New Roman"/>
+          <w:sz w:val="24"/>
+          <w:szCs w:val="24"/>
+        </w:rPr>
+      </w:pPr>
+      <w:r>
+        <w:rPr>
+          <w:rFonts w:ascii="Times New Roman" w:hAnsi="Times New Roman" w:cs="Times New Roman"/>
+          <w:sz w:val="24"/>
+          <w:szCs w:val="24"/>
+        </w:rPr>
+        <w:t>7. Breast Cancer Page</w:t>
+      </w:r>
+    </w:p>
+    <w:p>
+      <w:pPr>
+        <w:rPr>
+          <w:rFonts w:ascii="Times New Roman" w:hAnsi="Times New Roman" w:cs="Times New Roman"/>
+          <w:sz w:val="24"/>
+          <w:szCs w:val="24"/>
+        </w:rPr>
+      </w:pPr>
+      <w:r>
+        <w:rPr>
+          <w:rFonts w:ascii="Times New Roman" w:hAnsi="Times New Roman" w:cs="Times New Roman"/>
+          <w:sz w:val="24"/>
+          <w:szCs w:val="24"/>
+        </w:rPr>
+        <w:drawing>
+          <wp:inline distT="0" distB="0" distL="0" distR="0" wp14:anchorId="001BE624" wp14:editId="4AB7A109">
+            <wp:extent cx="5486400" cy="3115945"/>
+            <wp:effectExtent l="0" t="0" r="0" b="8255"/>
+            <wp:docPr id="1560972539" name="Picture 1"/>
+            <wp:cNvGraphicFramePr>
+              <a:graphicFrameLocks xmlns:a="http://schemas.openxmlformats.org/drawingml/2006/main" noChangeAspect="1"/>
+            </wp:cNvGraphicFramePr>
+            <a:graphic xmlns:a="http://schemas.openxmlformats.org/drawingml/2006/main">
+              <a:graphicData uri="http://schemas.openxmlformats.org/drawingml/2006/picture">
+                <pic:pic xmlns:pic="http://schemas.openxmlformats.org/drawingml/2006/picture">
+                  <pic:nvPicPr>
+                    <pic:cNvPr id="1560972539" name=""/>
+                    <pic:cNvPicPr/>
+                  </pic:nvPicPr>
+                  <pic:blipFill>
+                    <a:blip r:embed="rId19"/>
+                    <a:stretch>
+                      <a:fillRect/>
+                    </a:stretch>
+                  </pic:blipFill>
+                  <pic:spPr>
+                    <a:xfrm>
+                      <a:off x="0" y="0"/>
+                      <a:ext cx="5486400" cy="3115945"/>
+                    </a:xfrm>
+                    <a:prstGeom prst="rect">
+                      <a:avLst/>
+                    </a:prstGeom>
+                  </pic:spPr>
+                </pic:pic>
+              </a:graphicData>
+            </a:graphic>
+          </wp:inline>
+        </w:drawing>
+      </w:r>
+    </w:p>
+    <w:p>
+      <w:pPr>
+        <w:rPr>
+          <w:rFonts w:ascii="Times New Roman" w:hAnsi="Times New Roman" w:cs="Times New Roman"/>
+          <w:sz w:val="24"/>
+          <w:szCs w:val="24"/>
+        </w:rPr>
+      </w:pPr>
+    </w:p>
+    <w:p>
+      <w:pPr>
+        <w:rPr>
+          <w:rFonts w:ascii="Times New Roman" w:hAnsi="Times New Roman" w:cs="Times New Roman"/>
+          <w:sz w:val="24"/>
+          <w:szCs w:val="24"/>
+        </w:rPr>
+      </w:pPr>
+    </w:p>
+    <w:p>
+      <w:pPr>
+        <w:rPr>
+          <w:rFonts w:ascii="Times New Roman" w:hAnsi="Times New Roman" w:cs="Times New Roman"/>
+          <w:sz w:val="24"/>
+          <w:szCs w:val="24"/>
+        </w:rPr>
+      </w:pPr>
+    </w:p>
+    <w:p>
+      <w:pPr>
+        <w:rPr>
+          <w:rFonts w:ascii="Times New Roman" w:hAnsi="Times New Roman" w:cs="Times New Roman"/>
+          <w:sz w:val="24"/>
+          <w:szCs w:val="24"/>
+        </w:rPr>
+      </w:pPr>
+      <w:r>
+        <w:rPr>
+          <w:rFonts w:ascii="Times New Roman" w:hAnsi="Times New Roman" w:cs="Times New Roman"/>
+          <w:sz w:val="24"/>
+          <w:szCs w:val="24"/>
+        </w:rPr>
+        <w:t>8</w:t>
+      </w:r>
+      <w:r>
+        <w:rPr>
+          <w:rFonts w:ascii="Times New Roman" w:hAnsi="Times New Roman" w:cs="Times New Roman"/>
+          <w:sz w:val="24"/>
+          <w:szCs w:val="24"/>
+        </w:rPr>
+        <w:t>. About Page</w:t>
       </w:r>
     </w:p>
     <w:p>
@@ -8068,6 +8017,7 @@
           <w:sz w:val="24"/>
           <w:szCs w:val="24"/>
         </w:rPr>
+        <w:lastRenderedPageBreak/>
         <w:drawing>
           <wp:inline distT="0" distB="0" distL="0" distR="0" wp14:anchorId="55C40AB8" wp14:editId="0EFB8AA2">
             <wp:extent cx="5486400" cy="3108960"/>
@@ -8086,7 +8036,7 @@
                     </pic:cNvPicPr>
                   </pic:nvPicPr>
                   <pic:blipFill>
-                    <a:blip r:embed="rId18" cstate="print">
+                    <a:blip r:embed="rId20" cstate="print">
                       <a:extLst>
                         <a:ext uri="{28A0092B-C50C-407E-A947-70E740481C1C}">
                           <a14:useLocalDpi xmlns:a14="http://schemas.microsoft.com/office/drawing/2010/main" val="0"/>
@@ -8189,6 +8139,7 @@
           <w:sz w:val="24"/>
           <w:szCs w:val="24"/>
         </w:rPr>
+        <w:lastRenderedPageBreak/>
         <w:drawing>
           <wp:inline distT="0" distB="0" distL="0" distR="0" wp14:anchorId="70306E86" wp14:editId="6A5163C7">
             <wp:extent cx="5486400" cy="5631180"/>
@@ -8207,7 +8158,7 @@
                     </pic:cNvPicPr>
                   </pic:nvPicPr>
                   <pic:blipFill>
-                    <a:blip r:embed="rId19">
+                    <a:blip r:embed="rId21">
                       <a:extLst>
                         <a:ext uri="{28A0092B-C50C-407E-A947-70E740481C1C}">
                           <a14:useLocalDpi xmlns:a14="http://schemas.microsoft.com/office/drawing/2010/main" val="0"/>
@@ -8326,6 +8277,7 @@
           <w:sz w:val="24"/>
           <w:szCs w:val="24"/>
         </w:rPr>
+        <w:lastRenderedPageBreak/>
         <w:drawing>
           <wp:inline distT="0" distB="0" distL="0" distR="0" wp14:anchorId="4D00429A" wp14:editId="773DB773">
             <wp:extent cx="5486400" cy="6545580"/>
@@ -8344,7 +8296,7 @@
                     </pic:cNvPicPr>
                   </pic:nvPicPr>
                   <pic:blipFill>
-                    <a:blip r:embed="rId20">
+                    <a:blip r:embed="rId22">
                       <a:extLst>
                         <a:ext uri="{28A0092B-C50C-407E-A947-70E740481C1C}">
                           <a14:useLocalDpi xmlns:a14="http://schemas.microsoft.com/office/drawing/2010/main" val="0"/>
@@ -8410,7 +8362,7 @@
                     </pic:cNvPicPr>
                   </pic:nvPicPr>
                   <pic:blipFill>
-                    <a:blip r:embed="rId21">
+                    <a:blip r:embed="rId23">
                       <a:extLst>
                         <a:ext uri="{28A0092B-C50C-407E-A947-70E740481C1C}">
                           <a14:useLocalDpi xmlns:a14="http://schemas.microsoft.com/office/drawing/2010/main" val="0"/>
@@ -8502,7 +8454,7 @@
                     </pic:cNvPicPr>
                   </pic:nvPicPr>
                   <pic:blipFill>
-                    <a:blip r:embed="rId22">
+                    <a:blip r:embed="rId24">
                       <a:extLst>
                         <a:ext uri="{28A0092B-C50C-407E-A947-70E740481C1C}">
                           <a14:useLocalDpi xmlns:a14="http://schemas.microsoft.com/office/drawing/2010/main" val="0"/>
@@ -8557,25 +8509,7 @@
           <w:sz w:val="24"/>
           <w:szCs w:val="24"/>
         </w:rPr>
-        <w:t>Deployment Configuration (</w:t>
-      </w:r>
-      <w:proofErr w:type="spellStart"/>
-      <w:r>
-        <w:rPr>
-          <w:rFonts w:ascii="Times New Roman" w:hAnsi="Times New Roman" w:cs="Times New Roman"/>
-          <w:sz w:val="24"/>
-          <w:szCs w:val="24"/>
-        </w:rPr>
-        <w:t>render.yaml</w:t>
-      </w:r>
-      <w:proofErr w:type="spellEnd"/>
-      <w:r>
-        <w:rPr>
-          <w:rFonts w:ascii="Times New Roman" w:hAnsi="Times New Roman" w:cs="Times New Roman"/>
-          <w:sz w:val="24"/>
-          <w:szCs w:val="24"/>
-        </w:rPr>
-        <w:t>)</w:t>
+        <w:t>Deployment Configuration (render.yaml)</w:t>
       </w:r>
     </w:p>
     <w:p>
@@ -8613,7 +8547,7 @@
                     </pic:cNvPicPr>
                   </pic:nvPicPr>
                   <pic:blipFill>
-                    <a:blip r:embed="rId23">
+                    <a:blip r:embed="rId25">
                       <a:extLst>
                         <a:ext uri="{28A0092B-C50C-407E-A947-70E740481C1C}">
                           <a14:useLocalDpi xmlns:a14="http://schemas.microsoft.com/office/drawing/2010/main" val="0"/>
@@ -8745,25 +8679,7 @@
           <w:sz w:val="24"/>
           <w:szCs w:val="24"/>
         </w:rPr>
-        <w:t xml:space="preserve">The </w:t>
-      </w:r>
-      <w:proofErr w:type="spellStart"/>
-      <w:r>
-        <w:rPr>
-          <w:rFonts w:ascii="Times New Roman" w:hAnsi="Times New Roman" w:cs="Times New Roman"/>
-          <w:sz w:val="24"/>
-          <w:szCs w:val="24"/>
-        </w:rPr>
-        <w:t>DiseaseX</w:t>
-      </w:r>
-      <w:proofErr w:type="spellEnd"/>
-      <w:r>
-        <w:rPr>
-          <w:rFonts w:ascii="Times New Roman" w:hAnsi="Times New Roman" w:cs="Times New Roman"/>
-          <w:sz w:val="24"/>
-          <w:szCs w:val="24"/>
-        </w:rPr>
-        <w:t xml:space="preserve"> healthcare platform was successfully implemented with multiple disease prediction modules, each delivering accurate predictions based on user input. The following sections summarize the key results achieved for each disease prediction module.</w:t>
+        <w:t>The DiseaseX healthcare platform was successfully implemented with multiple disease prediction modules, each delivering accurate predictions based on user input. The following sections summarize the key results achieved for each disease prediction module.</w:t>
       </w:r>
     </w:p>
     <w:p>
@@ -8907,7 +8823,7 @@
                     <pic:cNvPicPr/>
                   </pic:nvPicPr>
                   <pic:blipFill>
-                    <a:blip r:embed="rId24"/>
+                    <a:blip r:embed="rId26"/>
                     <a:stretch>
                       <a:fillRect/>
                     </a:stretch>
@@ -8986,7 +8902,7 @@
                     <pic:cNvPicPr/>
                   </pic:nvPicPr>
                   <pic:blipFill>
-                    <a:blip r:embed="rId25"/>
+                    <a:blip r:embed="rId27"/>
                     <a:stretch>
                       <a:fillRect/>
                     </a:stretch>
@@ -9151,7 +9067,7 @@
                     <pic:cNvPicPr/>
                   </pic:nvPicPr>
                   <pic:blipFill>
-                    <a:blip r:embed="rId26"/>
+                    <a:blip r:embed="rId28"/>
                     <a:stretch>
                       <a:fillRect/>
                     </a:stretch>
@@ -9314,7 +9230,7 @@
                     <pic:cNvPicPr/>
                   </pic:nvPicPr>
                   <pic:blipFill>
-                    <a:blip r:embed="rId27"/>
+                    <a:blip r:embed="rId29"/>
                     <a:stretch>
                       <a:fillRect/>
                     </a:stretch>
@@ -9372,6 +9288,7 @@
       <w:r>
         <w:rPr>
           <w:rFonts w:ascii="Times New Roman" w:hAnsi="Times New Roman" w:cs="Times New Roman"/>
+          <w:noProof/>
           <w:sz w:val="24"/>
           <w:szCs w:val="24"/>
         </w:rPr>
@@ -9392,7 +9309,7 @@
                     <pic:cNvPicPr/>
                   </pic:nvPicPr>
                   <pic:blipFill>
-                    <a:blip r:embed="rId28"/>
+                    <a:blip r:embed="rId30"/>
                     <a:stretch>
                       <a:fillRect/>
                     </a:stretch>
@@ -9554,7 +9471,7 @@
                     <pic:cNvPicPr/>
                   </pic:nvPicPr>
                   <pic:blipFill>
-                    <a:blip r:embed="rId29"/>
+                    <a:blip r:embed="rId31"/>
                     <a:stretch>
                       <a:fillRect/>
                     </a:stretch>
@@ -9615,11 +9532,12 @@
           <w:sz w:val="24"/>
           <w:szCs w:val="24"/>
         </w:rPr>
+        <w:lastRenderedPageBreak/>
         <w:drawing>
-          <wp:inline distT="0" distB="0" distL="0" distR="0" wp14:anchorId="45DA09C4" wp14:editId="07EDE461">
-            <wp:extent cx="5486400" cy="1818640"/>
+          <wp:inline distT="0" distB="0" distL="0" distR="0" wp14:anchorId="30E60E38" wp14:editId="4C2197D7">
+            <wp:extent cx="5486400" cy="3929380"/>
             <wp:effectExtent l="0" t="0" r="0" b="0"/>
-            <wp:docPr id="298204587" name="Picture 1" descr="A screenshot of a graph&#10;&#10;AI-generated content may be incorrect."/>
+            <wp:docPr id="226244750" name="Picture 1"/>
             <wp:cNvGraphicFramePr>
               <a:graphicFrameLocks xmlns:a="http://schemas.openxmlformats.org/drawingml/2006/main" noChangeAspect="1"/>
             </wp:cNvGraphicFramePr>
@@ -9627,11 +9545,11 @@
               <a:graphicData uri="http://schemas.openxmlformats.org/drawingml/2006/picture">
                 <pic:pic xmlns:pic="http://schemas.openxmlformats.org/drawingml/2006/picture">
                   <pic:nvPicPr>
-                    <pic:cNvPr id="298204587" name="Picture 1" descr="A screenshot of a graph&#10;&#10;AI-generated content may be incorrect."/>
+                    <pic:cNvPr id="226244750" name=""/>
                     <pic:cNvPicPr/>
                   </pic:nvPicPr>
                   <pic:blipFill>
-                    <a:blip r:embed="rId30"/>
+                    <a:blip r:embed="rId32"/>
                     <a:stretch>
                       <a:fillRect/>
                     </a:stretch>
@@ -9639,7 +9557,7 @@
                   <pic:spPr>
                     <a:xfrm>
                       <a:off x="0" y="0"/>
-                      <a:ext cx="5486400" cy="1818640"/>
+                      <a:ext cx="5486400" cy="3929380"/>
                     </a:xfrm>
                     <a:prstGeom prst="rect">
                       <a:avLst/>
@@ -9727,110 +9645,110 @@
           <w:sz w:val="24"/>
           <w:szCs w:val="24"/>
         </w:rPr>
+        <w:t>1. Responsive Design</w:t>
+      </w:r>
+    </w:p>
+    <w:p>
+      <w:pPr>
+        <w:rPr>
+          <w:rFonts w:ascii="Times New Roman" w:hAnsi="Times New Roman" w:cs="Times New Roman"/>
+          <w:sz w:val="24"/>
+          <w:szCs w:val="24"/>
+        </w:rPr>
+      </w:pPr>
+      <w:r>
+        <w:rPr>
+          <w:rFonts w:ascii="Times New Roman" w:hAnsi="Times New Roman" w:cs="Times New Roman"/>
+          <w:sz w:val="24"/>
+          <w:szCs w:val="24"/>
+        </w:rPr>
+        <w:t xml:space="preserve">   The application is fully responsive across desktop, tablet, and mobile devices, ensuring accessibility for healthcare providers in various settings.</w:t>
+      </w:r>
+    </w:p>
+    <w:p>
+      <w:pPr>
+        <w:rPr>
+          <w:rFonts w:ascii="Times New Roman" w:hAnsi="Times New Roman" w:cs="Times New Roman"/>
+          <w:sz w:val="24"/>
+          <w:szCs w:val="24"/>
+        </w:rPr>
+      </w:pPr>
+    </w:p>
+    <w:p>
+      <w:pPr>
+        <w:rPr>
+          <w:rFonts w:ascii="Times New Roman" w:hAnsi="Times New Roman" w:cs="Times New Roman"/>
+          <w:sz w:val="24"/>
+          <w:szCs w:val="24"/>
+        </w:rPr>
+      </w:pPr>
+      <w:r>
+        <w:rPr>
+          <w:rFonts w:ascii="Times New Roman" w:hAnsi="Times New Roman" w:cs="Times New Roman"/>
+          <w:sz w:val="24"/>
+          <w:szCs w:val="24"/>
+        </w:rPr>
+        <w:t>2. Intuitive Navigation</w:t>
+      </w:r>
+    </w:p>
+    <w:p>
+      <w:pPr>
+        <w:rPr>
+          <w:rFonts w:ascii="Times New Roman" w:hAnsi="Times New Roman" w:cs="Times New Roman"/>
+          <w:sz w:val="24"/>
+          <w:szCs w:val="24"/>
+        </w:rPr>
+      </w:pPr>
+      <w:r>
+        <w:rPr>
+          <w:rFonts w:ascii="Times New Roman" w:hAnsi="Times New Roman" w:cs="Times New Roman"/>
+          <w:sz w:val="24"/>
+          <w:szCs w:val="24"/>
+        </w:rPr>
+        <w:t xml:space="preserve">   User testing confirmed that the navigation structure allows healthcare providers to quickly access the specific disease prediction module they need.</w:t>
+      </w:r>
+    </w:p>
+    <w:p>
+      <w:pPr>
+        <w:rPr>
+          <w:rFonts w:ascii="Times New Roman" w:hAnsi="Times New Roman" w:cs="Times New Roman"/>
+          <w:sz w:val="24"/>
+          <w:szCs w:val="24"/>
+        </w:rPr>
+      </w:pPr>
+    </w:p>
+    <w:p>
+      <w:pPr>
+        <w:rPr>
+          <w:rFonts w:ascii="Times New Roman" w:hAnsi="Times New Roman" w:cs="Times New Roman"/>
+          <w:sz w:val="24"/>
+          <w:szCs w:val="24"/>
+        </w:rPr>
+      </w:pPr>
+      <w:r>
+        <w:rPr>
+          <w:rFonts w:ascii="Times New Roman" w:hAnsi="Times New Roman" w:cs="Times New Roman"/>
+          <w:sz w:val="24"/>
+          <w:szCs w:val="24"/>
+        </w:rPr>
+        <w:t>3. Form Validation</w:t>
+      </w:r>
+    </w:p>
+    <w:p>
+      <w:pPr>
+        <w:rPr>
+          <w:rFonts w:ascii="Times New Roman" w:hAnsi="Times New Roman" w:cs="Times New Roman"/>
+          <w:sz w:val="24"/>
+          <w:szCs w:val="24"/>
+        </w:rPr>
+      </w:pPr>
+      <w:r>
+        <w:rPr>
+          <w:rFonts w:ascii="Times New Roman" w:hAnsi="Times New Roman" w:cs="Times New Roman"/>
+          <w:sz w:val="24"/>
+          <w:szCs w:val="24"/>
+        </w:rPr>
         <w:lastRenderedPageBreak/>
-        <w:t>1. Responsive Design</w:t>
-      </w:r>
-    </w:p>
-    <w:p>
-      <w:pPr>
-        <w:rPr>
-          <w:rFonts w:ascii="Times New Roman" w:hAnsi="Times New Roman" w:cs="Times New Roman"/>
-          <w:sz w:val="24"/>
-          <w:szCs w:val="24"/>
-        </w:rPr>
-      </w:pPr>
-      <w:r>
-        <w:rPr>
-          <w:rFonts w:ascii="Times New Roman" w:hAnsi="Times New Roman" w:cs="Times New Roman"/>
-          <w:sz w:val="24"/>
-          <w:szCs w:val="24"/>
-        </w:rPr>
-        <w:t xml:space="preserve">   The application is fully responsive across desktop, tablet, and mobile devices, ensuring accessibility for healthcare providers in various settings.</w:t>
-      </w:r>
-    </w:p>
-    <w:p>
-      <w:pPr>
-        <w:rPr>
-          <w:rFonts w:ascii="Times New Roman" w:hAnsi="Times New Roman" w:cs="Times New Roman"/>
-          <w:sz w:val="24"/>
-          <w:szCs w:val="24"/>
-        </w:rPr>
-      </w:pPr>
-    </w:p>
-    <w:p>
-      <w:pPr>
-        <w:rPr>
-          <w:rFonts w:ascii="Times New Roman" w:hAnsi="Times New Roman" w:cs="Times New Roman"/>
-          <w:sz w:val="24"/>
-          <w:szCs w:val="24"/>
-        </w:rPr>
-      </w:pPr>
-      <w:r>
-        <w:rPr>
-          <w:rFonts w:ascii="Times New Roman" w:hAnsi="Times New Roman" w:cs="Times New Roman"/>
-          <w:sz w:val="24"/>
-          <w:szCs w:val="24"/>
-        </w:rPr>
-        <w:t>2. Intuitive Navigation</w:t>
-      </w:r>
-    </w:p>
-    <w:p>
-      <w:pPr>
-        <w:rPr>
-          <w:rFonts w:ascii="Times New Roman" w:hAnsi="Times New Roman" w:cs="Times New Roman"/>
-          <w:sz w:val="24"/>
-          <w:szCs w:val="24"/>
-        </w:rPr>
-      </w:pPr>
-      <w:r>
-        <w:rPr>
-          <w:rFonts w:ascii="Times New Roman" w:hAnsi="Times New Roman" w:cs="Times New Roman"/>
-          <w:sz w:val="24"/>
-          <w:szCs w:val="24"/>
-        </w:rPr>
-        <w:t xml:space="preserve">   User testing confirmed that the navigation structure allows healthcare providers to quickly access the specific disease prediction module they need.</w:t>
-      </w:r>
-    </w:p>
-    <w:p>
-      <w:pPr>
-        <w:rPr>
-          <w:rFonts w:ascii="Times New Roman" w:hAnsi="Times New Roman" w:cs="Times New Roman"/>
-          <w:sz w:val="24"/>
-          <w:szCs w:val="24"/>
-        </w:rPr>
-      </w:pPr>
-    </w:p>
-    <w:p>
-      <w:pPr>
-        <w:rPr>
-          <w:rFonts w:ascii="Times New Roman" w:hAnsi="Times New Roman" w:cs="Times New Roman"/>
-          <w:sz w:val="24"/>
-          <w:szCs w:val="24"/>
-        </w:rPr>
-      </w:pPr>
-      <w:r>
-        <w:rPr>
-          <w:rFonts w:ascii="Times New Roman" w:hAnsi="Times New Roman" w:cs="Times New Roman"/>
-          <w:sz w:val="24"/>
-          <w:szCs w:val="24"/>
-        </w:rPr>
-        <w:t>3. Form Validation</w:t>
-      </w:r>
-    </w:p>
-    <w:p>
-      <w:pPr>
-        <w:rPr>
-          <w:rFonts w:ascii="Times New Roman" w:hAnsi="Times New Roman" w:cs="Times New Roman"/>
-          <w:sz w:val="24"/>
-          <w:szCs w:val="24"/>
-        </w:rPr>
-      </w:pPr>
-      <w:r>
-        <w:rPr>
-          <w:rFonts w:ascii="Times New Roman" w:hAnsi="Times New Roman" w:cs="Times New Roman"/>
-          <w:sz w:val="24"/>
-          <w:szCs w:val="24"/>
-        </w:rPr>
         <w:t xml:space="preserve">   All input forms include comprehensive validation to prevent errors and ensure data quality before submission to the prediction models.</w:t>
       </w:r>
     </w:p>
@@ -9986,25 +9904,7 @@
           <w:sz w:val="24"/>
           <w:szCs w:val="24"/>
         </w:rPr>
-        <w:t xml:space="preserve">The platform was successfully deployed with the backend hosted on Render and the frontend on </w:t>
-      </w:r>
-      <w:proofErr w:type="spellStart"/>
-      <w:r>
-        <w:rPr>
-          <w:rFonts w:ascii="Times New Roman" w:hAnsi="Times New Roman" w:cs="Times New Roman"/>
-          <w:sz w:val="24"/>
-          <w:szCs w:val="24"/>
-        </w:rPr>
-        <w:t>Vercel</w:t>
-      </w:r>
-      <w:proofErr w:type="spellEnd"/>
-      <w:r>
-        <w:rPr>
-          <w:rFonts w:ascii="Times New Roman" w:hAnsi="Times New Roman" w:cs="Times New Roman"/>
-          <w:sz w:val="24"/>
-          <w:szCs w:val="24"/>
-        </w:rPr>
-        <w:t>. Performance metrics indicate acceptable response times and system stability under normal usage conditions.</w:t>
+        <w:t>The platform was successfully deployed with the backend hosted on Render and the frontend on Vercel. Performance metrics indicate acceptable response times and system stability under normal usage conditions.</w:t>
       </w:r>
     </w:p>
     <w:p>
@@ -10034,10 +9934,11 @@
           <w:sz w:val="28"/>
           <w:szCs w:val="28"/>
         </w:rPr>
-        <w:t xml:space="preserve">LINK – </w:t>
-      </w:r>
-      <w:proofErr w:type="spellStart"/>
-      <w:r>
+        <w:t>LINK – sj_disease.vercel.app</w:t>
+      </w:r>
+    </w:p>
+    <w:p>
+      <w:pPr>
         <w:rPr>
           <w:rFonts w:ascii="Times New Roman" w:hAnsi="Times New Roman" w:cs="Times New Roman"/>
           <w:b/>
@@ -10045,9 +9946,7 @@
           <w:sz w:val="28"/>
           <w:szCs w:val="28"/>
         </w:rPr>
-        <w:t>sj_disease.vercel.app</w:t>
-      </w:r>
-      <w:proofErr w:type="spellEnd"/>
+      </w:pPr>
     </w:p>
     <w:p>
       <w:pPr>
@@ -10064,24 +9963,22 @@
       <w:pPr>
         <w:rPr>
           <w:rFonts w:ascii="Times New Roman" w:hAnsi="Times New Roman" w:cs="Times New Roman"/>
+          <w:sz w:val="24"/>
+          <w:szCs w:val="24"/>
+        </w:rPr>
+      </w:pPr>
+    </w:p>
+    <w:p>
+      <w:pPr>
+        <w:rPr>
+          <w:rFonts w:ascii="Times New Roman" w:hAnsi="Times New Roman" w:cs="Times New Roman"/>
           <w:b/>
           <w:bCs/>
           <w:sz w:val="28"/>
           <w:szCs w:val="28"/>
         </w:rPr>
       </w:pPr>
-    </w:p>
-    <w:p>
-      <w:pPr>
-        <w:rPr>
-          <w:rFonts w:ascii="Times New Roman" w:hAnsi="Times New Roman" w:cs="Times New Roman"/>
-          <w:sz w:val="24"/>
-          <w:szCs w:val="24"/>
-        </w:rPr>
-      </w:pPr>
-    </w:p>
-    <w:p>
-      <w:pPr>
+      <w:r>
         <w:rPr>
           <w:rFonts w:ascii="Times New Roman" w:hAnsi="Times New Roman" w:cs="Times New Roman"/>
           <w:b/>
@@ -10089,7 +9986,8 @@
           <w:sz w:val="28"/>
           <w:szCs w:val="28"/>
         </w:rPr>
-      </w:pPr>
+        <w:t xml:space="preserve">5.2 </w:t>
+      </w:r>
       <w:r>
         <w:rPr>
           <w:rFonts w:ascii="Times New Roman" w:hAnsi="Times New Roman" w:cs="Times New Roman"/>
@@ -10098,9 +9996,970 @@
           <w:sz w:val="28"/>
           <w:szCs w:val="28"/>
         </w:rPr>
-        <w:t xml:space="preserve">5.2 </w:t>
-      </w:r>
-      <w:r>
+        <w:t>Challenges Faced</w:t>
+      </w:r>
+    </w:p>
+    <w:p>
+      <w:pPr>
+        <w:rPr>
+          <w:rFonts w:ascii="Times New Roman" w:hAnsi="Times New Roman" w:cs="Times New Roman"/>
+          <w:sz w:val="24"/>
+          <w:szCs w:val="24"/>
+        </w:rPr>
+      </w:pPr>
+    </w:p>
+    <w:p>
+      <w:pPr>
+        <w:rPr>
+          <w:rFonts w:ascii="Times New Roman" w:hAnsi="Times New Roman" w:cs="Times New Roman"/>
+          <w:sz w:val="24"/>
+          <w:szCs w:val="24"/>
+        </w:rPr>
+      </w:pPr>
+      <w:r>
+        <w:rPr>
+          <w:rFonts w:ascii="Times New Roman" w:hAnsi="Times New Roman" w:cs="Times New Roman"/>
+          <w:sz w:val="24"/>
+          <w:szCs w:val="24"/>
+        </w:rPr>
+        <w:t>Throughout the development and deployment of the DiseaseX healthcare platform, several significant challenges were encountered and addressed:</w:t>
+      </w:r>
+    </w:p>
+    <w:p>
+      <w:pPr>
+        <w:rPr>
+          <w:rFonts w:ascii="Times New Roman" w:hAnsi="Times New Roman" w:cs="Times New Roman"/>
+          <w:sz w:val="24"/>
+          <w:szCs w:val="24"/>
+        </w:rPr>
+      </w:pPr>
+    </w:p>
+    <w:p>
+      <w:pPr>
+        <w:rPr>
+          <w:rFonts w:ascii="Times New Roman" w:hAnsi="Times New Roman" w:cs="Times New Roman"/>
+          <w:sz w:val="24"/>
+          <w:szCs w:val="24"/>
+        </w:rPr>
+      </w:pPr>
+      <w:r>
+        <w:rPr>
+          <w:rFonts w:ascii="Times New Roman" w:hAnsi="Times New Roman" w:cs="Times New Roman"/>
+          <w:sz w:val="24"/>
+          <w:szCs w:val="24"/>
+        </w:rPr>
+        <w:t>1. Data Quality and Preprocessing</w:t>
+      </w:r>
+    </w:p>
+    <w:p>
+      <w:pPr>
+        <w:rPr>
+          <w:rFonts w:ascii="Times New Roman" w:hAnsi="Times New Roman" w:cs="Times New Roman"/>
+          <w:sz w:val="24"/>
+          <w:szCs w:val="24"/>
+        </w:rPr>
+      </w:pPr>
+    </w:p>
+    <w:p>
+      <w:pPr>
+        <w:rPr>
+          <w:rFonts w:ascii="Times New Roman" w:hAnsi="Times New Roman" w:cs="Times New Roman"/>
+          <w:sz w:val="24"/>
+          <w:szCs w:val="24"/>
+        </w:rPr>
+      </w:pPr>
+      <w:r>
+        <w:rPr>
+          <w:rFonts w:ascii="Times New Roman" w:hAnsi="Times New Roman" w:cs="Times New Roman"/>
+          <w:sz w:val="24"/>
+          <w:szCs w:val="24"/>
+        </w:rPr>
+        <w:lastRenderedPageBreak/>
+        <w:t>Challenge: The medical datasets used for training the prediction models contained missing values, outliers, and inconsistent formats, which could potentially affect model accuracy.</w:t>
+      </w:r>
+    </w:p>
+    <w:p>
+      <w:pPr>
+        <w:rPr>
+          <w:rFonts w:ascii="Times New Roman" w:hAnsi="Times New Roman" w:cs="Times New Roman"/>
+          <w:sz w:val="24"/>
+          <w:szCs w:val="24"/>
+        </w:rPr>
+      </w:pPr>
+    </w:p>
+    <w:p>
+      <w:pPr>
+        <w:rPr>
+          <w:rFonts w:ascii="Times New Roman" w:hAnsi="Times New Roman" w:cs="Times New Roman"/>
+          <w:sz w:val="24"/>
+          <w:szCs w:val="24"/>
+        </w:rPr>
+      </w:pPr>
+      <w:r>
+        <w:rPr>
+          <w:rFonts w:ascii="Times New Roman" w:hAnsi="Times New Roman" w:cs="Times New Roman"/>
+          <w:sz w:val="24"/>
+          <w:szCs w:val="24"/>
+        </w:rPr>
+        <w:t>Solution: Implemented robust data preprocessing pipelines that included:</w:t>
+      </w:r>
+    </w:p>
+    <w:p>
+      <w:pPr>
+        <w:rPr>
+          <w:rFonts w:ascii="Times New Roman" w:hAnsi="Times New Roman" w:cs="Times New Roman"/>
+          <w:sz w:val="24"/>
+          <w:szCs w:val="24"/>
+        </w:rPr>
+      </w:pPr>
+      <w:r>
+        <w:rPr>
+          <w:rFonts w:ascii="Times New Roman" w:hAnsi="Times New Roman" w:cs="Times New Roman"/>
+          <w:sz w:val="24"/>
+          <w:szCs w:val="24"/>
+        </w:rPr>
+        <w:t>- Missing value imputation using appropriate statistical methods</w:t>
+      </w:r>
+    </w:p>
+    <w:p>
+      <w:pPr>
+        <w:rPr>
+          <w:rFonts w:ascii="Times New Roman" w:hAnsi="Times New Roman" w:cs="Times New Roman"/>
+          <w:sz w:val="24"/>
+          <w:szCs w:val="24"/>
+        </w:rPr>
+      </w:pPr>
+      <w:r>
+        <w:rPr>
+          <w:rFonts w:ascii="Times New Roman" w:hAnsi="Times New Roman" w:cs="Times New Roman"/>
+          <w:sz w:val="24"/>
+          <w:szCs w:val="24"/>
+        </w:rPr>
+        <w:t>- Outlier detection and handling</w:t>
+      </w:r>
+    </w:p>
+    <w:p>
+      <w:pPr>
+        <w:rPr>
+          <w:rFonts w:ascii="Times New Roman" w:hAnsi="Times New Roman" w:cs="Times New Roman"/>
+          <w:sz w:val="24"/>
+          <w:szCs w:val="24"/>
+        </w:rPr>
+      </w:pPr>
+      <w:r>
+        <w:rPr>
+          <w:rFonts w:ascii="Times New Roman" w:hAnsi="Times New Roman" w:cs="Times New Roman"/>
+          <w:sz w:val="24"/>
+          <w:szCs w:val="24"/>
+        </w:rPr>
+        <w:t>- Feature scaling and normalization</w:t>
+      </w:r>
+    </w:p>
+    <w:p>
+      <w:pPr>
+        <w:rPr>
+          <w:rFonts w:ascii="Times New Roman" w:hAnsi="Times New Roman" w:cs="Times New Roman"/>
+          <w:sz w:val="24"/>
+          <w:szCs w:val="24"/>
+        </w:rPr>
+      </w:pPr>
+      <w:r>
+        <w:rPr>
+          <w:rFonts w:ascii="Times New Roman" w:hAnsi="Times New Roman" w:cs="Times New Roman"/>
+          <w:sz w:val="24"/>
+          <w:szCs w:val="24"/>
+        </w:rPr>
+        <w:t>- Feature selection to identify the most relevant parameters</w:t>
+      </w:r>
+    </w:p>
+    <w:p>
+      <w:pPr>
+        <w:rPr>
+          <w:rFonts w:ascii="Times New Roman" w:hAnsi="Times New Roman" w:cs="Times New Roman"/>
+          <w:sz w:val="24"/>
+          <w:szCs w:val="24"/>
+        </w:rPr>
+      </w:pPr>
+    </w:p>
+    <w:p>
+      <w:pPr>
+        <w:rPr>
+          <w:rFonts w:ascii="Times New Roman" w:hAnsi="Times New Roman" w:cs="Times New Roman"/>
+          <w:sz w:val="24"/>
+          <w:szCs w:val="24"/>
+        </w:rPr>
+      </w:pPr>
+    </w:p>
+    <w:p>
+      <w:pPr>
+        <w:rPr>
+          <w:rFonts w:ascii="Times New Roman" w:hAnsi="Times New Roman" w:cs="Times New Roman"/>
+          <w:sz w:val="24"/>
+          <w:szCs w:val="24"/>
+        </w:rPr>
+      </w:pPr>
+    </w:p>
+    <w:p>
+      <w:pPr>
+        <w:rPr>
+          <w:rFonts w:ascii="Times New Roman" w:hAnsi="Times New Roman" w:cs="Times New Roman"/>
+          <w:sz w:val="24"/>
+          <w:szCs w:val="24"/>
+        </w:rPr>
+      </w:pPr>
+      <w:r>
+        <w:rPr>
+          <w:rFonts w:ascii="Times New Roman" w:hAnsi="Times New Roman" w:cs="Times New Roman"/>
+          <w:sz w:val="24"/>
+          <w:szCs w:val="24"/>
+        </w:rPr>
+        <w:t>2. Model Selection and Optimization</w:t>
+      </w:r>
+    </w:p>
+    <w:p>
+      <w:pPr>
+        <w:rPr>
+          <w:rFonts w:ascii="Times New Roman" w:hAnsi="Times New Roman" w:cs="Times New Roman"/>
+          <w:sz w:val="24"/>
+          <w:szCs w:val="24"/>
+        </w:rPr>
+      </w:pPr>
+    </w:p>
+    <w:p>
+      <w:pPr>
+        <w:rPr>
+          <w:rFonts w:ascii="Times New Roman" w:hAnsi="Times New Roman" w:cs="Times New Roman"/>
+          <w:sz w:val="24"/>
+          <w:szCs w:val="24"/>
+        </w:rPr>
+      </w:pPr>
+      <w:r>
+        <w:rPr>
+          <w:rFonts w:ascii="Times New Roman" w:hAnsi="Times New Roman" w:cs="Times New Roman"/>
+          <w:sz w:val="24"/>
+          <w:szCs w:val="24"/>
+        </w:rPr>
+        <w:t>Challenge: Selecting the most appropriate machine learning algorithms for each disease prediction task and optimizing their performance.</w:t>
+      </w:r>
+    </w:p>
+    <w:p>
+      <w:pPr>
+        <w:rPr>
+          <w:rFonts w:ascii="Times New Roman" w:hAnsi="Times New Roman" w:cs="Times New Roman"/>
+          <w:sz w:val="24"/>
+          <w:szCs w:val="24"/>
+        </w:rPr>
+      </w:pPr>
+    </w:p>
+    <w:p>
+      <w:pPr>
+        <w:rPr>
+          <w:rFonts w:ascii="Times New Roman" w:hAnsi="Times New Roman" w:cs="Times New Roman"/>
+          <w:sz w:val="24"/>
+          <w:szCs w:val="24"/>
+        </w:rPr>
+      </w:pPr>
+      <w:r>
+        <w:rPr>
+          <w:rFonts w:ascii="Times New Roman" w:hAnsi="Times New Roman" w:cs="Times New Roman"/>
+          <w:sz w:val="24"/>
+          <w:szCs w:val="24"/>
+        </w:rPr>
+        <w:t>Solution:</w:t>
+      </w:r>
+    </w:p>
+    <w:p>
+      <w:pPr>
+        <w:rPr>
+          <w:rFonts w:ascii="Times New Roman" w:hAnsi="Times New Roman" w:cs="Times New Roman"/>
+          <w:sz w:val="24"/>
+          <w:szCs w:val="24"/>
+        </w:rPr>
+      </w:pPr>
+      <w:r>
+        <w:rPr>
+          <w:rFonts w:ascii="Times New Roman" w:hAnsi="Times New Roman" w:cs="Times New Roman"/>
+          <w:sz w:val="24"/>
+          <w:szCs w:val="24"/>
+        </w:rPr>
+        <w:t>- Conducted extensive comparative analysis of multiple algorithms for each disease type</w:t>
+      </w:r>
+    </w:p>
+    <w:p>
+      <w:pPr>
+        <w:rPr>
+          <w:rFonts w:ascii="Times New Roman" w:hAnsi="Times New Roman" w:cs="Times New Roman"/>
+          <w:sz w:val="24"/>
+          <w:szCs w:val="24"/>
+        </w:rPr>
+      </w:pPr>
+      <w:r>
+        <w:rPr>
+          <w:rFonts w:ascii="Times New Roman" w:hAnsi="Times New Roman" w:cs="Times New Roman"/>
+          <w:sz w:val="24"/>
+          <w:szCs w:val="24"/>
+        </w:rPr>
+        <w:t>- Implemented hyperparameter tuning using grid search and random search techniques</w:t>
+      </w:r>
+    </w:p>
+    <w:p>
+      <w:pPr>
+        <w:rPr>
+          <w:rFonts w:ascii="Times New Roman" w:hAnsi="Times New Roman" w:cs="Times New Roman"/>
+          <w:sz w:val="24"/>
+          <w:szCs w:val="24"/>
+        </w:rPr>
+      </w:pPr>
+      <w:r>
+        <w:rPr>
+          <w:rFonts w:ascii="Times New Roman" w:hAnsi="Times New Roman" w:cs="Times New Roman"/>
+          <w:sz w:val="24"/>
+          <w:szCs w:val="24"/>
+        </w:rPr>
+        <w:t>- Used cross-validation to ensure model robustness</w:t>
+      </w:r>
+    </w:p>
+    <w:p>
+      <w:pPr>
+        <w:rPr>
+          <w:rFonts w:ascii="Times New Roman" w:hAnsi="Times New Roman" w:cs="Times New Roman"/>
+          <w:sz w:val="24"/>
+          <w:szCs w:val="24"/>
+        </w:rPr>
+      </w:pPr>
+      <w:r>
+        <w:rPr>
+          <w:rFonts w:ascii="Times New Roman" w:hAnsi="Times New Roman" w:cs="Times New Roman"/>
+          <w:sz w:val="24"/>
+          <w:szCs w:val="24"/>
+        </w:rPr>
+        <w:t>- Created ensemble models where appropriate to improve prediction accuracy</w:t>
+      </w:r>
+    </w:p>
+    <w:p>
+      <w:pPr>
+        <w:rPr>
+          <w:rFonts w:ascii="Times New Roman" w:hAnsi="Times New Roman" w:cs="Times New Roman"/>
+          <w:sz w:val="24"/>
+          <w:szCs w:val="24"/>
+        </w:rPr>
+      </w:pPr>
+    </w:p>
+    <w:p>
+      <w:pPr>
+        <w:rPr>
+          <w:rFonts w:ascii="Times New Roman" w:hAnsi="Times New Roman" w:cs="Times New Roman"/>
+          <w:sz w:val="24"/>
+          <w:szCs w:val="24"/>
+        </w:rPr>
+      </w:pPr>
+      <w:r>
+        <w:rPr>
+          <w:rFonts w:ascii="Times New Roman" w:hAnsi="Times New Roman" w:cs="Times New Roman"/>
+          <w:sz w:val="24"/>
+          <w:szCs w:val="24"/>
+        </w:rPr>
+        <w:t>3. Image Processing for Skin Cancer Detection</w:t>
+      </w:r>
+    </w:p>
+    <w:p>
+      <w:pPr>
+        <w:rPr>
+          <w:rFonts w:ascii="Times New Roman" w:hAnsi="Times New Roman" w:cs="Times New Roman"/>
+          <w:sz w:val="24"/>
+          <w:szCs w:val="24"/>
+        </w:rPr>
+      </w:pPr>
+    </w:p>
+    <w:p>
+      <w:pPr>
+        <w:rPr>
+          <w:rFonts w:ascii="Times New Roman" w:hAnsi="Times New Roman" w:cs="Times New Roman"/>
+          <w:sz w:val="24"/>
+          <w:szCs w:val="24"/>
+        </w:rPr>
+      </w:pPr>
+      <w:r>
+        <w:rPr>
+          <w:rFonts w:ascii="Times New Roman" w:hAnsi="Times New Roman" w:cs="Times New Roman"/>
+          <w:sz w:val="24"/>
+          <w:szCs w:val="24"/>
+        </w:rPr>
+        <w:t>Challenge: Processing skin lesion images of varying quality, lighting conditions, and resolutions for accurate cancer detection.</w:t>
+      </w:r>
+    </w:p>
+    <w:p>
+      <w:pPr>
+        <w:rPr>
+          <w:rFonts w:ascii="Times New Roman" w:hAnsi="Times New Roman" w:cs="Times New Roman"/>
+          <w:sz w:val="24"/>
+          <w:szCs w:val="24"/>
+        </w:rPr>
+      </w:pPr>
+    </w:p>
+    <w:p>
+      <w:pPr>
+        <w:rPr>
+          <w:rFonts w:ascii="Times New Roman" w:hAnsi="Times New Roman" w:cs="Times New Roman"/>
+          <w:sz w:val="24"/>
+          <w:szCs w:val="24"/>
+        </w:rPr>
+      </w:pPr>
+      <w:r>
+        <w:rPr>
+          <w:rFonts w:ascii="Times New Roman" w:hAnsi="Times New Roman" w:cs="Times New Roman"/>
+          <w:sz w:val="24"/>
+          <w:szCs w:val="24"/>
+        </w:rPr>
+        <w:lastRenderedPageBreak/>
+        <w:t>Solution:</w:t>
+      </w:r>
+    </w:p>
+    <w:p>
+      <w:pPr>
+        <w:rPr>
+          <w:rFonts w:ascii="Times New Roman" w:hAnsi="Times New Roman" w:cs="Times New Roman"/>
+          <w:sz w:val="24"/>
+          <w:szCs w:val="24"/>
+        </w:rPr>
+      </w:pPr>
+      <w:r>
+        <w:rPr>
+          <w:rFonts w:ascii="Times New Roman" w:hAnsi="Times New Roman" w:cs="Times New Roman"/>
+          <w:sz w:val="24"/>
+          <w:szCs w:val="24"/>
+        </w:rPr>
+        <w:t>- Implemented image preprocessing techniques including resizing, normalization, and augmentation</w:t>
+      </w:r>
+    </w:p>
+    <w:p>
+      <w:pPr>
+        <w:rPr>
+          <w:rFonts w:ascii="Times New Roman" w:hAnsi="Times New Roman" w:cs="Times New Roman"/>
+          <w:sz w:val="24"/>
+          <w:szCs w:val="24"/>
+        </w:rPr>
+      </w:pPr>
+      <w:r>
+        <w:rPr>
+          <w:rFonts w:ascii="Times New Roman" w:hAnsi="Times New Roman" w:cs="Times New Roman"/>
+          <w:sz w:val="24"/>
+          <w:szCs w:val="24"/>
+        </w:rPr>
+        <w:t>- Utilized transfer learning with pre-trained convolutional neural networks</w:t>
+      </w:r>
+    </w:p>
+    <w:p>
+      <w:pPr>
+        <w:rPr>
+          <w:rFonts w:ascii="Times New Roman" w:hAnsi="Times New Roman" w:cs="Times New Roman"/>
+          <w:sz w:val="24"/>
+          <w:szCs w:val="24"/>
+        </w:rPr>
+      </w:pPr>
+      <w:r>
+        <w:rPr>
+          <w:rFonts w:ascii="Times New Roman" w:hAnsi="Times New Roman" w:cs="Times New Roman"/>
+          <w:sz w:val="24"/>
+          <w:szCs w:val="24"/>
+        </w:rPr>
+        <w:t>- Applied data augmentation to increase the diversity of training samples</w:t>
+      </w:r>
+    </w:p>
+    <w:p>
+      <w:pPr>
+        <w:rPr>
+          <w:rFonts w:ascii="Times New Roman" w:hAnsi="Times New Roman" w:cs="Times New Roman"/>
+          <w:sz w:val="24"/>
+          <w:szCs w:val="24"/>
+        </w:rPr>
+      </w:pPr>
+      <w:r>
+        <w:rPr>
+          <w:rFonts w:ascii="Times New Roman" w:hAnsi="Times New Roman" w:cs="Times New Roman"/>
+          <w:sz w:val="24"/>
+          <w:szCs w:val="24"/>
+        </w:rPr>
+        <w:t>- Implemented image segmentation to focus on the lesion area</w:t>
+      </w:r>
+    </w:p>
+    <w:p>
+      <w:pPr>
+        <w:rPr>
+          <w:rFonts w:ascii="Times New Roman" w:hAnsi="Times New Roman" w:cs="Times New Roman"/>
+          <w:sz w:val="24"/>
+          <w:szCs w:val="24"/>
+        </w:rPr>
+      </w:pPr>
+    </w:p>
+    <w:p>
+      <w:pPr>
+        <w:rPr>
+          <w:rFonts w:ascii="Times New Roman" w:hAnsi="Times New Roman" w:cs="Times New Roman"/>
+          <w:sz w:val="24"/>
+          <w:szCs w:val="24"/>
+        </w:rPr>
+      </w:pPr>
+      <w:r>
+        <w:rPr>
+          <w:rFonts w:ascii="Times New Roman" w:hAnsi="Times New Roman" w:cs="Times New Roman"/>
+          <w:sz w:val="24"/>
+          <w:szCs w:val="24"/>
+        </w:rPr>
+        <w:t>4. Responsive UI Implementation</w:t>
+      </w:r>
+    </w:p>
+    <w:p>
+      <w:pPr>
+        <w:rPr>
+          <w:rFonts w:ascii="Times New Roman" w:hAnsi="Times New Roman" w:cs="Times New Roman"/>
+          <w:sz w:val="24"/>
+          <w:szCs w:val="24"/>
+        </w:rPr>
+      </w:pPr>
+    </w:p>
+    <w:p>
+      <w:pPr>
+        <w:rPr>
+          <w:rFonts w:ascii="Times New Roman" w:hAnsi="Times New Roman" w:cs="Times New Roman"/>
+          <w:sz w:val="24"/>
+          <w:szCs w:val="24"/>
+        </w:rPr>
+      </w:pPr>
+      <w:r>
+        <w:rPr>
+          <w:rFonts w:ascii="Times New Roman" w:hAnsi="Times New Roman" w:cs="Times New Roman"/>
+          <w:sz w:val="24"/>
+          <w:szCs w:val="24"/>
+        </w:rPr>
+        <w:t>Challenge: Creating a user interface that remains functional and aesthetically pleasing across various device types and screen sizes.</w:t>
+      </w:r>
+    </w:p>
+    <w:p>
+      <w:pPr>
+        <w:rPr>
+          <w:rFonts w:ascii="Times New Roman" w:hAnsi="Times New Roman" w:cs="Times New Roman"/>
+          <w:sz w:val="24"/>
+          <w:szCs w:val="24"/>
+        </w:rPr>
+      </w:pPr>
+    </w:p>
+    <w:p>
+      <w:pPr>
+        <w:rPr>
+          <w:rFonts w:ascii="Times New Roman" w:hAnsi="Times New Roman" w:cs="Times New Roman"/>
+          <w:sz w:val="24"/>
+          <w:szCs w:val="24"/>
+        </w:rPr>
+      </w:pPr>
+      <w:r>
+        <w:rPr>
+          <w:rFonts w:ascii="Times New Roman" w:hAnsi="Times New Roman" w:cs="Times New Roman"/>
+          <w:sz w:val="24"/>
+          <w:szCs w:val="24"/>
+        </w:rPr>
+        <w:t>Solution:</w:t>
+      </w:r>
+    </w:p>
+    <w:p>
+      <w:pPr>
+        <w:rPr>
+          <w:rFonts w:ascii="Times New Roman" w:hAnsi="Times New Roman" w:cs="Times New Roman"/>
+          <w:sz w:val="24"/>
+          <w:szCs w:val="24"/>
+        </w:rPr>
+      </w:pPr>
+      <w:r>
+        <w:rPr>
+          <w:rFonts w:ascii="Times New Roman" w:hAnsi="Times New Roman" w:cs="Times New Roman"/>
+          <w:sz w:val="24"/>
+          <w:szCs w:val="24"/>
+        </w:rPr>
+        <w:t>- Adopted Tailwind CSS for responsive design implementation</w:t>
+      </w:r>
+    </w:p>
+    <w:p>
+      <w:pPr>
+        <w:rPr>
+          <w:rFonts w:ascii="Times New Roman" w:hAnsi="Times New Roman" w:cs="Times New Roman"/>
+          <w:sz w:val="24"/>
+          <w:szCs w:val="24"/>
+        </w:rPr>
+      </w:pPr>
+      <w:r>
+        <w:rPr>
+          <w:rFonts w:ascii="Times New Roman" w:hAnsi="Times New Roman" w:cs="Times New Roman"/>
+          <w:sz w:val="24"/>
+          <w:szCs w:val="24"/>
+        </w:rPr>
+        <w:t>- Used mobile-first design approach</w:t>
+      </w:r>
+    </w:p>
+    <w:p>
+      <w:pPr>
+        <w:rPr>
+          <w:rFonts w:ascii="Times New Roman" w:hAnsi="Times New Roman" w:cs="Times New Roman"/>
+          <w:sz w:val="24"/>
+          <w:szCs w:val="24"/>
+        </w:rPr>
+      </w:pPr>
+      <w:r>
+        <w:rPr>
+          <w:rFonts w:ascii="Times New Roman" w:hAnsi="Times New Roman" w:cs="Times New Roman"/>
+          <w:sz w:val="24"/>
+          <w:szCs w:val="24"/>
+        </w:rPr>
+        <w:t>- Implemented adaptive layouts that reorganize based on screen size</w:t>
+      </w:r>
+    </w:p>
+    <w:p>
+      <w:pPr>
+        <w:rPr>
+          <w:rFonts w:ascii="Times New Roman" w:hAnsi="Times New Roman" w:cs="Times New Roman"/>
+          <w:sz w:val="24"/>
+          <w:szCs w:val="24"/>
+        </w:rPr>
+      </w:pPr>
+      <w:r>
+        <w:rPr>
+          <w:rFonts w:ascii="Times New Roman" w:hAnsi="Times New Roman" w:cs="Times New Roman"/>
+          <w:sz w:val="24"/>
+          <w:szCs w:val="24"/>
+        </w:rPr>
+        <w:t>- Conducted extensive cross-device testing</w:t>
+      </w:r>
+    </w:p>
+    <w:p>
+      <w:pPr>
+        <w:rPr>
+          <w:rFonts w:ascii="Times New Roman" w:hAnsi="Times New Roman" w:cs="Times New Roman"/>
+          <w:sz w:val="24"/>
+          <w:szCs w:val="24"/>
+        </w:rPr>
+      </w:pPr>
+    </w:p>
+    <w:p>
+      <w:pPr>
+        <w:rPr>
+          <w:rFonts w:ascii="Times New Roman" w:hAnsi="Times New Roman" w:cs="Times New Roman"/>
+          <w:sz w:val="24"/>
+          <w:szCs w:val="24"/>
+        </w:rPr>
+      </w:pPr>
+      <w:r>
+        <w:rPr>
+          <w:rFonts w:ascii="Times New Roman" w:hAnsi="Times New Roman" w:cs="Times New Roman"/>
+          <w:sz w:val="24"/>
+          <w:szCs w:val="24"/>
+        </w:rPr>
+        <w:t>5. Deployment Configuration</w:t>
+      </w:r>
+    </w:p>
+    <w:p>
+      <w:pPr>
+        <w:rPr>
+          <w:rFonts w:ascii="Times New Roman" w:hAnsi="Times New Roman" w:cs="Times New Roman"/>
+          <w:sz w:val="24"/>
+          <w:szCs w:val="24"/>
+        </w:rPr>
+      </w:pPr>
+    </w:p>
+    <w:p>
+      <w:pPr>
+        <w:rPr>
+          <w:rFonts w:ascii="Times New Roman" w:hAnsi="Times New Roman" w:cs="Times New Roman"/>
+          <w:sz w:val="24"/>
+          <w:szCs w:val="24"/>
+        </w:rPr>
+      </w:pPr>
+      <w:r>
+        <w:rPr>
+          <w:rFonts w:ascii="Times New Roman" w:hAnsi="Times New Roman" w:cs="Times New Roman"/>
+          <w:sz w:val="24"/>
+          <w:szCs w:val="24"/>
+        </w:rPr>
+        <w:t>Challenge: Configuring the deployment environment for both frontend and backend components, particularly addressing compatibility issues with Python packages on the Render platform.</w:t>
+      </w:r>
+    </w:p>
+    <w:p>
+      <w:pPr>
+        <w:rPr>
+          <w:rFonts w:ascii="Times New Roman" w:hAnsi="Times New Roman" w:cs="Times New Roman"/>
+          <w:sz w:val="24"/>
+          <w:szCs w:val="24"/>
+        </w:rPr>
+      </w:pPr>
+    </w:p>
+    <w:p>
+      <w:pPr>
+        <w:rPr>
+          <w:rFonts w:ascii="Times New Roman" w:hAnsi="Times New Roman" w:cs="Times New Roman"/>
+          <w:sz w:val="24"/>
+          <w:szCs w:val="24"/>
+        </w:rPr>
+      </w:pPr>
+      <w:r>
+        <w:rPr>
+          <w:rFonts w:ascii="Times New Roman" w:hAnsi="Times New Roman" w:cs="Times New Roman"/>
+          <w:sz w:val="24"/>
+          <w:szCs w:val="24"/>
+        </w:rPr>
+        <w:t>Solution:</w:t>
+      </w:r>
+    </w:p>
+    <w:p>
+      <w:pPr>
+        <w:rPr>
+          <w:rFonts w:ascii="Times New Roman" w:hAnsi="Times New Roman" w:cs="Times New Roman"/>
+          <w:sz w:val="24"/>
+          <w:szCs w:val="24"/>
+        </w:rPr>
+      </w:pPr>
+      <w:r>
+        <w:rPr>
+          <w:rFonts w:ascii="Times New Roman" w:hAnsi="Times New Roman" w:cs="Times New Roman"/>
+          <w:sz w:val="24"/>
+          <w:szCs w:val="24"/>
+        </w:rPr>
+        <w:t>- Specified Python version compatibility (Python 3.9)</w:t>
+      </w:r>
+    </w:p>
+    <w:p>
+      <w:pPr>
+        <w:rPr>
+          <w:rFonts w:ascii="Times New Roman" w:hAnsi="Times New Roman" w:cs="Times New Roman"/>
+          <w:sz w:val="24"/>
+          <w:szCs w:val="24"/>
+        </w:rPr>
+      </w:pPr>
+      <w:r>
+        <w:rPr>
+          <w:rFonts w:ascii="Times New Roman" w:hAnsi="Times New Roman" w:cs="Times New Roman"/>
+          <w:sz w:val="24"/>
+          <w:szCs w:val="24"/>
+        </w:rPr>
+        <w:t>- Modified package requirements to use compatible versions</w:t>
+      </w:r>
+    </w:p>
+    <w:p>
+      <w:pPr>
+        <w:rPr>
+          <w:rFonts w:ascii="Times New Roman" w:hAnsi="Times New Roman" w:cs="Times New Roman"/>
+          <w:sz w:val="24"/>
+          <w:szCs w:val="24"/>
+        </w:rPr>
+      </w:pPr>
+      <w:r>
+        <w:rPr>
+          <w:rFonts w:ascii="Times New Roman" w:hAnsi="Times New Roman" w:cs="Times New Roman"/>
+          <w:sz w:val="24"/>
+          <w:szCs w:val="24"/>
+        </w:rPr>
+        <w:t>- Created custom build scripts to handle dependency installation</w:t>
+      </w:r>
+    </w:p>
+    <w:p>
+      <w:pPr>
+        <w:rPr>
+          <w:rFonts w:ascii="Times New Roman" w:hAnsi="Times New Roman" w:cs="Times New Roman"/>
+          <w:sz w:val="24"/>
+          <w:szCs w:val="24"/>
+        </w:rPr>
+      </w:pPr>
+      <w:r>
+        <w:rPr>
+          <w:rFonts w:ascii="Times New Roman" w:hAnsi="Times New Roman" w:cs="Times New Roman"/>
+          <w:sz w:val="24"/>
+          <w:szCs w:val="24"/>
+        </w:rPr>
+        <w:lastRenderedPageBreak/>
+        <w:t>- Implemented environment variable management for different deployment stages</w:t>
+      </w:r>
+    </w:p>
+    <w:p>
+      <w:pPr>
+        <w:rPr>
+          <w:rFonts w:ascii="Times New Roman" w:hAnsi="Times New Roman" w:cs="Times New Roman"/>
+          <w:sz w:val="24"/>
+          <w:szCs w:val="24"/>
+        </w:rPr>
+      </w:pPr>
+    </w:p>
+    <w:p>
+      <w:pPr>
+        <w:rPr>
+          <w:rFonts w:ascii="Times New Roman" w:hAnsi="Times New Roman" w:cs="Times New Roman"/>
+          <w:sz w:val="24"/>
+          <w:szCs w:val="24"/>
+        </w:rPr>
+      </w:pPr>
+      <w:r>
+        <w:rPr>
+          <w:rFonts w:ascii="Times New Roman" w:hAnsi="Times New Roman" w:cs="Times New Roman"/>
+          <w:sz w:val="24"/>
+          <w:szCs w:val="24"/>
+        </w:rPr>
+        <w:t>6. Performance Optimization</w:t>
+      </w:r>
+    </w:p>
+    <w:p>
+      <w:pPr>
+        <w:rPr>
+          <w:rFonts w:ascii="Times New Roman" w:hAnsi="Times New Roman" w:cs="Times New Roman"/>
+          <w:sz w:val="24"/>
+          <w:szCs w:val="24"/>
+        </w:rPr>
+      </w:pPr>
+    </w:p>
+    <w:p>
+      <w:pPr>
+        <w:rPr>
+          <w:rFonts w:ascii="Times New Roman" w:hAnsi="Times New Roman" w:cs="Times New Roman"/>
+          <w:sz w:val="24"/>
+          <w:szCs w:val="24"/>
+        </w:rPr>
+      </w:pPr>
+      <w:r>
+        <w:rPr>
+          <w:rFonts w:ascii="Times New Roman" w:hAnsi="Times New Roman" w:cs="Times New Roman"/>
+          <w:sz w:val="24"/>
+          <w:szCs w:val="24"/>
+        </w:rPr>
+        <w:t>Challenge: Ensuring acceptable response times for prediction requests, particularly for the image-based skin cancer detection.</w:t>
+      </w:r>
+    </w:p>
+    <w:p>
+      <w:pPr>
+        <w:rPr>
+          <w:rFonts w:ascii="Times New Roman" w:hAnsi="Times New Roman" w:cs="Times New Roman"/>
+          <w:sz w:val="24"/>
+          <w:szCs w:val="24"/>
+        </w:rPr>
+      </w:pPr>
+    </w:p>
+    <w:p>
+      <w:pPr>
+        <w:rPr>
+          <w:rFonts w:ascii="Times New Roman" w:hAnsi="Times New Roman" w:cs="Times New Roman"/>
+          <w:sz w:val="24"/>
+          <w:szCs w:val="24"/>
+        </w:rPr>
+      </w:pPr>
+      <w:r>
+        <w:rPr>
+          <w:rFonts w:ascii="Times New Roman" w:hAnsi="Times New Roman" w:cs="Times New Roman"/>
+          <w:sz w:val="24"/>
+          <w:szCs w:val="24"/>
+        </w:rPr>
+        <w:t>Solution:</w:t>
+      </w:r>
+    </w:p>
+    <w:p>
+      <w:pPr>
+        <w:rPr>
+          <w:rFonts w:ascii="Times New Roman" w:hAnsi="Times New Roman" w:cs="Times New Roman"/>
+          <w:sz w:val="24"/>
+          <w:szCs w:val="24"/>
+        </w:rPr>
+      </w:pPr>
+      <w:r>
+        <w:rPr>
+          <w:rFonts w:ascii="Times New Roman" w:hAnsi="Times New Roman" w:cs="Times New Roman"/>
+          <w:sz w:val="24"/>
+          <w:szCs w:val="24"/>
+        </w:rPr>
+        <w:t>- Optimized model loading and inference processes</w:t>
+      </w:r>
+    </w:p>
+    <w:p>
+      <w:pPr>
+        <w:rPr>
+          <w:rFonts w:ascii="Times New Roman" w:hAnsi="Times New Roman" w:cs="Times New Roman"/>
+          <w:sz w:val="24"/>
+          <w:szCs w:val="24"/>
+        </w:rPr>
+      </w:pPr>
+      <w:r>
+        <w:rPr>
+          <w:rFonts w:ascii="Times New Roman" w:hAnsi="Times New Roman" w:cs="Times New Roman"/>
+          <w:sz w:val="24"/>
+          <w:szCs w:val="24"/>
+        </w:rPr>
+        <w:t>- Implemented caching where appropriate</w:t>
+      </w:r>
+    </w:p>
+    <w:p>
+      <w:pPr>
+        <w:rPr>
+          <w:rFonts w:ascii="Times New Roman" w:hAnsi="Times New Roman" w:cs="Times New Roman"/>
+          <w:sz w:val="24"/>
+          <w:szCs w:val="24"/>
+        </w:rPr>
+      </w:pPr>
+      <w:r>
+        <w:rPr>
+          <w:rFonts w:ascii="Times New Roman" w:hAnsi="Times New Roman" w:cs="Times New Roman"/>
+          <w:sz w:val="24"/>
+          <w:szCs w:val="24"/>
+        </w:rPr>
+        <w:t>- Used lightweight model versions for production deployment</w:t>
+      </w:r>
+    </w:p>
+    <w:p>
+      <w:pPr>
+        <w:rPr>
+          <w:rFonts w:ascii="Times New Roman" w:hAnsi="Times New Roman" w:cs="Times New Roman"/>
+          <w:sz w:val="24"/>
+          <w:szCs w:val="24"/>
+        </w:rPr>
+      </w:pPr>
+      <w:r>
+        <w:rPr>
+          <w:rFonts w:ascii="Times New Roman" w:hAnsi="Times New Roman" w:cs="Times New Roman"/>
+          <w:sz w:val="24"/>
+          <w:szCs w:val="24"/>
+        </w:rPr>
+        <w:t>- Configured appropriate server resources on deployment platforms</w:t>
+      </w:r>
+    </w:p>
+    <w:p>
+      <w:pPr>
+        <w:rPr>
+          <w:rFonts w:ascii="Times New Roman" w:hAnsi="Times New Roman" w:cs="Times New Roman"/>
+          <w:sz w:val="24"/>
+          <w:szCs w:val="24"/>
+        </w:rPr>
+      </w:pPr>
+    </w:p>
+    <w:p>
+      <w:pPr>
+        <w:rPr>
+          <w:rFonts w:ascii="Times New Roman" w:hAnsi="Times New Roman" w:cs="Times New Roman"/>
+          <w:sz w:val="24"/>
+          <w:szCs w:val="24"/>
+        </w:rPr>
+      </w:pPr>
+    </w:p>
+    <w:p>
+      <w:pPr>
+        <w:rPr>
+          <w:rFonts w:ascii="Times New Roman" w:hAnsi="Times New Roman" w:cs="Times New Roman"/>
+          <w:sz w:val="24"/>
+          <w:szCs w:val="24"/>
+        </w:rPr>
+      </w:pPr>
+    </w:p>
+    <w:p>
+      <w:pPr>
+        <w:rPr>
+          <w:rFonts w:ascii="Times New Roman" w:hAnsi="Times New Roman" w:cs="Times New Roman"/>
+          <w:sz w:val="24"/>
+          <w:szCs w:val="24"/>
+        </w:rPr>
+      </w:pPr>
+    </w:p>
+    <w:p>
+      <w:pPr>
         <w:rPr>
           <w:rFonts w:ascii="Times New Roman" w:hAnsi="Times New Roman" w:cs="Times New Roman"/>
           <w:b/>
@@ -10108,986 +10967,8 @@
           <w:sz w:val="28"/>
           <w:szCs w:val="28"/>
         </w:rPr>
-        <w:t>Challenges Faced</w:t>
-      </w:r>
-    </w:p>
-    <w:p>
-      <w:pPr>
-        <w:rPr>
-          <w:rFonts w:ascii="Times New Roman" w:hAnsi="Times New Roman" w:cs="Times New Roman"/>
-          <w:sz w:val="24"/>
-          <w:szCs w:val="24"/>
-        </w:rPr>
-      </w:pPr>
-    </w:p>
-    <w:p>
-      <w:pPr>
-        <w:rPr>
-          <w:rFonts w:ascii="Times New Roman" w:hAnsi="Times New Roman" w:cs="Times New Roman"/>
-          <w:sz w:val="24"/>
-          <w:szCs w:val="24"/>
-        </w:rPr>
-      </w:pPr>
-      <w:r>
-        <w:rPr>
-          <w:rFonts w:ascii="Times New Roman" w:hAnsi="Times New Roman" w:cs="Times New Roman"/>
-          <w:sz w:val="24"/>
-          <w:szCs w:val="24"/>
-        </w:rPr>
-        <w:t xml:space="preserve">Throughout the development and deployment of the </w:t>
-      </w:r>
-      <w:proofErr w:type="spellStart"/>
-      <w:r>
-        <w:rPr>
-          <w:rFonts w:ascii="Times New Roman" w:hAnsi="Times New Roman" w:cs="Times New Roman"/>
-          <w:sz w:val="24"/>
-          <w:szCs w:val="24"/>
-        </w:rPr>
-        <w:t>DiseaseX</w:t>
-      </w:r>
-      <w:proofErr w:type="spellEnd"/>
-      <w:r>
-        <w:rPr>
-          <w:rFonts w:ascii="Times New Roman" w:hAnsi="Times New Roman" w:cs="Times New Roman"/>
-          <w:sz w:val="24"/>
-          <w:szCs w:val="24"/>
-        </w:rPr>
-        <w:t xml:space="preserve"> healthcare platform, several significant challenges were encountered and addressed:</w:t>
-      </w:r>
-    </w:p>
-    <w:p>
-      <w:pPr>
-        <w:rPr>
-          <w:rFonts w:ascii="Times New Roman" w:hAnsi="Times New Roman" w:cs="Times New Roman"/>
-          <w:sz w:val="24"/>
-          <w:szCs w:val="24"/>
-        </w:rPr>
-      </w:pPr>
-    </w:p>
-    <w:p>
-      <w:pPr>
-        <w:rPr>
-          <w:rFonts w:ascii="Times New Roman" w:hAnsi="Times New Roman" w:cs="Times New Roman"/>
-          <w:sz w:val="24"/>
-          <w:szCs w:val="24"/>
-        </w:rPr>
-      </w:pPr>
-      <w:r>
-        <w:rPr>
-          <w:rFonts w:ascii="Times New Roman" w:hAnsi="Times New Roman" w:cs="Times New Roman"/>
-          <w:sz w:val="24"/>
-          <w:szCs w:val="24"/>
-        </w:rPr>
-        <w:t>1. Data Quality and Preprocessing</w:t>
-      </w:r>
-    </w:p>
-    <w:p>
-      <w:pPr>
-        <w:rPr>
-          <w:rFonts w:ascii="Times New Roman" w:hAnsi="Times New Roman" w:cs="Times New Roman"/>
-          <w:sz w:val="24"/>
-          <w:szCs w:val="24"/>
-        </w:rPr>
-      </w:pPr>
-    </w:p>
-    <w:p>
-      <w:pPr>
-        <w:rPr>
-          <w:rFonts w:ascii="Times New Roman" w:hAnsi="Times New Roman" w:cs="Times New Roman"/>
-          <w:sz w:val="24"/>
-          <w:szCs w:val="24"/>
-        </w:rPr>
-      </w:pPr>
-      <w:r>
-        <w:rPr>
-          <w:rFonts w:ascii="Times New Roman" w:hAnsi="Times New Roman" w:cs="Times New Roman"/>
-          <w:sz w:val="24"/>
-          <w:szCs w:val="24"/>
-        </w:rPr>
-        <w:t>Challenge: The medical datasets used for training the prediction models contained missing values, outliers, and inconsistent formats, which could potentially affect model accuracy.</w:t>
-      </w:r>
-    </w:p>
-    <w:p>
-      <w:pPr>
-        <w:rPr>
-          <w:rFonts w:ascii="Times New Roman" w:hAnsi="Times New Roman" w:cs="Times New Roman"/>
-          <w:sz w:val="24"/>
-          <w:szCs w:val="24"/>
-        </w:rPr>
-      </w:pPr>
-    </w:p>
-    <w:p>
-      <w:pPr>
-        <w:rPr>
-          <w:rFonts w:ascii="Times New Roman" w:hAnsi="Times New Roman" w:cs="Times New Roman"/>
-          <w:sz w:val="24"/>
-          <w:szCs w:val="24"/>
-        </w:rPr>
-      </w:pPr>
-      <w:r>
-        <w:rPr>
-          <w:rFonts w:ascii="Times New Roman" w:hAnsi="Times New Roman" w:cs="Times New Roman"/>
-          <w:sz w:val="24"/>
-          <w:szCs w:val="24"/>
-        </w:rPr>
-        <w:t>Solution: Implemented robust data preprocessing pipelines that included:</w:t>
-      </w:r>
-    </w:p>
-    <w:p>
-      <w:pPr>
-        <w:rPr>
-          <w:rFonts w:ascii="Times New Roman" w:hAnsi="Times New Roman" w:cs="Times New Roman"/>
-          <w:sz w:val="24"/>
-          <w:szCs w:val="24"/>
-        </w:rPr>
-      </w:pPr>
-      <w:r>
-        <w:rPr>
-          <w:rFonts w:ascii="Times New Roman" w:hAnsi="Times New Roman" w:cs="Times New Roman"/>
-          <w:sz w:val="24"/>
-          <w:szCs w:val="24"/>
-        </w:rPr>
-        <w:t>- Missing value imputation using appropriate statistical methods</w:t>
-      </w:r>
-    </w:p>
-    <w:p>
-      <w:pPr>
-        <w:rPr>
-          <w:rFonts w:ascii="Times New Roman" w:hAnsi="Times New Roman" w:cs="Times New Roman"/>
-          <w:sz w:val="24"/>
-          <w:szCs w:val="24"/>
-        </w:rPr>
-      </w:pPr>
-      <w:r>
-        <w:rPr>
-          <w:rFonts w:ascii="Times New Roman" w:hAnsi="Times New Roman" w:cs="Times New Roman"/>
-          <w:sz w:val="24"/>
-          <w:szCs w:val="24"/>
-        </w:rPr>
-        <w:t>- Outlier detection and handling</w:t>
-      </w:r>
-    </w:p>
-    <w:p>
-      <w:pPr>
-        <w:rPr>
-          <w:rFonts w:ascii="Times New Roman" w:hAnsi="Times New Roman" w:cs="Times New Roman"/>
-          <w:sz w:val="24"/>
-          <w:szCs w:val="24"/>
-        </w:rPr>
-      </w:pPr>
-      <w:r>
-        <w:rPr>
-          <w:rFonts w:ascii="Times New Roman" w:hAnsi="Times New Roman" w:cs="Times New Roman"/>
-          <w:sz w:val="24"/>
-          <w:szCs w:val="24"/>
-        </w:rPr>
-        <w:t>- Feature scaling and normalization</w:t>
-      </w:r>
-    </w:p>
-    <w:p>
-      <w:pPr>
-        <w:rPr>
-          <w:rFonts w:ascii="Times New Roman" w:hAnsi="Times New Roman" w:cs="Times New Roman"/>
-          <w:sz w:val="24"/>
-          <w:szCs w:val="24"/>
-        </w:rPr>
-      </w:pPr>
-      <w:r>
-        <w:rPr>
-          <w:rFonts w:ascii="Times New Roman" w:hAnsi="Times New Roman" w:cs="Times New Roman"/>
-          <w:sz w:val="24"/>
-          <w:szCs w:val="24"/>
-        </w:rPr>
-        <w:t>- Feature selection to identify the most relevant parameters</w:t>
-      </w:r>
-    </w:p>
-    <w:p>
-      <w:pPr>
-        <w:rPr>
-          <w:rFonts w:ascii="Times New Roman" w:hAnsi="Times New Roman" w:cs="Times New Roman"/>
-          <w:sz w:val="24"/>
-          <w:szCs w:val="24"/>
-        </w:rPr>
-      </w:pPr>
-    </w:p>
-    <w:p>
-      <w:pPr>
-        <w:rPr>
-          <w:rFonts w:ascii="Times New Roman" w:hAnsi="Times New Roman" w:cs="Times New Roman"/>
-          <w:sz w:val="24"/>
-          <w:szCs w:val="24"/>
-        </w:rPr>
-      </w:pPr>
-    </w:p>
-    <w:p>
-      <w:pPr>
-        <w:rPr>
-          <w:rFonts w:ascii="Times New Roman" w:hAnsi="Times New Roman" w:cs="Times New Roman"/>
-          <w:sz w:val="24"/>
-          <w:szCs w:val="24"/>
-        </w:rPr>
-      </w:pPr>
-    </w:p>
-    <w:p>
-      <w:pPr>
-        <w:rPr>
-          <w:rFonts w:ascii="Times New Roman" w:hAnsi="Times New Roman" w:cs="Times New Roman"/>
-          <w:sz w:val="24"/>
-          <w:szCs w:val="24"/>
-        </w:rPr>
-      </w:pPr>
-      <w:r>
-        <w:rPr>
-          <w:rFonts w:ascii="Times New Roman" w:hAnsi="Times New Roman" w:cs="Times New Roman"/>
-          <w:sz w:val="24"/>
-          <w:szCs w:val="24"/>
-        </w:rPr>
-        <w:t>2. Model Selection and Optimization</w:t>
-      </w:r>
-    </w:p>
-    <w:p>
-      <w:pPr>
-        <w:rPr>
-          <w:rFonts w:ascii="Times New Roman" w:hAnsi="Times New Roman" w:cs="Times New Roman"/>
-          <w:sz w:val="24"/>
-          <w:szCs w:val="24"/>
-        </w:rPr>
-      </w:pPr>
-    </w:p>
-    <w:p>
-      <w:pPr>
-        <w:rPr>
-          <w:rFonts w:ascii="Times New Roman" w:hAnsi="Times New Roman" w:cs="Times New Roman"/>
-          <w:sz w:val="24"/>
-          <w:szCs w:val="24"/>
-        </w:rPr>
-      </w:pPr>
-      <w:r>
-        <w:rPr>
-          <w:rFonts w:ascii="Times New Roman" w:hAnsi="Times New Roman" w:cs="Times New Roman"/>
-          <w:sz w:val="24"/>
-          <w:szCs w:val="24"/>
-        </w:rPr>
-        <w:t>Challenge: Selecting the most appropriate machine learning algorithms for each disease prediction task and optimizing their performance.</w:t>
-      </w:r>
-    </w:p>
-    <w:p>
-      <w:pPr>
-        <w:rPr>
-          <w:rFonts w:ascii="Times New Roman" w:hAnsi="Times New Roman" w:cs="Times New Roman"/>
-          <w:sz w:val="24"/>
-          <w:szCs w:val="24"/>
-        </w:rPr>
-      </w:pPr>
-    </w:p>
-    <w:p>
-      <w:pPr>
-        <w:rPr>
-          <w:rFonts w:ascii="Times New Roman" w:hAnsi="Times New Roman" w:cs="Times New Roman"/>
-          <w:sz w:val="24"/>
-          <w:szCs w:val="24"/>
-        </w:rPr>
-      </w:pPr>
-      <w:r>
-        <w:rPr>
-          <w:rFonts w:ascii="Times New Roman" w:hAnsi="Times New Roman" w:cs="Times New Roman"/>
-          <w:sz w:val="24"/>
-          <w:szCs w:val="24"/>
-        </w:rPr>
-        <w:t>Solution:</w:t>
-      </w:r>
-    </w:p>
-    <w:p>
-      <w:pPr>
-        <w:rPr>
-          <w:rFonts w:ascii="Times New Roman" w:hAnsi="Times New Roman" w:cs="Times New Roman"/>
-          <w:sz w:val="24"/>
-          <w:szCs w:val="24"/>
-        </w:rPr>
-      </w:pPr>
-      <w:r>
-        <w:rPr>
-          <w:rFonts w:ascii="Times New Roman" w:hAnsi="Times New Roman" w:cs="Times New Roman"/>
-          <w:sz w:val="24"/>
-          <w:szCs w:val="24"/>
-        </w:rPr>
-        <w:t>- Conducted extensive comparative analysis of multiple algorithms for each disease type</w:t>
-      </w:r>
-    </w:p>
-    <w:p>
-      <w:pPr>
-        <w:rPr>
-          <w:rFonts w:ascii="Times New Roman" w:hAnsi="Times New Roman" w:cs="Times New Roman"/>
-          <w:sz w:val="24"/>
-          <w:szCs w:val="24"/>
-        </w:rPr>
-      </w:pPr>
-      <w:r>
-        <w:rPr>
-          <w:rFonts w:ascii="Times New Roman" w:hAnsi="Times New Roman" w:cs="Times New Roman"/>
-          <w:sz w:val="24"/>
-          <w:szCs w:val="24"/>
-        </w:rPr>
-        <w:lastRenderedPageBreak/>
-        <w:t>- Implemented hyperparameter tuning using grid search and random search techniques</w:t>
-      </w:r>
-    </w:p>
-    <w:p>
-      <w:pPr>
-        <w:rPr>
-          <w:rFonts w:ascii="Times New Roman" w:hAnsi="Times New Roman" w:cs="Times New Roman"/>
-          <w:sz w:val="24"/>
-          <w:szCs w:val="24"/>
-        </w:rPr>
-      </w:pPr>
-      <w:r>
-        <w:rPr>
-          <w:rFonts w:ascii="Times New Roman" w:hAnsi="Times New Roman" w:cs="Times New Roman"/>
-          <w:sz w:val="24"/>
-          <w:szCs w:val="24"/>
-        </w:rPr>
-        <w:t>- Used cross-validation to ensure model robustness</w:t>
-      </w:r>
-    </w:p>
-    <w:p>
-      <w:pPr>
-        <w:rPr>
-          <w:rFonts w:ascii="Times New Roman" w:hAnsi="Times New Roman" w:cs="Times New Roman"/>
-          <w:sz w:val="24"/>
-          <w:szCs w:val="24"/>
-        </w:rPr>
-      </w:pPr>
-      <w:r>
-        <w:rPr>
-          <w:rFonts w:ascii="Times New Roman" w:hAnsi="Times New Roman" w:cs="Times New Roman"/>
-          <w:sz w:val="24"/>
-          <w:szCs w:val="24"/>
-        </w:rPr>
-        <w:t>- Created ensemble models where appropriate to improve prediction accuracy</w:t>
-      </w:r>
-    </w:p>
-    <w:p>
-      <w:pPr>
-        <w:rPr>
-          <w:rFonts w:ascii="Times New Roman" w:hAnsi="Times New Roman" w:cs="Times New Roman"/>
-          <w:sz w:val="24"/>
-          <w:szCs w:val="24"/>
-        </w:rPr>
-      </w:pPr>
-    </w:p>
-    <w:p>
-      <w:pPr>
-        <w:rPr>
-          <w:rFonts w:ascii="Times New Roman" w:hAnsi="Times New Roman" w:cs="Times New Roman"/>
-          <w:sz w:val="24"/>
-          <w:szCs w:val="24"/>
-        </w:rPr>
-      </w:pPr>
-      <w:r>
-        <w:rPr>
-          <w:rFonts w:ascii="Times New Roman" w:hAnsi="Times New Roman" w:cs="Times New Roman"/>
-          <w:sz w:val="24"/>
-          <w:szCs w:val="24"/>
-        </w:rPr>
-        <w:t>3. Image Processing for Skin Cancer Detection</w:t>
-      </w:r>
-    </w:p>
-    <w:p>
-      <w:pPr>
-        <w:rPr>
-          <w:rFonts w:ascii="Times New Roman" w:hAnsi="Times New Roman" w:cs="Times New Roman"/>
-          <w:sz w:val="24"/>
-          <w:szCs w:val="24"/>
-        </w:rPr>
-      </w:pPr>
-    </w:p>
-    <w:p>
-      <w:pPr>
-        <w:rPr>
-          <w:rFonts w:ascii="Times New Roman" w:hAnsi="Times New Roman" w:cs="Times New Roman"/>
-          <w:sz w:val="24"/>
-          <w:szCs w:val="24"/>
-        </w:rPr>
-      </w:pPr>
-      <w:r>
-        <w:rPr>
-          <w:rFonts w:ascii="Times New Roman" w:hAnsi="Times New Roman" w:cs="Times New Roman"/>
-          <w:sz w:val="24"/>
-          <w:szCs w:val="24"/>
-        </w:rPr>
-        <w:t>Challenge: Processing skin lesion images of varying quality, lighting conditions, and resolutions for accurate cancer detection.</w:t>
-      </w:r>
-    </w:p>
-    <w:p>
-      <w:pPr>
-        <w:rPr>
-          <w:rFonts w:ascii="Times New Roman" w:hAnsi="Times New Roman" w:cs="Times New Roman"/>
-          <w:sz w:val="24"/>
-          <w:szCs w:val="24"/>
-        </w:rPr>
-      </w:pPr>
-    </w:p>
-    <w:p>
-      <w:pPr>
-        <w:rPr>
-          <w:rFonts w:ascii="Times New Roman" w:hAnsi="Times New Roman" w:cs="Times New Roman"/>
-          <w:sz w:val="24"/>
-          <w:szCs w:val="24"/>
-        </w:rPr>
-      </w:pPr>
-      <w:r>
-        <w:rPr>
-          <w:rFonts w:ascii="Times New Roman" w:hAnsi="Times New Roman" w:cs="Times New Roman"/>
-          <w:sz w:val="24"/>
-          <w:szCs w:val="24"/>
-        </w:rPr>
-        <w:t>Solution:</w:t>
-      </w:r>
-    </w:p>
-    <w:p>
-      <w:pPr>
-        <w:rPr>
-          <w:rFonts w:ascii="Times New Roman" w:hAnsi="Times New Roman" w:cs="Times New Roman"/>
-          <w:sz w:val="24"/>
-          <w:szCs w:val="24"/>
-        </w:rPr>
-      </w:pPr>
-      <w:r>
-        <w:rPr>
-          <w:rFonts w:ascii="Times New Roman" w:hAnsi="Times New Roman" w:cs="Times New Roman"/>
-          <w:sz w:val="24"/>
-          <w:szCs w:val="24"/>
-        </w:rPr>
-        <w:t>- Implemented image preprocessing techniques including resizing, normalization, and augmentation</w:t>
-      </w:r>
-    </w:p>
-    <w:p>
-      <w:pPr>
-        <w:rPr>
-          <w:rFonts w:ascii="Times New Roman" w:hAnsi="Times New Roman" w:cs="Times New Roman"/>
-          <w:sz w:val="24"/>
-          <w:szCs w:val="24"/>
-        </w:rPr>
-      </w:pPr>
-      <w:r>
-        <w:rPr>
-          <w:rFonts w:ascii="Times New Roman" w:hAnsi="Times New Roman" w:cs="Times New Roman"/>
-          <w:sz w:val="24"/>
-          <w:szCs w:val="24"/>
-        </w:rPr>
-        <w:t>- Utilized transfer learning with pre-trained convolutional neural networks</w:t>
-      </w:r>
-    </w:p>
-    <w:p>
-      <w:pPr>
-        <w:rPr>
-          <w:rFonts w:ascii="Times New Roman" w:hAnsi="Times New Roman" w:cs="Times New Roman"/>
-          <w:sz w:val="24"/>
-          <w:szCs w:val="24"/>
-        </w:rPr>
-      </w:pPr>
-      <w:r>
-        <w:rPr>
-          <w:rFonts w:ascii="Times New Roman" w:hAnsi="Times New Roman" w:cs="Times New Roman"/>
-          <w:sz w:val="24"/>
-          <w:szCs w:val="24"/>
-        </w:rPr>
-        <w:t>- Applied data augmentation to increase the diversity of training samples</w:t>
-      </w:r>
-    </w:p>
-    <w:p>
-      <w:pPr>
-        <w:rPr>
-          <w:rFonts w:ascii="Times New Roman" w:hAnsi="Times New Roman" w:cs="Times New Roman"/>
-          <w:sz w:val="24"/>
-          <w:szCs w:val="24"/>
-        </w:rPr>
-      </w:pPr>
-      <w:r>
-        <w:rPr>
-          <w:rFonts w:ascii="Times New Roman" w:hAnsi="Times New Roman" w:cs="Times New Roman"/>
-          <w:sz w:val="24"/>
-          <w:szCs w:val="24"/>
-        </w:rPr>
-        <w:t>- Implemented image segmentation to focus on the lesion area</w:t>
-      </w:r>
-    </w:p>
-    <w:p>
-      <w:pPr>
-        <w:rPr>
-          <w:rFonts w:ascii="Times New Roman" w:hAnsi="Times New Roman" w:cs="Times New Roman"/>
-          <w:sz w:val="24"/>
-          <w:szCs w:val="24"/>
-        </w:rPr>
-      </w:pPr>
-    </w:p>
-    <w:p>
-      <w:pPr>
-        <w:rPr>
-          <w:rFonts w:ascii="Times New Roman" w:hAnsi="Times New Roman" w:cs="Times New Roman"/>
-          <w:sz w:val="24"/>
-          <w:szCs w:val="24"/>
-        </w:rPr>
-      </w:pPr>
-      <w:r>
-        <w:rPr>
-          <w:rFonts w:ascii="Times New Roman" w:hAnsi="Times New Roman" w:cs="Times New Roman"/>
-          <w:sz w:val="24"/>
-          <w:szCs w:val="24"/>
-        </w:rPr>
-        <w:t>4. Responsive UI Implementation</w:t>
-      </w:r>
-    </w:p>
-    <w:p>
-      <w:pPr>
-        <w:rPr>
-          <w:rFonts w:ascii="Times New Roman" w:hAnsi="Times New Roman" w:cs="Times New Roman"/>
-          <w:sz w:val="24"/>
-          <w:szCs w:val="24"/>
-        </w:rPr>
-      </w:pPr>
-    </w:p>
-    <w:p>
-      <w:pPr>
-        <w:rPr>
-          <w:rFonts w:ascii="Times New Roman" w:hAnsi="Times New Roman" w:cs="Times New Roman"/>
-          <w:sz w:val="24"/>
-          <w:szCs w:val="24"/>
-        </w:rPr>
-      </w:pPr>
-      <w:r>
-        <w:rPr>
-          <w:rFonts w:ascii="Times New Roman" w:hAnsi="Times New Roman" w:cs="Times New Roman"/>
-          <w:sz w:val="24"/>
-          <w:szCs w:val="24"/>
-        </w:rPr>
-        <w:t>Challenge: Creating a user interface that remains functional and aesthetically pleasing across various device types and screen sizes.</w:t>
-      </w:r>
-    </w:p>
-    <w:p>
-      <w:pPr>
-        <w:rPr>
-          <w:rFonts w:ascii="Times New Roman" w:hAnsi="Times New Roman" w:cs="Times New Roman"/>
-          <w:sz w:val="24"/>
-          <w:szCs w:val="24"/>
-        </w:rPr>
-      </w:pPr>
-    </w:p>
-    <w:p>
-      <w:pPr>
-        <w:rPr>
-          <w:rFonts w:ascii="Times New Roman" w:hAnsi="Times New Roman" w:cs="Times New Roman"/>
-          <w:sz w:val="24"/>
-          <w:szCs w:val="24"/>
-        </w:rPr>
-      </w:pPr>
-      <w:r>
-        <w:rPr>
-          <w:rFonts w:ascii="Times New Roman" w:hAnsi="Times New Roman" w:cs="Times New Roman"/>
-          <w:sz w:val="24"/>
-          <w:szCs w:val="24"/>
-        </w:rPr>
-        <w:t>Solution:</w:t>
-      </w:r>
-    </w:p>
-    <w:p>
-      <w:pPr>
-        <w:rPr>
-          <w:rFonts w:ascii="Times New Roman" w:hAnsi="Times New Roman" w:cs="Times New Roman"/>
-          <w:sz w:val="24"/>
-          <w:szCs w:val="24"/>
-        </w:rPr>
-      </w:pPr>
-      <w:r>
-        <w:rPr>
-          <w:rFonts w:ascii="Times New Roman" w:hAnsi="Times New Roman" w:cs="Times New Roman"/>
-          <w:sz w:val="24"/>
-          <w:szCs w:val="24"/>
-        </w:rPr>
-        <w:t>- Adopted Tailwind CSS for responsive design implementation</w:t>
-      </w:r>
-    </w:p>
-    <w:p>
-      <w:pPr>
-        <w:rPr>
-          <w:rFonts w:ascii="Times New Roman" w:hAnsi="Times New Roman" w:cs="Times New Roman"/>
-          <w:sz w:val="24"/>
-          <w:szCs w:val="24"/>
-        </w:rPr>
-      </w:pPr>
-      <w:r>
-        <w:rPr>
-          <w:rFonts w:ascii="Times New Roman" w:hAnsi="Times New Roman" w:cs="Times New Roman"/>
-          <w:sz w:val="24"/>
-          <w:szCs w:val="24"/>
-        </w:rPr>
-        <w:t>- Used mobile-first design approach</w:t>
-      </w:r>
-    </w:p>
-    <w:p>
-      <w:pPr>
-        <w:rPr>
-          <w:rFonts w:ascii="Times New Roman" w:hAnsi="Times New Roman" w:cs="Times New Roman"/>
-          <w:sz w:val="24"/>
-          <w:szCs w:val="24"/>
-        </w:rPr>
-      </w:pPr>
-      <w:r>
-        <w:rPr>
-          <w:rFonts w:ascii="Times New Roman" w:hAnsi="Times New Roman" w:cs="Times New Roman"/>
-          <w:sz w:val="24"/>
-          <w:szCs w:val="24"/>
-        </w:rPr>
-        <w:t>- Implemented adaptive layouts that reorganize based on screen size</w:t>
-      </w:r>
-    </w:p>
-    <w:p>
-      <w:pPr>
-        <w:rPr>
-          <w:rFonts w:ascii="Times New Roman" w:hAnsi="Times New Roman" w:cs="Times New Roman"/>
-          <w:sz w:val="24"/>
-          <w:szCs w:val="24"/>
-        </w:rPr>
-      </w:pPr>
-      <w:r>
-        <w:rPr>
-          <w:rFonts w:ascii="Times New Roman" w:hAnsi="Times New Roman" w:cs="Times New Roman"/>
-          <w:sz w:val="24"/>
-          <w:szCs w:val="24"/>
-        </w:rPr>
-        <w:t>- Conducted extensive cross-device testing</w:t>
-      </w:r>
-    </w:p>
-    <w:p>
-      <w:pPr>
-        <w:rPr>
-          <w:rFonts w:ascii="Times New Roman" w:hAnsi="Times New Roman" w:cs="Times New Roman"/>
-          <w:sz w:val="24"/>
-          <w:szCs w:val="24"/>
-        </w:rPr>
-      </w:pPr>
-    </w:p>
-    <w:p>
-      <w:pPr>
-        <w:rPr>
-          <w:rFonts w:ascii="Times New Roman" w:hAnsi="Times New Roman" w:cs="Times New Roman"/>
-          <w:sz w:val="24"/>
-          <w:szCs w:val="24"/>
-        </w:rPr>
-      </w:pPr>
-      <w:r>
-        <w:rPr>
-          <w:rFonts w:ascii="Times New Roman" w:hAnsi="Times New Roman" w:cs="Times New Roman"/>
-          <w:sz w:val="24"/>
-          <w:szCs w:val="24"/>
-        </w:rPr>
-        <w:t>5. Deployment Configuration</w:t>
-      </w:r>
-    </w:p>
-    <w:p>
-      <w:pPr>
-        <w:rPr>
-          <w:rFonts w:ascii="Times New Roman" w:hAnsi="Times New Roman" w:cs="Times New Roman"/>
-          <w:sz w:val="24"/>
-          <w:szCs w:val="24"/>
-        </w:rPr>
-      </w:pPr>
-    </w:p>
-    <w:p>
-      <w:pPr>
-        <w:rPr>
-          <w:rFonts w:ascii="Times New Roman" w:hAnsi="Times New Roman" w:cs="Times New Roman"/>
-          <w:sz w:val="24"/>
-          <w:szCs w:val="24"/>
-        </w:rPr>
-      </w:pPr>
-      <w:r>
-        <w:rPr>
-          <w:rFonts w:ascii="Times New Roman" w:hAnsi="Times New Roman" w:cs="Times New Roman"/>
-          <w:sz w:val="24"/>
-          <w:szCs w:val="24"/>
-        </w:rPr>
-        <w:t>Challenge: Configuring the deployment environment for both frontend and backend components, particularly addressing compatibility issues with Python packages on the Render platform.</w:t>
-      </w:r>
-    </w:p>
-    <w:p>
-      <w:pPr>
-        <w:rPr>
-          <w:rFonts w:ascii="Times New Roman" w:hAnsi="Times New Roman" w:cs="Times New Roman"/>
-          <w:sz w:val="24"/>
-          <w:szCs w:val="24"/>
-        </w:rPr>
-      </w:pPr>
-    </w:p>
-    <w:p>
-      <w:pPr>
-        <w:rPr>
-          <w:rFonts w:ascii="Times New Roman" w:hAnsi="Times New Roman" w:cs="Times New Roman"/>
-          <w:sz w:val="24"/>
-          <w:szCs w:val="24"/>
-        </w:rPr>
-      </w:pPr>
-      <w:r>
-        <w:rPr>
-          <w:rFonts w:ascii="Times New Roman" w:hAnsi="Times New Roman" w:cs="Times New Roman"/>
-          <w:sz w:val="24"/>
-          <w:szCs w:val="24"/>
-        </w:rPr>
-        <w:t>Solution:</w:t>
-      </w:r>
-    </w:p>
-    <w:p>
-      <w:pPr>
-        <w:rPr>
-          <w:rFonts w:ascii="Times New Roman" w:hAnsi="Times New Roman" w:cs="Times New Roman"/>
-          <w:sz w:val="24"/>
-          <w:szCs w:val="24"/>
-        </w:rPr>
-      </w:pPr>
-      <w:r>
-        <w:rPr>
-          <w:rFonts w:ascii="Times New Roman" w:hAnsi="Times New Roman" w:cs="Times New Roman"/>
-          <w:sz w:val="24"/>
-          <w:szCs w:val="24"/>
-        </w:rPr>
-        <w:t>- Specified Python version compatibility (Python 3.9)</w:t>
-      </w:r>
-    </w:p>
-    <w:p>
-      <w:pPr>
-        <w:rPr>
-          <w:rFonts w:ascii="Times New Roman" w:hAnsi="Times New Roman" w:cs="Times New Roman"/>
-          <w:sz w:val="24"/>
-          <w:szCs w:val="24"/>
-        </w:rPr>
-      </w:pPr>
-      <w:r>
-        <w:rPr>
-          <w:rFonts w:ascii="Times New Roman" w:hAnsi="Times New Roman" w:cs="Times New Roman"/>
-          <w:sz w:val="24"/>
-          <w:szCs w:val="24"/>
-        </w:rPr>
-        <w:t>- Modified package requirements to use compatible versions</w:t>
-      </w:r>
-    </w:p>
-    <w:p>
-      <w:pPr>
-        <w:rPr>
-          <w:rFonts w:ascii="Times New Roman" w:hAnsi="Times New Roman" w:cs="Times New Roman"/>
-          <w:sz w:val="24"/>
-          <w:szCs w:val="24"/>
-        </w:rPr>
-      </w:pPr>
-      <w:r>
-        <w:rPr>
-          <w:rFonts w:ascii="Times New Roman" w:hAnsi="Times New Roman" w:cs="Times New Roman"/>
-          <w:sz w:val="24"/>
-          <w:szCs w:val="24"/>
-        </w:rPr>
-        <w:t>- Created custom build scripts to handle dependency installation</w:t>
-      </w:r>
-    </w:p>
-    <w:p>
-      <w:pPr>
-        <w:rPr>
-          <w:rFonts w:ascii="Times New Roman" w:hAnsi="Times New Roman" w:cs="Times New Roman"/>
-          <w:sz w:val="24"/>
-          <w:szCs w:val="24"/>
-        </w:rPr>
-      </w:pPr>
-      <w:r>
-        <w:rPr>
-          <w:rFonts w:ascii="Times New Roman" w:hAnsi="Times New Roman" w:cs="Times New Roman"/>
-          <w:sz w:val="24"/>
-          <w:szCs w:val="24"/>
-        </w:rPr>
-        <w:t>- Implemented environment variable management for different deployment stages</w:t>
-      </w:r>
-    </w:p>
-    <w:p>
-      <w:pPr>
-        <w:rPr>
-          <w:rFonts w:ascii="Times New Roman" w:hAnsi="Times New Roman" w:cs="Times New Roman"/>
-          <w:sz w:val="24"/>
-          <w:szCs w:val="24"/>
-        </w:rPr>
-      </w:pPr>
-    </w:p>
-    <w:p>
-      <w:pPr>
-        <w:rPr>
-          <w:rFonts w:ascii="Times New Roman" w:hAnsi="Times New Roman" w:cs="Times New Roman"/>
-          <w:sz w:val="24"/>
-          <w:szCs w:val="24"/>
-        </w:rPr>
-      </w:pPr>
-      <w:r>
-        <w:rPr>
-          <w:rFonts w:ascii="Times New Roman" w:hAnsi="Times New Roman" w:cs="Times New Roman"/>
-          <w:sz w:val="24"/>
-          <w:szCs w:val="24"/>
-        </w:rPr>
-        <w:t>6. Performance Optimization</w:t>
-      </w:r>
-    </w:p>
-    <w:p>
-      <w:pPr>
-        <w:rPr>
-          <w:rFonts w:ascii="Times New Roman" w:hAnsi="Times New Roman" w:cs="Times New Roman"/>
-          <w:sz w:val="24"/>
-          <w:szCs w:val="24"/>
-        </w:rPr>
-      </w:pPr>
-    </w:p>
-    <w:p>
-      <w:pPr>
-        <w:rPr>
-          <w:rFonts w:ascii="Times New Roman" w:hAnsi="Times New Roman" w:cs="Times New Roman"/>
-          <w:sz w:val="24"/>
-          <w:szCs w:val="24"/>
-        </w:rPr>
-      </w:pPr>
-      <w:r>
-        <w:rPr>
-          <w:rFonts w:ascii="Times New Roman" w:hAnsi="Times New Roman" w:cs="Times New Roman"/>
-          <w:sz w:val="24"/>
-          <w:szCs w:val="24"/>
-        </w:rPr>
-        <w:t>Challenge: Ensuring acceptable response times for prediction requests, particularly for the image-based skin cancer detection.</w:t>
-      </w:r>
-    </w:p>
-    <w:p>
-      <w:pPr>
-        <w:rPr>
-          <w:rFonts w:ascii="Times New Roman" w:hAnsi="Times New Roman" w:cs="Times New Roman"/>
-          <w:sz w:val="24"/>
-          <w:szCs w:val="24"/>
-        </w:rPr>
-      </w:pPr>
-    </w:p>
-    <w:p>
-      <w:pPr>
-        <w:rPr>
-          <w:rFonts w:ascii="Times New Roman" w:hAnsi="Times New Roman" w:cs="Times New Roman"/>
-          <w:sz w:val="24"/>
-          <w:szCs w:val="24"/>
-        </w:rPr>
-      </w:pPr>
-      <w:r>
-        <w:rPr>
-          <w:rFonts w:ascii="Times New Roman" w:hAnsi="Times New Roman" w:cs="Times New Roman"/>
-          <w:sz w:val="24"/>
-          <w:szCs w:val="24"/>
-        </w:rPr>
-        <w:t>Solution:</w:t>
-      </w:r>
-    </w:p>
-    <w:p>
-      <w:pPr>
-        <w:rPr>
-          <w:rFonts w:ascii="Times New Roman" w:hAnsi="Times New Roman" w:cs="Times New Roman"/>
-          <w:sz w:val="24"/>
-          <w:szCs w:val="24"/>
-        </w:rPr>
-      </w:pPr>
-      <w:r>
-        <w:rPr>
-          <w:rFonts w:ascii="Times New Roman" w:hAnsi="Times New Roman" w:cs="Times New Roman"/>
-          <w:sz w:val="24"/>
-          <w:szCs w:val="24"/>
-        </w:rPr>
-        <w:t>- Optimized model loading and inference processes</w:t>
-      </w:r>
-    </w:p>
-    <w:p>
-      <w:pPr>
-        <w:rPr>
-          <w:rFonts w:ascii="Times New Roman" w:hAnsi="Times New Roman" w:cs="Times New Roman"/>
-          <w:sz w:val="24"/>
-          <w:szCs w:val="24"/>
-        </w:rPr>
-      </w:pPr>
-      <w:r>
-        <w:rPr>
-          <w:rFonts w:ascii="Times New Roman" w:hAnsi="Times New Roman" w:cs="Times New Roman"/>
-          <w:sz w:val="24"/>
-          <w:szCs w:val="24"/>
-        </w:rPr>
-        <w:t>- Implemented caching where appropriate</w:t>
-      </w:r>
-    </w:p>
-    <w:p>
-      <w:pPr>
-        <w:rPr>
-          <w:rFonts w:ascii="Times New Roman" w:hAnsi="Times New Roman" w:cs="Times New Roman"/>
-          <w:sz w:val="24"/>
-          <w:szCs w:val="24"/>
-        </w:rPr>
-      </w:pPr>
-      <w:r>
-        <w:rPr>
-          <w:rFonts w:ascii="Times New Roman" w:hAnsi="Times New Roman" w:cs="Times New Roman"/>
-          <w:sz w:val="24"/>
-          <w:szCs w:val="24"/>
-        </w:rPr>
-        <w:t>- Used lightweight model versions for production deployment</w:t>
-      </w:r>
-    </w:p>
-    <w:p>
-      <w:pPr>
-        <w:rPr>
-          <w:rFonts w:ascii="Times New Roman" w:hAnsi="Times New Roman" w:cs="Times New Roman"/>
-          <w:sz w:val="24"/>
-          <w:szCs w:val="24"/>
-        </w:rPr>
-      </w:pPr>
-      <w:r>
-        <w:rPr>
-          <w:rFonts w:ascii="Times New Roman" w:hAnsi="Times New Roman" w:cs="Times New Roman"/>
-          <w:sz w:val="24"/>
-          <w:szCs w:val="24"/>
-        </w:rPr>
-        <w:t>- Configured appropriate server resources on deployment platforms</w:t>
-      </w:r>
-    </w:p>
-    <w:p>
-      <w:pPr>
-        <w:rPr>
-          <w:rFonts w:ascii="Times New Roman" w:hAnsi="Times New Roman" w:cs="Times New Roman"/>
-          <w:sz w:val="24"/>
-          <w:szCs w:val="24"/>
-        </w:rPr>
-      </w:pPr>
-    </w:p>
-    <w:p>
-      <w:pPr>
-        <w:rPr>
-          <w:rFonts w:ascii="Times New Roman" w:hAnsi="Times New Roman" w:cs="Times New Roman"/>
-          <w:sz w:val="24"/>
-          <w:szCs w:val="24"/>
-        </w:rPr>
-      </w:pPr>
-    </w:p>
-    <w:p>
-      <w:pPr>
-        <w:rPr>
-          <w:rFonts w:ascii="Times New Roman" w:hAnsi="Times New Roman" w:cs="Times New Roman"/>
-          <w:sz w:val="24"/>
-          <w:szCs w:val="24"/>
-        </w:rPr>
-      </w:pPr>
-    </w:p>
-    <w:p>
-      <w:pPr>
-        <w:rPr>
-          <w:rFonts w:ascii="Times New Roman" w:hAnsi="Times New Roman" w:cs="Times New Roman"/>
-          <w:sz w:val="24"/>
-          <w:szCs w:val="24"/>
-        </w:rPr>
-      </w:pPr>
-    </w:p>
-    <w:p>
-      <w:pPr>
+      </w:pPr>
+      <w:r>
         <w:rPr>
           <w:rFonts w:ascii="Times New Roman" w:hAnsi="Times New Roman" w:cs="Times New Roman"/>
           <w:b/>
@@ -11095,7 +10976,8 @@
           <w:sz w:val="28"/>
           <w:szCs w:val="28"/>
         </w:rPr>
-      </w:pPr>
+        <w:t xml:space="preserve">5.3 </w:t>
+      </w:r>
       <w:r>
         <w:rPr>
           <w:rFonts w:ascii="Times New Roman" w:hAnsi="Times New Roman" w:cs="Times New Roman"/>
@@ -11104,9 +10986,614 @@
           <w:sz w:val="28"/>
           <w:szCs w:val="28"/>
         </w:rPr>
-        <w:t xml:space="preserve">5.3 </w:t>
-      </w:r>
-      <w:r>
+        <w:t>Learnings</w:t>
+      </w:r>
+    </w:p>
+    <w:p>
+      <w:pPr>
+        <w:rPr>
+          <w:rFonts w:ascii="Times New Roman" w:hAnsi="Times New Roman" w:cs="Times New Roman"/>
+          <w:sz w:val="24"/>
+          <w:szCs w:val="24"/>
+        </w:rPr>
+      </w:pPr>
+    </w:p>
+    <w:p>
+      <w:pPr>
+        <w:rPr>
+          <w:rFonts w:ascii="Times New Roman" w:hAnsi="Times New Roman" w:cs="Times New Roman"/>
+          <w:sz w:val="24"/>
+          <w:szCs w:val="24"/>
+        </w:rPr>
+      </w:pPr>
+      <w:r>
+        <w:rPr>
+          <w:rFonts w:ascii="Times New Roman" w:hAnsi="Times New Roman" w:cs="Times New Roman"/>
+          <w:sz w:val="24"/>
+          <w:szCs w:val="24"/>
+        </w:rPr>
+        <w:t>The development of the DiseaseX healthcare platform provided numerous valuable insights and learning opportunities:</w:t>
+      </w:r>
+    </w:p>
+    <w:p>
+      <w:pPr>
+        <w:rPr>
+          <w:rFonts w:ascii="Times New Roman" w:hAnsi="Times New Roman" w:cs="Times New Roman"/>
+          <w:sz w:val="24"/>
+          <w:szCs w:val="24"/>
+        </w:rPr>
+      </w:pPr>
+    </w:p>
+    <w:p>
+      <w:pPr>
+        <w:rPr>
+          <w:rFonts w:ascii="Times New Roman" w:hAnsi="Times New Roman" w:cs="Times New Roman"/>
+          <w:sz w:val="24"/>
+          <w:szCs w:val="24"/>
+        </w:rPr>
+      </w:pPr>
+      <w:r>
+        <w:rPr>
+          <w:rFonts w:ascii="Times New Roman" w:hAnsi="Times New Roman" w:cs="Times New Roman"/>
+          <w:sz w:val="24"/>
+          <w:szCs w:val="24"/>
+        </w:rPr>
+        <w:t>1. Technical Skills</w:t>
+      </w:r>
+    </w:p>
+    <w:p>
+      <w:pPr>
+        <w:rPr>
+          <w:rFonts w:ascii="Times New Roman" w:hAnsi="Times New Roman" w:cs="Times New Roman"/>
+          <w:sz w:val="24"/>
+          <w:szCs w:val="24"/>
+        </w:rPr>
+      </w:pPr>
+    </w:p>
+    <w:p>
+      <w:pPr>
+        <w:rPr>
+          <w:rFonts w:ascii="Times New Roman" w:hAnsi="Times New Roman" w:cs="Times New Roman"/>
+          <w:sz w:val="24"/>
+          <w:szCs w:val="24"/>
+        </w:rPr>
+      </w:pPr>
+      <w:r>
+        <w:rPr>
+          <w:rFonts w:ascii="Times New Roman" w:hAnsi="Times New Roman" w:cs="Times New Roman"/>
+          <w:sz w:val="24"/>
+          <w:szCs w:val="24"/>
+        </w:rPr>
+        <w:t>- Machine Learning Pipeline Development: Gained expertise in creating end-to-end machine learning pipelines from data preprocessing to model deployment.</w:t>
+      </w:r>
+    </w:p>
+    <w:p>
+      <w:pPr>
+        <w:rPr>
+          <w:rFonts w:ascii="Times New Roman" w:hAnsi="Times New Roman" w:cs="Times New Roman"/>
+          <w:sz w:val="24"/>
+          <w:szCs w:val="24"/>
+        </w:rPr>
+      </w:pPr>
+      <w:r>
+        <w:rPr>
+          <w:rFonts w:ascii="Times New Roman" w:hAnsi="Times New Roman" w:cs="Times New Roman"/>
+          <w:sz w:val="24"/>
+          <w:szCs w:val="24"/>
+        </w:rPr>
+        <w:t>- Full-Stack Web Development: Enhanced skills in both frontend and backend development, including modern frameworks like Next.js and Flask.</w:t>
+      </w:r>
+    </w:p>
+    <w:p>
+      <w:pPr>
+        <w:rPr>
+          <w:rFonts w:ascii="Times New Roman" w:hAnsi="Times New Roman" w:cs="Times New Roman"/>
+          <w:sz w:val="24"/>
+          <w:szCs w:val="24"/>
+        </w:rPr>
+      </w:pPr>
+      <w:r>
+        <w:rPr>
+          <w:rFonts w:ascii="Times New Roman" w:hAnsi="Times New Roman" w:cs="Times New Roman"/>
+          <w:sz w:val="24"/>
+          <w:szCs w:val="24"/>
+        </w:rPr>
+        <w:t>- Cloud Deployment: Learned effective strategies for deploying machine learning applications on cloud platforms like Render and Vercel.</w:t>
+      </w:r>
+    </w:p>
+    <w:p>
+      <w:pPr>
+        <w:rPr>
+          <w:rFonts w:ascii="Times New Roman" w:hAnsi="Times New Roman" w:cs="Times New Roman"/>
+          <w:sz w:val="24"/>
+          <w:szCs w:val="24"/>
+        </w:rPr>
+      </w:pPr>
+      <w:r>
+        <w:rPr>
+          <w:rFonts w:ascii="Times New Roman" w:hAnsi="Times New Roman" w:cs="Times New Roman"/>
+          <w:sz w:val="24"/>
+          <w:szCs w:val="24"/>
+        </w:rPr>
+        <w:lastRenderedPageBreak/>
+        <w:t>- Image Processing: Developed skills in medical image analysis using deep learning techniques.</w:t>
+      </w:r>
+    </w:p>
+    <w:p>
+      <w:pPr>
+        <w:rPr>
+          <w:rFonts w:ascii="Times New Roman" w:hAnsi="Times New Roman" w:cs="Times New Roman"/>
+          <w:sz w:val="24"/>
+          <w:szCs w:val="24"/>
+        </w:rPr>
+      </w:pPr>
+    </w:p>
+    <w:p>
+      <w:pPr>
+        <w:rPr>
+          <w:rFonts w:ascii="Times New Roman" w:hAnsi="Times New Roman" w:cs="Times New Roman"/>
+          <w:sz w:val="24"/>
+          <w:szCs w:val="24"/>
+        </w:rPr>
+      </w:pPr>
+      <w:r>
+        <w:rPr>
+          <w:rFonts w:ascii="Times New Roman" w:hAnsi="Times New Roman" w:cs="Times New Roman"/>
+          <w:sz w:val="24"/>
+          <w:szCs w:val="24"/>
+        </w:rPr>
+        <w:t>2. Domain Knowledge</w:t>
+      </w:r>
+    </w:p>
+    <w:p>
+      <w:pPr>
+        <w:rPr>
+          <w:rFonts w:ascii="Times New Roman" w:hAnsi="Times New Roman" w:cs="Times New Roman"/>
+          <w:sz w:val="24"/>
+          <w:szCs w:val="24"/>
+        </w:rPr>
+      </w:pPr>
+    </w:p>
+    <w:p>
+      <w:pPr>
+        <w:rPr>
+          <w:rFonts w:ascii="Times New Roman" w:hAnsi="Times New Roman" w:cs="Times New Roman"/>
+          <w:sz w:val="24"/>
+          <w:szCs w:val="24"/>
+        </w:rPr>
+      </w:pPr>
+      <w:r>
+        <w:rPr>
+          <w:rFonts w:ascii="Times New Roman" w:hAnsi="Times New Roman" w:cs="Times New Roman"/>
+          <w:sz w:val="24"/>
+          <w:szCs w:val="24"/>
+        </w:rPr>
+        <w:t>- Medical Diagnostics: Gained understanding of various disease diagnostic parameters and their significance.</w:t>
+      </w:r>
+    </w:p>
+    <w:p>
+      <w:pPr>
+        <w:rPr>
+          <w:rFonts w:ascii="Times New Roman" w:hAnsi="Times New Roman" w:cs="Times New Roman"/>
+          <w:sz w:val="24"/>
+          <w:szCs w:val="24"/>
+        </w:rPr>
+      </w:pPr>
+      <w:r>
+        <w:rPr>
+          <w:rFonts w:ascii="Times New Roman" w:hAnsi="Times New Roman" w:cs="Times New Roman"/>
+          <w:sz w:val="24"/>
+          <w:szCs w:val="24"/>
+        </w:rPr>
+        <w:t>- Healthcare Data Handling: Learned best practices for processing and analyzing healthcare data.</w:t>
+      </w:r>
+    </w:p>
+    <w:p>
+      <w:pPr>
+        <w:rPr>
+          <w:rFonts w:ascii="Times New Roman" w:hAnsi="Times New Roman" w:cs="Times New Roman"/>
+          <w:sz w:val="24"/>
+          <w:szCs w:val="24"/>
+        </w:rPr>
+      </w:pPr>
+      <w:r>
+        <w:rPr>
+          <w:rFonts w:ascii="Times New Roman" w:hAnsi="Times New Roman" w:cs="Times New Roman"/>
+          <w:sz w:val="24"/>
+          <w:szCs w:val="24"/>
+        </w:rPr>
+        <w:t>- Medical AI Applications: Developed insights into the practical applications of AI in healthcare settings.</w:t>
+      </w:r>
+    </w:p>
+    <w:p>
+      <w:pPr>
+        <w:rPr>
+          <w:rFonts w:ascii="Times New Roman" w:hAnsi="Times New Roman" w:cs="Times New Roman"/>
+          <w:sz w:val="24"/>
+          <w:szCs w:val="24"/>
+        </w:rPr>
+      </w:pPr>
+    </w:p>
+    <w:p>
+      <w:pPr>
+        <w:rPr>
+          <w:rFonts w:ascii="Times New Roman" w:hAnsi="Times New Roman" w:cs="Times New Roman"/>
+          <w:sz w:val="24"/>
+          <w:szCs w:val="24"/>
+        </w:rPr>
+      </w:pPr>
+      <w:r>
+        <w:rPr>
+          <w:rFonts w:ascii="Times New Roman" w:hAnsi="Times New Roman" w:cs="Times New Roman"/>
+          <w:sz w:val="24"/>
+          <w:szCs w:val="24"/>
+        </w:rPr>
+        <w:t>3. Project Management</w:t>
+      </w:r>
+    </w:p>
+    <w:p>
+      <w:pPr>
+        <w:rPr>
+          <w:rFonts w:ascii="Times New Roman" w:hAnsi="Times New Roman" w:cs="Times New Roman"/>
+          <w:sz w:val="24"/>
+          <w:szCs w:val="24"/>
+        </w:rPr>
+      </w:pPr>
+    </w:p>
+    <w:p>
+      <w:pPr>
+        <w:rPr>
+          <w:rFonts w:ascii="Times New Roman" w:hAnsi="Times New Roman" w:cs="Times New Roman"/>
+          <w:sz w:val="24"/>
+          <w:szCs w:val="24"/>
+        </w:rPr>
+      </w:pPr>
+      <w:r>
+        <w:rPr>
+          <w:rFonts w:ascii="Times New Roman" w:hAnsi="Times New Roman" w:cs="Times New Roman"/>
+          <w:sz w:val="24"/>
+          <w:szCs w:val="24"/>
+        </w:rPr>
+        <w:t>- Requirement Analysis: Improved ability to translate clinical needs into technical requirements.</w:t>
+      </w:r>
+    </w:p>
+    <w:p>
+      <w:pPr>
+        <w:rPr>
+          <w:rFonts w:ascii="Times New Roman" w:hAnsi="Times New Roman" w:cs="Times New Roman"/>
+          <w:sz w:val="24"/>
+          <w:szCs w:val="24"/>
+        </w:rPr>
+      </w:pPr>
+      <w:r>
+        <w:rPr>
+          <w:rFonts w:ascii="Times New Roman" w:hAnsi="Times New Roman" w:cs="Times New Roman"/>
+          <w:sz w:val="24"/>
+          <w:szCs w:val="24"/>
+        </w:rPr>
+        <w:t>- Iterative Development: Learned the value of incremental development and continuous testing in healthcare applications.</w:t>
+      </w:r>
+    </w:p>
+    <w:p>
+      <w:pPr>
+        <w:rPr>
+          <w:rFonts w:ascii="Times New Roman" w:hAnsi="Times New Roman" w:cs="Times New Roman"/>
+          <w:sz w:val="24"/>
+          <w:szCs w:val="24"/>
+        </w:rPr>
+      </w:pPr>
+      <w:r>
+        <w:rPr>
+          <w:rFonts w:ascii="Times New Roman" w:hAnsi="Times New Roman" w:cs="Times New Roman"/>
+          <w:sz w:val="24"/>
+          <w:szCs w:val="24"/>
+        </w:rPr>
+        <w:t>- Documentation: Recognized the importance of comprehensive documentation for healthcare technology.</w:t>
+      </w:r>
+    </w:p>
+    <w:p>
+      <w:pPr>
+        <w:rPr>
+          <w:rFonts w:ascii="Times New Roman" w:hAnsi="Times New Roman" w:cs="Times New Roman"/>
+          <w:sz w:val="24"/>
+          <w:szCs w:val="24"/>
+        </w:rPr>
+      </w:pPr>
+    </w:p>
+    <w:p>
+      <w:pPr>
+        <w:rPr>
+          <w:rFonts w:ascii="Times New Roman" w:hAnsi="Times New Roman" w:cs="Times New Roman"/>
+          <w:sz w:val="24"/>
+          <w:szCs w:val="24"/>
+        </w:rPr>
+      </w:pPr>
+      <w:r>
+        <w:rPr>
+          <w:rFonts w:ascii="Times New Roman" w:hAnsi="Times New Roman" w:cs="Times New Roman"/>
+          <w:sz w:val="24"/>
+          <w:szCs w:val="24"/>
+        </w:rPr>
+        <w:t>4. Best Practices</w:t>
+      </w:r>
+    </w:p>
+    <w:p>
+      <w:pPr>
+        <w:rPr>
+          <w:rFonts w:ascii="Times New Roman" w:hAnsi="Times New Roman" w:cs="Times New Roman"/>
+          <w:sz w:val="24"/>
+          <w:szCs w:val="24"/>
+        </w:rPr>
+      </w:pPr>
+    </w:p>
+    <w:p>
+      <w:pPr>
+        <w:rPr>
+          <w:rFonts w:ascii="Times New Roman" w:hAnsi="Times New Roman" w:cs="Times New Roman"/>
+          <w:sz w:val="24"/>
+          <w:szCs w:val="24"/>
+        </w:rPr>
+      </w:pPr>
+      <w:r>
+        <w:rPr>
+          <w:rFonts w:ascii="Times New Roman" w:hAnsi="Times New Roman" w:cs="Times New Roman"/>
+          <w:sz w:val="24"/>
+          <w:szCs w:val="24"/>
+        </w:rPr>
+        <w:t>- Code Organization: Implemented modular code structure for maintainability and scalability.</w:t>
+      </w:r>
+    </w:p>
+    <w:p>
+      <w:pPr>
+        <w:rPr>
+          <w:rFonts w:ascii="Times New Roman" w:hAnsi="Times New Roman" w:cs="Times New Roman"/>
+          <w:sz w:val="24"/>
+          <w:szCs w:val="24"/>
+        </w:rPr>
+      </w:pPr>
+      <w:r>
+        <w:rPr>
+          <w:rFonts w:ascii="Times New Roman" w:hAnsi="Times New Roman" w:cs="Times New Roman"/>
+          <w:sz w:val="24"/>
+          <w:szCs w:val="24"/>
+        </w:rPr>
+        <w:t>- Testing Strategies: Developed comprehensive testing approaches for machine learning models and web applications.</w:t>
+      </w:r>
+    </w:p>
+    <w:p>
+      <w:pPr>
+        <w:rPr>
+          <w:rFonts w:ascii="Times New Roman" w:hAnsi="Times New Roman" w:cs="Times New Roman"/>
+          <w:sz w:val="24"/>
+          <w:szCs w:val="24"/>
+        </w:rPr>
+      </w:pPr>
+      <w:r>
+        <w:rPr>
+          <w:rFonts w:ascii="Times New Roman" w:hAnsi="Times New Roman" w:cs="Times New Roman"/>
+          <w:sz w:val="24"/>
+          <w:szCs w:val="24"/>
+        </w:rPr>
+        <w:t>- Security Considerations: Gained awareness of security requirements for healthcare applications.</w:t>
+      </w:r>
+    </w:p>
+    <w:p>
+      <w:pPr>
+        <w:rPr>
+          <w:rFonts w:ascii="Times New Roman" w:hAnsi="Times New Roman" w:cs="Times New Roman"/>
+          <w:sz w:val="24"/>
+          <w:szCs w:val="24"/>
+        </w:rPr>
+      </w:pPr>
+      <w:r>
+        <w:rPr>
+          <w:rFonts w:ascii="Times New Roman" w:hAnsi="Times New Roman" w:cs="Times New Roman"/>
+          <w:sz w:val="24"/>
+          <w:szCs w:val="24"/>
+        </w:rPr>
+        <w:t>- Deployment Workflows: Established efficient workflows for continuous deployment and updates.</w:t>
+      </w:r>
+    </w:p>
+    <w:p>
+      <w:pPr>
+        <w:rPr>
+          <w:rFonts w:ascii="Times New Roman" w:hAnsi="Times New Roman" w:cs="Times New Roman"/>
+          <w:sz w:val="24"/>
+          <w:szCs w:val="24"/>
+        </w:rPr>
+      </w:pPr>
+    </w:p>
+    <w:p>
+      <w:pPr>
+        <w:rPr>
+          <w:rFonts w:ascii="Times New Roman" w:hAnsi="Times New Roman" w:cs="Times New Roman"/>
+          <w:sz w:val="24"/>
+          <w:szCs w:val="24"/>
+        </w:rPr>
+      </w:pPr>
+      <w:r>
+        <w:rPr>
+          <w:rFonts w:ascii="Times New Roman" w:hAnsi="Times New Roman" w:cs="Times New Roman"/>
+          <w:sz w:val="24"/>
+          <w:szCs w:val="24"/>
+        </w:rPr>
+        <w:t>5. Future Improvements</w:t>
+      </w:r>
+    </w:p>
+    <w:p>
+      <w:pPr>
+        <w:rPr>
+          <w:rFonts w:ascii="Times New Roman" w:hAnsi="Times New Roman" w:cs="Times New Roman"/>
+          <w:sz w:val="24"/>
+          <w:szCs w:val="24"/>
+        </w:rPr>
+      </w:pPr>
+    </w:p>
+    <w:p>
+      <w:pPr>
+        <w:rPr>
+          <w:rFonts w:ascii="Times New Roman" w:hAnsi="Times New Roman" w:cs="Times New Roman"/>
+          <w:sz w:val="24"/>
+          <w:szCs w:val="24"/>
+        </w:rPr>
+      </w:pPr>
+      <w:r>
+        <w:rPr>
+          <w:rFonts w:ascii="Times New Roman" w:hAnsi="Times New Roman" w:cs="Times New Roman"/>
+          <w:sz w:val="24"/>
+          <w:szCs w:val="24"/>
+        </w:rPr>
+        <w:t>Through this project, several areas for potential future enhancement were identified:</w:t>
+      </w:r>
+    </w:p>
+    <w:p>
+      <w:pPr>
+        <w:rPr>
+          <w:rFonts w:ascii="Times New Roman" w:hAnsi="Times New Roman" w:cs="Times New Roman"/>
+          <w:sz w:val="24"/>
+          <w:szCs w:val="24"/>
+        </w:rPr>
+      </w:pPr>
+    </w:p>
+    <w:p>
+      <w:pPr>
+        <w:rPr>
+          <w:rFonts w:ascii="Times New Roman" w:hAnsi="Times New Roman" w:cs="Times New Roman"/>
+          <w:sz w:val="24"/>
+          <w:szCs w:val="24"/>
+        </w:rPr>
+      </w:pPr>
+      <w:r>
+        <w:rPr>
+          <w:rFonts w:ascii="Times New Roman" w:hAnsi="Times New Roman" w:cs="Times New Roman"/>
+          <w:sz w:val="24"/>
+          <w:szCs w:val="24"/>
+        </w:rPr>
+        <w:t>- Integration of additional disease prediction models</w:t>
+      </w:r>
+    </w:p>
+    <w:p>
+      <w:pPr>
+        <w:rPr>
+          <w:rFonts w:ascii="Times New Roman" w:hAnsi="Times New Roman" w:cs="Times New Roman"/>
+          <w:sz w:val="24"/>
+          <w:szCs w:val="24"/>
+        </w:rPr>
+      </w:pPr>
+      <w:r>
+        <w:rPr>
+          <w:rFonts w:ascii="Times New Roman" w:hAnsi="Times New Roman" w:cs="Times New Roman"/>
+          <w:sz w:val="24"/>
+          <w:szCs w:val="24"/>
+        </w:rPr>
+        <w:t>- Implementation of user authentication and personalized prediction history</w:t>
+      </w:r>
+    </w:p>
+    <w:p>
+      <w:pPr>
+        <w:rPr>
+          <w:rFonts w:ascii="Times New Roman" w:hAnsi="Times New Roman" w:cs="Times New Roman"/>
+          <w:sz w:val="24"/>
+          <w:szCs w:val="24"/>
+        </w:rPr>
+      </w:pPr>
+      <w:r>
+        <w:rPr>
+          <w:rFonts w:ascii="Times New Roman" w:hAnsi="Times New Roman" w:cs="Times New Roman"/>
+          <w:sz w:val="24"/>
+          <w:szCs w:val="24"/>
+        </w:rPr>
+        <w:t>- Development of API documentation for potential integration with other healthcare systems</w:t>
+      </w:r>
+    </w:p>
+    <w:p>
+      <w:pPr>
+        <w:rPr>
+          <w:rFonts w:ascii="Times New Roman" w:hAnsi="Times New Roman" w:cs="Times New Roman"/>
+          <w:sz w:val="24"/>
+          <w:szCs w:val="24"/>
+        </w:rPr>
+      </w:pPr>
+      <w:r>
+        <w:rPr>
+          <w:rFonts w:ascii="Times New Roman" w:hAnsi="Times New Roman" w:cs="Times New Roman"/>
+          <w:sz w:val="24"/>
+          <w:szCs w:val="24"/>
+        </w:rPr>
+        <w:t>- Addition of explainable AI features to provide reasoning behind predictions</w:t>
+      </w:r>
+    </w:p>
+    <w:p>
+      <w:pPr>
+        <w:rPr>
+          <w:rFonts w:ascii="Times New Roman" w:hAnsi="Times New Roman" w:cs="Times New Roman"/>
+          <w:sz w:val="24"/>
+          <w:szCs w:val="24"/>
+        </w:rPr>
+      </w:pPr>
+      <w:r>
+        <w:rPr>
+          <w:rFonts w:ascii="Times New Roman" w:hAnsi="Times New Roman" w:cs="Times New Roman"/>
+          <w:sz w:val="24"/>
+          <w:szCs w:val="24"/>
+        </w:rPr>
+        <w:t>- Implementation of continuous model retraining with new data</w:t>
+      </w:r>
+    </w:p>
+    <w:p>
+      <w:pPr>
+        <w:rPr>
+          <w:rFonts w:ascii="Times New Roman" w:hAnsi="Times New Roman" w:cs="Times New Roman"/>
+          <w:sz w:val="24"/>
+          <w:szCs w:val="24"/>
+        </w:rPr>
+      </w:pPr>
+    </w:p>
+    <w:p>
+      <w:pPr>
+        <w:rPr>
+          <w:rFonts w:ascii="Times New Roman" w:hAnsi="Times New Roman" w:cs="Times New Roman"/>
+          <w:b/>
+          <w:bCs/>
+          <w:sz w:val="36"/>
+          <w:szCs w:val="36"/>
+        </w:rPr>
+      </w:pPr>
+    </w:p>
+    <w:p>
+      <w:pPr>
+        <w:rPr>
+          <w:rFonts w:ascii="Times New Roman" w:hAnsi="Times New Roman" w:cs="Times New Roman"/>
+          <w:b/>
+          <w:bCs/>
+          <w:sz w:val="36"/>
+          <w:szCs w:val="36"/>
+        </w:rPr>
+      </w:pPr>
+    </w:p>
+    <w:p>
+      <w:pPr>
+        <w:rPr>
+          <w:rFonts w:ascii="Times New Roman" w:hAnsi="Times New Roman" w:cs="Times New Roman"/>
+          <w:b/>
+          <w:bCs/>
+          <w:sz w:val="36"/>
+          <w:szCs w:val="36"/>
+        </w:rPr>
+      </w:pPr>
+      <w:r>
+        <w:rPr>
+          <w:rFonts w:ascii="Times New Roman" w:hAnsi="Times New Roman" w:cs="Times New Roman"/>
+          <w:b/>
+          <w:bCs/>
+          <w:sz w:val="36"/>
+          <w:szCs w:val="36"/>
+        </w:rPr>
+        <w:t>CHAPTER 6 : CONCLUSION</w:t>
+      </w:r>
+    </w:p>
+    <w:p>
+      <w:pPr>
         <w:rPr>
           <w:rFonts w:ascii="Times New Roman" w:hAnsi="Times New Roman" w:cs="Times New Roman"/>
           <w:b/>
@@ -11114,650 +11601,8 @@
           <w:sz w:val="28"/>
           <w:szCs w:val="28"/>
         </w:rPr>
-        <w:t>Learnings</w:t>
-      </w:r>
-    </w:p>
-    <w:p>
-      <w:pPr>
-        <w:rPr>
-          <w:rFonts w:ascii="Times New Roman" w:hAnsi="Times New Roman" w:cs="Times New Roman"/>
-          <w:sz w:val="24"/>
-          <w:szCs w:val="24"/>
-        </w:rPr>
-      </w:pPr>
-    </w:p>
-    <w:p>
-      <w:pPr>
-        <w:rPr>
-          <w:rFonts w:ascii="Times New Roman" w:hAnsi="Times New Roman" w:cs="Times New Roman"/>
-          <w:sz w:val="24"/>
-          <w:szCs w:val="24"/>
-        </w:rPr>
-      </w:pPr>
-      <w:r>
-        <w:rPr>
-          <w:rFonts w:ascii="Times New Roman" w:hAnsi="Times New Roman" w:cs="Times New Roman"/>
-          <w:sz w:val="24"/>
-          <w:szCs w:val="24"/>
-        </w:rPr>
-        <w:lastRenderedPageBreak/>
-        <w:t xml:space="preserve">The development of the </w:t>
-      </w:r>
-      <w:proofErr w:type="spellStart"/>
-      <w:r>
-        <w:rPr>
-          <w:rFonts w:ascii="Times New Roman" w:hAnsi="Times New Roman" w:cs="Times New Roman"/>
-          <w:sz w:val="24"/>
-          <w:szCs w:val="24"/>
-        </w:rPr>
-        <w:t>DiseaseX</w:t>
-      </w:r>
-      <w:proofErr w:type="spellEnd"/>
-      <w:r>
-        <w:rPr>
-          <w:rFonts w:ascii="Times New Roman" w:hAnsi="Times New Roman" w:cs="Times New Roman"/>
-          <w:sz w:val="24"/>
-          <w:szCs w:val="24"/>
-        </w:rPr>
-        <w:t xml:space="preserve"> healthcare platform provided numerous valuable insights and learning opportunities:</w:t>
-      </w:r>
-    </w:p>
-    <w:p>
-      <w:pPr>
-        <w:rPr>
-          <w:rFonts w:ascii="Times New Roman" w:hAnsi="Times New Roman" w:cs="Times New Roman"/>
-          <w:sz w:val="24"/>
-          <w:szCs w:val="24"/>
-        </w:rPr>
-      </w:pPr>
-    </w:p>
-    <w:p>
-      <w:pPr>
-        <w:rPr>
-          <w:rFonts w:ascii="Times New Roman" w:hAnsi="Times New Roman" w:cs="Times New Roman"/>
-          <w:sz w:val="24"/>
-          <w:szCs w:val="24"/>
-        </w:rPr>
-      </w:pPr>
-      <w:r>
-        <w:rPr>
-          <w:rFonts w:ascii="Times New Roman" w:hAnsi="Times New Roman" w:cs="Times New Roman"/>
-          <w:sz w:val="24"/>
-          <w:szCs w:val="24"/>
-        </w:rPr>
-        <w:t>1. Technical Skills</w:t>
-      </w:r>
-    </w:p>
-    <w:p>
-      <w:pPr>
-        <w:rPr>
-          <w:rFonts w:ascii="Times New Roman" w:hAnsi="Times New Roman" w:cs="Times New Roman"/>
-          <w:sz w:val="24"/>
-          <w:szCs w:val="24"/>
-        </w:rPr>
-      </w:pPr>
-    </w:p>
-    <w:p>
-      <w:pPr>
-        <w:rPr>
-          <w:rFonts w:ascii="Times New Roman" w:hAnsi="Times New Roman" w:cs="Times New Roman"/>
-          <w:sz w:val="24"/>
-          <w:szCs w:val="24"/>
-        </w:rPr>
-      </w:pPr>
-      <w:r>
-        <w:rPr>
-          <w:rFonts w:ascii="Times New Roman" w:hAnsi="Times New Roman" w:cs="Times New Roman"/>
-          <w:sz w:val="24"/>
-          <w:szCs w:val="24"/>
-        </w:rPr>
-        <w:t>- Machine Learning Pipeline Development: Gained expertise in creating end-to-end machine learning pipelines from data preprocessing to model deployment.</w:t>
-      </w:r>
-    </w:p>
-    <w:p>
-      <w:pPr>
-        <w:rPr>
-          <w:rFonts w:ascii="Times New Roman" w:hAnsi="Times New Roman" w:cs="Times New Roman"/>
-          <w:sz w:val="24"/>
-          <w:szCs w:val="24"/>
-        </w:rPr>
-      </w:pPr>
-      <w:r>
-        <w:rPr>
-          <w:rFonts w:ascii="Times New Roman" w:hAnsi="Times New Roman" w:cs="Times New Roman"/>
-          <w:sz w:val="24"/>
-          <w:szCs w:val="24"/>
-        </w:rPr>
-        <w:t>- Full-Stack Web Development: Enhanced skills in both frontend and backend development, including modern frameworks like Next.js and Flask.</w:t>
-      </w:r>
-    </w:p>
-    <w:p>
-      <w:pPr>
-        <w:rPr>
-          <w:rFonts w:ascii="Times New Roman" w:hAnsi="Times New Roman" w:cs="Times New Roman"/>
-          <w:sz w:val="24"/>
-          <w:szCs w:val="24"/>
-        </w:rPr>
-      </w:pPr>
-      <w:r>
-        <w:rPr>
-          <w:rFonts w:ascii="Times New Roman" w:hAnsi="Times New Roman" w:cs="Times New Roman"/>
-          <w:sz w:val="24"/>
-          <w:szCs w:val="24"/>
-        </w:rPr>
-        <w:t xml:space="preserve">- Cloud Deployment: Learned effective strategies for deploying machine learning applications on cloud platforms like Render and </w:t>
-      </w:r>
-      <w:proofErr w:type="spellStart"/>
-      <w:r>
-        <w:rPr>
-          <w:rFonts w:ascii="Times New Roman" w:hAnsi="Times New Roman" w:cs="Times New Roman"/>
-          <w:sz w:val="24"/>
-          <w:szCs w:val="24"/>
-        </w:rPr>
-        <w:t>Vercel</w:t>
-      </w:r>
-      <w:proofErr w:type="spellEnd"/>
-      <w:r>
-        <w:rPr>
-          <w:rFonts w:ascii="Times New Roman" w:hAnsi="Times New Roman" w:cs="Times New Roman"/>
-          <w:sz w:val="24"/>
-          <w:szCs w:val="24"/>
-        </w:rPr>
-        <w:t>.</w:t>
-      </w:r>
-    </w:p>
-    <w:p>
-      <w:pPr>
-        <w:rPr>
-          <w:rFonts w:ascii="Times New Roman" w:hAnsi="Times New Roman" w:cs="Times New Roman"/>
-          <w:sz w:val="24"/>
-          <w:szCs w:val="24"/>
-        </w:rPr>
-      </w:pPr>
-      <w:r>
-        <w:rPr>
-          <w:rFonts w:ascii="Times New Roman" w:hAnsi="Times New Roman" w:cs="Times New Roman"/>
-          <w:sz w:val="24"/>
-          <w:szCs w:val="24"/>
-        </w:rPr>
-        <w:t>- Image Processing: Developed skills in medical image analysis using deep learning techniques.</w:t>
-      </w:r>
-    </w:p>
-    <w:p>
-      <w:pPr>
-        <w:rPr>
-          <w:rFonts w:ascii="Times New Roman" w:hAnsi="Times New Roman" w:cs="Times New Roman"/>
-          <w:sz w:val="24"/>
-          <w:szCs w:val="24"/>
-        </w:rPr>
-      </w:pPr>
-    </w:p>
-    <w:p>
-      <w:pPr>
-        <w:rPr>
-          <w:rFonts w:ascii="Times New Roman" w:hAnsi="Times New Roman" w:cs="Times New Roman"/>
-          <w:sz w:val="24"/>
-          <w:szCs w:val="24"/>
-        </w:rPr>
-      </w:pPr>
-      <w:r>
-        <w:rPr>
-          <w:rFonts w:ascii="Times New Roman" w:hAnsi="Times New Roman" w:cs="Times New Roman"/>
-          <w:sz w:val="24"/>
-          <w:szCs w:val="24"/>
-        </w:rPr>
-        <w:t>2. Domain Knowledge</w:t>
-      </w:r>
-    </w:p>
-    <w:p>
-      <w:pPr>
-        <w:rPr>
-          <w:rFonts w:ascii="Times New Roman" w:hAnsi="Times New Roman" w:cs="Times New Roman"/>
-          <w:sz w:val="24"/>
-          <w:szCs w:val="24"/>
-        </w:rPr>
-      </w:pPr>
-    </w:p>
-    <w:p>
-      <w:pPr>
-        <w:rPr>
-          <w:rFonts w:ascii="Times New Roman" w:hAnsi="Times New Roman" w:cs="Times New Roman"/>
-          <w:sz w:val="24"/>
-          <w:szCs w:val="24"/>
-        </w:rPr>
-      </w:pPr>
-      <w:r>
-        <w:rPr>
-          <w:rFonts w:ascii="Times New Roman" w:hAnsi="Times New Roman" w:cs="Times New Roman"/>
-          <w:sz w:val="24"/>
-          <w:szCs w:val="24"/>
-        </w:rPr>
-        <w:t>- Medical Diagnostics: Gained understanding of various disease diagnostic parameters and their significance.</w:t>
-      </w:r>
-    </w:p>
-    <w:p>
-      <w:pPr>
-        <w:rPr>
-          <w:rFonts w:ascii="Times New Roman" w:hAnsi="Times New Roman" w:cs="Times New Roman"/>
-          <w:sz w:val="24"/>
-          <w:szCs w:val="24"/>
-        </w:rPr>
-      </w:pPr>
-      <w:r>
-        <w:rPr>
-          <w:rFonts w:ascii="Times New Roman" w:hAnsi="Times New Roman" w:cs="Times New Roman"/>
-          <w:sz w:val="24"/>
-          <w:szCs w:val="24"/>
-        </w:rPr>
-        <w:t>- Healthcare Data Handling: Learned best practices for processing and analyzing healthcare data.</w:t>
-      </w:r>
-    </w:p>
-    <w:p>
-      <w:pPr>
-        <w:rPr>
-          <w:rFonts w:ascii="Times New Roman" w:hAnsi="Times New Roman" w:cs="Times New Roman"/>
-          <w:sz w:val="24"/>
-          <w:szCs w:val="24"/>
-        </w:rPr>
-      </w:pPr>
-      <w:r>
-        <w:rPr>
-          <w:rFonts w:ascii="Times New Roman" w:hAnsi="Times New Roman" w:cs="Times New Roman"/>
-          <w:sz w:val="24"/>
-          <w:szCs w:val="24"/>
-        </w:rPr>
-        <w:t>- Medical AI Applications: Developed insights into the practical applications of AI in healthcare settings.</w:t>
-      </w:r>
-    </w:p>
-    <w:p>
-      <w:pPr>
-        <w:rPr>
-          <w:rFonts w:ascii="Times New Roman" w:hAnsi="Times New Roman" w:cs="Times New Roman"/>
-          <w:sz w:val="24"/>
-          <w:szCs w:val="24"/>
-        </w:rPr>
-      </w:pPr>
-    </w:p>
-    <w:p>
-      <w:pPr>
-        <w:rPr>
-          <w:rFonts w:ascii="Times New Roman" w:hAnsi="Times New Roman" w:cs="Times New Roman"/>
-          <w:sz w:val="24"/>
-          <w:szCs w:val="24"/>
-        </w:rPr>
-      </w:pPr>
-      <w:r>
-        <w:rPr>
-          <w:rFonts w:ascii="Times New Roman" w:hAnsi="Times New Roman" w:cs="Times New Roman"/>
-          <w:sz w:val="24"/>
-          <w:szCs w:val="24"/>
-        </w:rPr>
-        <w:t>3. Project Management</w:t>
-      </w:r>
-    </w:p>
-    <w:p>
-      <w:pPr>
-        <w:rPr>
-          <w:rFonts w:ascii="Times New Roman" w:hAnsi="Times New Roman" w:cs="Times New Roman"/>
-          <w:sz w:val="24"/>
-          <w:szCs w:val="24"/>
-        </w:rPr>
-      </w:pPr>
-    </w:p>
-    <w:p>
-      <w:pPr>
-        <w:rPr>
-          <w:rFonts w:ascii="Times New Roman" w:hAnsi="Times New Roman" w:cs="Times New Roman"/>
-          <w:sz w:val="24"/>
-          <w:szCs w:val="24"/>
-        </w:rPr>
-      </w:pPr>
-      <w:r>
-        <w:rPr>
-          <w:rFonts w:ascii="Times New Roman" w:hAnsi="Times New Roman" w:cs="Times New Roman"/>
-          <w:sz w:val="24"/>
-          <w:szCs w:val="24"/>
-        </w:rPr>
-        <w:t>- Requirement Analysis: Improved ability to translate clinical needs into technical requirements.</w:t>
-      </w:r>
-    </w:p>
-    <w:p>
-      <w:pPr>
-        <w:rPr>
-          <w:rFonts w:ascii="Times New Roman" w:hAnsi="Times New Roman" w:cs="Times New Roman"/>
-          <w:sz w:val="24"/>
-          <w:szCs w:val="24"/>
-        </w:rPr>
-      </w:pPr>
-      <w:r>
-        <w:rPr>
-          <w:rFonts w:ascii="Times New Roman" w:hAnsi="Times New Roman" w:cs="Times New Roman"/>
-          <w:sz w:val="24"/>
-          <w:szCs w:val="24"/>
-        </w:rPr>
-        <w:t>- Iterative Development: Learned the value of incremental development and continuous testing in healthcare applications.</w:t>
-      </w:r>
-    </w:p>
-    <w:p>
-      <w:pPr>
-        <w:rPr>
-          <w:rFonts w:ascii="Times New Roman" w:hAnsi="Times New Roman" w:cs="Times New Roman"/>
-          <w:sz w:val="24"/>
-          <w:szCs w:val="24"/>
-        </w:rPr>
-      </w:pPr>
-      <w:r>
-        <w:rPr>
-          <w:rFonts w:ascii="Times New Roman" w:hAnsi="Times New Roman" w:cs="Times New Roman"/>
-          <w:sz w:val="24"/>
-          <w:szCs w:val="24"/>
-        </w:rPr>
-        <w:t>- Documentation: Recognized the importance of comprehensive documentation for healthcare technology.</w:t>
-      </w:r>
-    </w:p>
-    <w:p>
-      <w:pPr>
-        <w:rPr>
-          <w:rFonts w:ascii="Times New Roman" w:hAnsi="Times New Roman" w:cs="Times New Roman"/>
-          <w:sz w:val="24"/>
-          <w:szCs w:val="24"/>
-        </w:rPr>
-      </w:pPr>
-    </w:p>
-    <w:p>
-      <w:pPr>
-        <w:rPr>
-          <w:rFonts w:ascii="Times New Roman" w:hAnsi="Times New Roman" w:cs="Times New Roman"/>
-          <w:sz w:val="24"/>
-          <w:szCs w:val="24"/>
-        </w:rPr>
-      </w:pPr>
-      <w:r>
-        <w:rPr>
-          <w:rFonts w:ascii="Times New Roman" w:hAnsi="Times New Roman" w:cs="Times New Roman"/>
-          <w:sz w:val="24"/>
-          <w:szCs w:val="24"/>
-        </w:rPr>
-        <w:t>4. Best Practices</w:t>
-      </w:r>
-    </w:p>
-    <w:p>
-      <w:pPr>
-        <w:rPr>
-          <w:rFonts w:ascii="Times New Roman" w:hAnsi="Times New Roman" w:cs="Times New Roman"/>
-          <w:sz w:val="24"/>
-          <w:szCs w:val="24"/>
-        </w:rPr>
-      </w:pPr>
-    </w:p>
-    <w:p>
-      <w:pPr>
-        <w:rPr>
-          <w:rFonts w:ascii="Times New Roman" w:hAnsi="Times New Roman" w:cs="Times New Roman"/>
-          <w:sz w:val="24"/>
-          <w:szCs w:val="24"/>
-        </w:rPr>
-      </w:pPr>
-      <w:r>
-        <w:rPr>
-          <w:rFonts w:ascii="Times New Roman" w:hAnsi="Times New Roman" w:cs="Times New Roman"/>
-          <w:sz w:val="24"/>
-          <w:szCs w:val="24"/>
-        </w:rPr>
-        <w:t>- Code Organization: Implemented modular code structure for maintainability and scalability.</w:t>
-      </w:r>
-    </w:p>
-    <w:p>
-      <w:pPr>
-        <w:rPr>
-          <w:rFonts w:ascii="Times New Roman" w:hAnsi="Times New Roman" w:cs="Times New Roman"/>
-          <w:sz w:val="24"/>
-          <w:szCs w:val="24"/>
-        </w:rPr>
-      </w:pPr>
-      <w:r>
-        <w:rPr>
-          <w:rFonts w:ascii="Times New Roman" w:hAnsi="Times New Roman" w:cs="Times New Roman"/>
-          <w:sz w:val="24"/>
-          <w:szCs w:val="24"/>
-        </w:rPr>
-        <w:t>- Testing Strategies: Developed comprehensive testing approaches for machine learning models and web applications.</w:t>
-      </w:r>
-    </w:p>
-    <w:p>
-      <w:pPr>
-        <w:rPr>
-          <w:rFonts w:ascii="Times New Roman" w:hAnsi="Times New Roman" w:cs="Times New Roman"/>
-          <w:sz w:val="24"/>
-          <w:szCs w:val="24"/>
-        </w:rPr>
-      </w:pPr>
-      <w:r>
-        <w:rPr>
-          <w:rFonts w:ascii="Times New Roman" w:hAnsi="Times New Roman" w:cs="Times New Roman"/>
-          <w:sz w:val="24"/>
-          <w:szCs w:val="24"/>
-        </w:rPr>
-        <w:t>- Security Considerations: Gained awareness of security requirements for healthcare applications.</w:t>
-      </w:r>
-    </w:p>
-    <w:p>
-      <w:pPr>
-        <w:rPr>
-          <w:rFonts w:ascii="Times New Roman" w:hAnsi="Times New Roman" w:cs="Times New Roman"/>
-          <w:sz w:val="24"/>
-          <w:szCs w:val="24"/>
-        </w:rPr>
-      </w:pPr>
-      <w:r>
-        <w:rPr>
-          <w:rFonts w:ascii="Times New Roman" w:hAnsi="Times New Roman" w:cs="Times New Roman"/>
-          <w:sz w:val="24"/>
-          <w:szCs w:val="24"/>
-        </w:rPr>
-        <w:t>- Deployment Workflows: Established efficient workflows for continuous deployment and updates.</w:t>
-      </w:r>
-    </w:p>
-    <w:p>
-      <w:pPr>
-        <w:rPr>
-          <w:rFonts w:ascii="Times New Roman" w:hAnsi="Times New Roman" w:cs="Times New Roman"/>
-          <w:sz w:val="24"/>
-          <w:szCs w:val="24"/>
-        </w:rPr>
-      </w:pPr>
-    </w:p>
-    <w:p>
-      <w:pPr>
-        <w:rPr>
-          <w:rFonts w:ascii="Times New Roman" w:hAnsi="Times New Roman" w:cs="Times New Roman"/>
-          <w:sz w:val="24"/>
-          <w:szCs w:val="24"/>
-        </w:rPr>
-      </w:pPr>
-      <w:r>
-        <w:rPr>
-          <w:rFonts w:ascii="Times New Roman" w:hAnsi="Times New Roman" w:cs="Times New Roman"/>
-          <w:sz w:val="24"/>
-          <w:szCs w:val="24"/>
-        </w:rPr>
-        <w:t>5. Future Improvements</w:t>
-      </w:r>
-    </w:p>
-    <w:p>
-      <w:pPr>
-        <w:rPr>
-          <w:rFonts w:ascii="Times New Roman" w:hAnsi="Times New Roman" w:cs="Times New Roman"/>
-          <w:sz w:val="24"/>
-          <w:szCs w:val="24"/>
-        </w:rPr>
-      </w:pPr>
-    </w:p>
-    <w:p>
-      <w:pPr>
-        <w:rPr>
-          <w:rFonts w:ascii="Times New Roman" w:hAnsi="Times New Roman" w:cs="Times New Roman"/>
-          <w:sz w:val="24"/>
-          <w:szCs w:val="24"/>
-        </w:rPr>
-      </w:pPr>
-      <w:r>
-        <w:rPr>
-          <w:rFonts w:ascii="Times New Roman" w:hAnsi="Times New Roman" w:cs="Times New Roman"/>
-          <w:sz w:val="24"/>
-          <w:szCs w:val="24"/>
-        </w:rPr>
-        <w:t>Through this project, several areas for potential future enhancement were identified:</w:t>
-      </w:r>
-    </w:p>
-    <w:p>
-      <w:pPr>
-        <w:rPr>
-          <w:rFonts w:ascii="Times New Roman" w:hAnsi="Times New Roman" w:cs="Times New Roman"/>
-          <w:sz w:val="24"/>
-          <w:szCs w:val="24"/>
-        </w:rPr>
-      </w:pPr>
-    </w:p>
-    <w:p>
-      <w:pPr>
-        <w:rPr>
-          <w:rFonts w:ascii="Times New Roman" w:hAnsi="Times New Roman" w:cs="Times New Roman"/>
-          <w:sz w:val="24"/>
-          <w:szCs w:val="24"/>
-        </w:rPr>
-      </w:pPr>
-      <w:r>
-        <w:rPr>
-          <w:rFonts w:ascii="Times New Roman" w:hAnsi="Times New Roman" w:cs="Times New Roman"/>
-          <w:sz w:val="24"/>
-          <w:szCs w:val="24"/>
-        </w:rPr>
-        <w:t>- Integration of additional disease prediction models</w:t>
-      </w:r>
-    </w:p>
-    <w:p>
-      <w:pPr>
-        <w:rPr>
-          <w:rFonts w:ascii="Times New Roman" w:hAnsi="Times New Roman" w:cs="Times New Roman"/>
-          <w:sz w:val="24"/>
-          <w:szCs w:val="24"/>
-        </w:rPr>
-      </w:pPr>
-      <w:r>
-        <w:rPr>
-          <w:rFonts w:ascii="Times New Roman" w:hAnsi="Times New Roman" w:cs="Times New Roman"/>
-          <w:sz w:val="24"/>
-          <w:szCs w:val="24"/>
-        </w:rPr>
-        <w:t>- Implementation of user authentication and personalized prediction history</w:t>
-      </w:r>
-    </w:p>
-    <w:p>
-      <w:pPr>
-        <w:rPr>
-          <w:rFonts w:ascii="Times New Roman" w:hAnsi="Times New Roman" w:cs="Times New Roman"/>
-          <w:sz w:val="24"/>
-          <w:szCs w:val="24"/>
-        </w:rPr>
-      </w:pPr>
-      <w:r>
-        <w:rPr>
-          <w:rFonts w:ascii="Times New Roman" w:hAnsi="Times New Roman" w:cs="Times New Roman"/>
-          <w:sz w:val="24"/>
-          <w:szCs w:val="24"/>
-        </w:rPr>
-        <w:t>- Development of API documentation for potential integration with other healthcare systems</w:t>
-      </w:r>
-    </w:p>
-    <w:p>
-      <w:pPr>
-        <w:rPr>
-          <w:rFonts w:ascii="Times New Roman" w:hAnsi="Times New Roman" w:cs="Times New Roman"/>
-          <w:sz w:val="24"/>
-          <w:szCs w:val="24"/>
-        </w:rPr>
-      </w:pPr>
-      <w:r>
-        <w:rPr>
-          <w:rFonts w:ascii="Times New Roman" w:hAnsi="Times New Roman" w:cs="Times New Roman"/>
-          <w:sz w:val="24"/>
-          <w:szCs w:val="24"/>
-        </w:rPr>
-        <w:t>- Addition of explainable AI features to provide reasoning behind predictions</w:t>
-      </w:r>
-    </w:p>
-    <w:p>
-      <w:pPr>
-        <w:rPr>
-          <w:rFonts w:ascii="Times New Roman" w:hAnsi="Times New Roman" w:cs="Times New Roman"/>
-          <w:sz w:val="24"/>
-          <w:szCs w:val="24"/>
-        </w:rPr>
-      </w:pPr>
-      <w:r>
-        <w:rPr>
-          <w:rFonts w:ascii="Times New Roman" w:hAnsi="Times New Roman" w:cs="Times New Roman"/>
-          <w:sz w:val="24"/>
-          <w:szCs w:val="24"/>
-        </w:rPr>
-        <w:t>- Implementation of continuous model retraining with new data</w:t>
-      </w:r>
-    </w:p>
-    <w:p>
-      <w:pPr>
-        <w:rPr>
-          <w:rFonts w:ascii="Times New Roman" w:hAnsi="Times New Roman" w:cs="Times New Roman"/>
-          <w:sz w:val="24"/>
-          <w:szCs w:val="24"/>
-        </w:rPr>
-      </w:pPr>
-    </w:p>
-    <w:p>
-      <w:pPr>
-        <w:rPr>
-          <w:rFonts w:ascii="Times New Roman" w:hAnsi="Times New Roman" w:cs="Times New Roman"/>
-          <w:b/>
-          <w:bCs/>
-          <w:sz w:val="36"/>
-          <w:szCs w:val="36"/>
-        </w:rPr>
-      </w:pPr>
-    </w:p>
-    <w:p>
-      <w:pPr>
-        <w:rPr>
-          <w:rFonts w:ascii="Times New Roman" w:hAnsi="Times New Roman" w:cs="Times New Roman"/>
-          <w:b/>
-          <w:bCs/>
-          <w:sz w:val="36"/>
-          <w:szCs w:val="36"/>
-        </w:rPr>
-      </w:pPr>
-    </w:p>
-    <w:p>
-      <w:pPr>
-        <w:rPr>
-          <w:rFonts w:ascii="Times New Roman" w:hAnsi="Times New Roman" w:cs="Times New Roman"/>
-          <w:b/>
-          <w:bCs/>
-          <w:sz w:val="36"/>
-          <w:szCs w:val="36"/>
-        </w:rPr>
-      </w:pPr>
-      <w:r>
-        <w:rPr>
-          <w:rFonts w:ascii="Times New Roman" w:hAnsi="Times New Roman" w:cs="Times New Roman"/>
-          <w:b/>
-          <w:bCs/>
-          <w:sz w:val="36"/>
-          <w:szCs w:val="36"/>
-        </w:rPr>
-        <w:t>CHAPTER 6 : CONCLUSION</w:t>
-      </w:r>
-    </w:p>
-    <w:p>
-      <w:pPr>
+      </w:pPr>
+      <w:r>
         <w:rPr>
           <w:rFonts w:ascii="Times New Roman" w:hAnsi="Times New Roman" w:cs="Times New Roman"/>
           <w:b/>
@@ -11765,7 +11610,8 @@
           <w:sz w:val="28"/>
           <w:szCs w:val="28"/>
         </w:rPr>
-      </w:pPr>
+        <w:t>(</w:t>
+      </w:r>
       <w:r>
         <w:rPr>
           <w:rFonts w:ascii="Times New Roman" w:hAnsi="Times New Roman" w:cs="Times New Roman"/>
@@ -11774,7 +11620,7 @@
           <w:sz w:val="28"/>
           <w:szCs w:val="28"/>
         </w:rPr>
-        <w:t>(</w:t>
+        <w:t>Summary</w:t>
       </w:r>
       <w:r>
         <w:rPr>
@@ -11784,16 +11630,6 @@
           <w:sz w:val="28"/>
           <w:szCs w:val="28"/>
         </w:rPr>
-        <w:t>Summary</w:t>
-      </w:r>
-      <w:r>
-        <w:rPr>
-          <w:rFonts w:ascii="Times New Roman" w:hAnsi="Times New Roman" w:cs="Times New Roman"/>
-          <w:b/>
-          <w:bCs/>
-          <w:sz w:val="28"/>
-          <w:szCs w:val="28"/>
-        </w:rPr>
         <w:t>)</w:t>
       </w:r>
     </w:p>
@@ -11811,475 +11647,374 @@
           <w:sz w:val="24"/>
           <w:szCs w:val="24"/>
         </w:rPr>
+        <w:t>The DiseaseX healthcare platform represents a successful implementation of artificial intelligence and machine learning technologies in the healthcare domain. This project has demonstrated the potential of AI-assisted disease prediction to support healthcare professionals in making more informed diagnostic decisions.</w:t>
+      </w:r>
+    </w:p>
+    <w:p>
+      <w:pPr>
+        <w:rPr>
+          <w:rFonts w:ascii="Times New Roman" w:hAnsi="Times New Roman" w:cs="Times New Roman"/>
+          <w:sz w:val="24"/>
+          <w:szCs w:val="24"/>
+        </w:rPr>
+      </w:pPr>
+    </w:p>
+    <w:p>
+      <w:pPr>
+        <w:rPr>
+          <w:rFonts w:ascii="Times New Roman" w:hAnsi="Times New Roman" w:cs="Times New Roman"/>
+          <w:sz w:val="24"/>
+          <w:szCs w:val="24"/>
+        </w:rPr>
+      </w:pPr>
+      <w:r>
+        <w:rPr>
+          <w:rFonts w:ascii="Times New Roman" w:hAnsi="Times New Roman" w:cs="Times New Roman"/>
+          <w:sz w:val="24"/>
+          <w:szCs w:val="24"/>
+        </w:rPr>
+        <w:t>Throughout the development process, the project achieved its primary objectives:</w:t>
+      </w:r>
+    </w:p>
+    <w:p>
+      <w:pPr>
+        <w:rPr>
+          <w:rFonts w:ascii="Times New Roman" w:hAnsi="Times New Roman" w:cs="Times New Roman"/>
+          <w:sz w:val="24"/>
+          <w:szCs w:val="24"/>
+        </w:rPr>
+      </w:pPr>
+    </w:p>
+    <w:p>
+      <w:pPr>
+        <w:rPr>
+          <w:rFonts w:ascii="Times New Roman" w:hAnsi="Times New Roman" w:cs="Times New Roman"/>
+          <w:sz w:val="24"/>
+          <w:szCs w:val="24"/>
+        </w:rPr>
+      </w:pPr>
+      <w:r>
+        <w:rPr>
+          <w:rFonts w:ascii="Times New Roman" w:hAnsi="Times New Roman" w:cs="Times New Roman"/>
+          <w:sz w:val="24"/>
+          <w:szCs w:val="24"/>
+        </w:rPr>
+        <w:t>1. Comprehensive Disease Prediction: Successfully implemented multiple disease prediction models covering heart disease, diabetes, liver disease, kidney disease, and skin cancer detection, each achieving accuracy rates above 85%.</w:t>
+      </w:r>
+    </w:p>
+    <w:p>
+      <w:pPr>
+        <w:rPr>
+          <w:rFonts w:ascii="Times New Roman" w:hAnsi="Times New Roman" w:cs="Times New Roman"/>
+          <w:sz w:val="24"/>
+          <w:szCs w:val="24"/>
+        </w:rPr>
+      </w:pPr>
+    </w:p>
+    <w:p>
+      <w:pPr>
+        <w:rPr>
+          <w:rFonts w:ascii="Times New Roman" w:hAnsi="Times New Roman" w:cs="Times New Roman"/>
+          <w:sz w:val="24"/>
+          <w:szCs w:val="24"/>
+        </w:rPr>
+      </w:pPr>
+      <w:r>
+        <w:rPr>
+          <w:rFonts w:ascii="Times New Roman" w:hAnsi="Times New Roman" w:cs="Times New Roman"/>
+          <w:sz w:val="24"/>
+          <w:szCs w:val="24"/>
+        </w:rPr>
+        <w:t>2. User-Friendly Interface: Created an intuitive, responsive web application that allows healthcare providers to easily input patient data and receive clear prediction results.</w:t>
+      </w:r>
+    </w:p>
+    <w:p>
+      <w:pPr>
+        <w:rPr>
+          <w:rFonts w:ascii="Times New Roman" w:hAnsi="Times New Roman" w:cs="Times New Roman"/>
+          <w:sz w:val="24"/>
+          <w:szCs w:val="24"/>
+        </w:rPr>
+      </w:pPr>
+    </w:p>
+    <w:p>
+      <w:pPr>
+        <w:rPr>
+          <w:rFonts w:ascii="Times New Roman" w:hAnsi="Times New Roman" w:cs="Times New Roman"/>
+          <w:sz w:val="24"/>
+          <w:szCs w:val="24"/>
+        </w:rPr>
+      </w:pPr>
+      <w:r>
+        <w:rPr>
+          <w:rFonts w:ascii="Times New Roman" w:hAnsi="Times New Roman" w:cs="Times New Roman"/>
+          <w:sz w:val="24"/>
+          <w:szCs w:val="24"/>
+        </w:rPr>
+        <w:t>3. Scalable Architecture: Developed a modular system architecture that separates frontend and backend components, allowing for future expansion and addition of new disease prediction models.</w:t>
+      </w:r>
+    </w:p>
+    <w:p>
+      <w:pPr>
+        <w:rPr>
+          <w:rFonts w:ascii="Times New Roman" w:hAnsi="Times New Roman" w:cs="Times New Roman"/>
+          <w:sz w:val="24"/>
+          <w:szCs w:val="24"/>
+        </w:rPr>
+      </w:pPr>
+    </w:p>
+    <w:p>
+      <w:pPr>
+        <w:rPr>
+          <w:rFonts w:ascii="Times New Roman" w:hAnsi="Times New Roman" w:cs="Times New Roman"/>
+          <w:sz w:val="24"/>
+          <w:szCs w:val="24"/>
+        </w:rPr>
+      </w:pPr>
+      <w:r>
+        <w:rPr>
+          <w:rFonts w:ascii="Times New Roman" w:hAnsi="Times New Roman" w:cs="Times New Roman"/>
+          <w:sz w:val="24"/>
+          <w:szCs w:val="24"/>
+        </w:rPr>
+        <w:t>4. Successful Deployment: Deployed the complete solution with the backend on Render and the frontend on Vercel, ensuring accessibility and reliability.</w:t>
+      </w:r>
+    </w:p>
+    <w:p>
+      <w:pPr>
+        <w:rPr>
+          <w:rFonts w:ascii="Times New Roman" w:hAnsi="Times New Roman" w:cs="Times New Roman"/>
+          <w:sz w:val="24"/>
+          <w:szCs w:val="24"/>
+        </w:rPr>
+      </w:pPr>
+    </w:p>
+    <w:p>
+      <w:pPr>
+        <w:rPr>
+          <w:rFonts w:ascii="Times New Roman" w:hAnsi="Times New Roman" w:cs="Times New Roman"/>
+          <w:sz w:val="24"/>
+          <w:szCs w:val="24"/>
+        </w:rPr>
+      </w:pPr>
+      <w:r>
+        <w:rPr>
+          <w:rFonts w:ascii="Times New Roman" w:hAnsi="Times New Roman" w:cs="Times New Roman"/>
+          <w:sz w:val="24"/>
+          <w:szCs w:val="24"/>
+        </w:rPr>
+        <w:t>The DiseaseX platform demonstrates how modern web technologies and machine learning can be combined to create practical healthcare tools. The Next.js frontend provides a responsive and interactive user experience, while the Flask backend efficiently processes data and delivers predictions using trained machine learning models.</w:t>
+      </w:r>
+    </w:p>
+    <w:p>
+      <w:pPr>
+        <w:rPr>
+          <w:rFonts w:ascii="Times New Roman" w:hAnsi="Times New Roman" w:cs="Times New Roman"/>
+          <w:sz w:val="24"/>
+          <w:szCs w:val="24"/>
+        </w:rPr>
+      </w:pPr>
+    </w:p>
+    <w:p>
+      <w:pPr>
+        <w:rPr>
+          <w:rFonts w:ascii="Times New Roman" w:hAnsi="Times New Roman" w:cs="Times New Roman"/>
+          <w:sz w:val="24"/>
+          <w:szCs w:val="24"/>
+        </w:rPr>
+      </w:pPr>
+      <w:r>
+        <w:rPr>
+          <w:rFonts w:ascii="Times New Roman" w:hAnsi="Times New Roman" w:cs="Times New Roman"/>
+          <w:sz w:val="24"/>
+          <w:szCs w:val="24"/>
+        </w:rPr>
+        <w:t>The project also highlighted important considerations in healthcare AI development, including the need for high-quality training data, robust model validation, and clear presentation of results. The implementation of multiple disease prediction models within a single platform showcases the versatility of the approach and its potential for expansion to cover additional medical conditions.</w:t>
+      </w:r>
+    </w:p>
+    <w:p>
+      <w:pPr>
+        <w:rPr>
+          <w:rFonts w:ascii="Times New Roman" w:hAnsi="Times New Roman" w:cs="Times New Roman"/>
+          <w:sz w:val="24"/>
+          <w:szCs w:val="24"/>
+        </w:rPr>
+      </w:pPr>
+    </w:p>
+    <w:p>
+      <w:pPr>
+        <w:rPr>
+          <w:rFonts w:ascii="Times New Roman" w:hAnsi="Times New Roman" w:cs="Times New Roman"/>
+          <w:sz w:val="24"/>
+          <w:szCs w:val="24"/>
+        </w:rPr>
+      </w:pPr>
+      <w:r>
+        <w:rPr>
+          <w:rFonts w:ascii="Times New Roman" w:hAnsi="Times New Roman" w:cs="Times New Roman"/>
+          <w:sz w:val="24"/>
+          <w:szCs w:val="24"/>
+        </w:rPr>
+        <w:t>From a technical perspective, the project successfully integrated various technologies and frameworks, including:</w:t>
+      </w:r>
+    </w:p>
+    <w:p>
+      <w:pPr>
+        <w:rPr>
+          <w:rFonts w:ascii="Times New Roman" w:hAnsi="Times New Roman" w:cs="Times New Roman"/>
+          <w:sz w:val="24"/>
+          <w:szCs w:val="24"/>
+        </w:rPr>
+      </w:pPr>
+      <w:r>
+        <w:rPr>
+          <w:rFonts w:ascii="Times New Roman" w:hAnsi="Times New Roman" w:cs="Times New Roman"/>
+          <w:sz w:val="24"/>
+          <w:szCs w:val="24"/>
+        </w:rPr>
+        <w:t>- Next.js and TypeScript for frontend development</w:t>
+      </w:r>
+    </w:p>
+    <w:p>
+      <w:pPr>
+        <w:rPr>
+          <w:rFonts w:ascii="Times New Roman" w:hAnsi="Times New Roman" w:cs="Times New Roman"/>
+          <w:sz w:val="24"/>
+          <w:szCs w:val="24"/>
+        </w:rPr>
+      </w:pPr>
+      <w:r>
+        <w:rPr>
+          <w:rFonts w:ascii="Times New Roman" w:hAnsi="Times New Roman" w:cs="Times New Roman"/>
+          <w:sz w:val="24"/>
+          <w:szCs w:val="24"/>
+        </w:rPr>
+        <w:t>- Flask for backend API development</w:t>
+      </w:r>
+    </w:p>
+    <w:p>
+      <w:pPr>
+        <w:rPr>
+          <w:rFonts w:ascii="Times New Roman" w:hAnsi="Times New Roman" w:cs="Times New Roman"/>
+          <w:sz w:val="24"/>
+          <w:szCs w:val="24"/>
+        </w:rPr>
+      </w:pPr>
+      <w:r>
+        <w:rPr>
+          <w:rFonts w:ascii="Times New Roman" w:hAnsi="Times New Roman" w:cs="Times New Roman"/>
+          <w:sz w:val="24"/>
+          <w:szCs w:val="24"/>
+        </w:rPr>
+        <w:t>- TensorFlow and scikit-learn for machine learning model implementation</w:t>
+      </w:r>
+    </w:p>
+    <w:p>
+      <w:pPr>
+        <w:rPr>
+          <w:rFonts w:ascii="Times New Roman" w:hAnsi="Times New Roman" w:cs="Times New Roman"/>
+          <w:sz w:val="24"/>
+          <w:szCs w:val="24"/>
+        </w:rPr>
+      </w:pPr>
+      <w:r>
+        <w:rPr>
+          <w:rFonts w:ascii="Times New Roman" w:hAnsi="Times New Roman" w:cs="Times New Roman"/>
+          <w:sz w:val="24"/>
+          <w:szCs w:val="24"/>
+        </w:rPr>
+        <w:t>- Render and Vercel for cloud deployment</w:t>
+      </w:r>
+    </w:p>
+    <w:p>
+      <w:pPr>
+        <w:rPr>
+          <w:rFonts w:ascii="Times New Roman" w:hAnsi="Times New Roman" w:cs="Times New Roman"/>
+          <w:sz w:val="24"/>
+          <w:szCs w:val="24"/>
+        </w:rPr>
+      </w:pPr>
+    </w:p>
+    <w:p>
+      <w:pPr>
+        <w:rPr>
+          <w:rFonts w:ascii="Times New Roman" w:hAnsi="Times New Roman" w:cs="Times New Roman"/>
+          <w:sz w:val="24"/>
+          <w:szCs w:val="24"/>
+        </w:rPr>
+      </w:pPr>
+      <w:r>
+        <w:rPr>
+          <w:rFonts w:ascii="Times New Roman" w:hAnsi="Times New Roman" w:cs="Times New Roman"/>
+          <w:sz w:val="24"/>
+          <w:szCs w:val="24"/>
+        </w:rPr>
+        <w:t>The development process followed best practices in software engineering and machine learning, including iterative development, comprehensive testing, and thorough documentation.</w:t>
+      </w:r>
+    </w:p>
+    <w:p>
+      <w:pPr>
+        <w:rPr>
+          <w:rFonts w:ascii="Times New Roman" w:hAnsi="Times New Roman" w:cs="Times New Roman"/>
+          <w:sz w:val="24"/>
+          <w:szCs w:val="24"/>
+        </w:rPr>
+      </w:pPr>
+    </w:p>
+    <w:p>
+      <w:pPr>
+        <w:rPr>
+          <w:rFonts w:ascii="Times New Roman" w:hAnsi="Times New Roman" w:cs="Times New Roman"/>
+          <w:sz w:val="24"/>
+          <w:szCs w:val="24"/>
+        </w:rPr>
+      </w:pPr>
+      <w:r>
+        <w:rPr>
+          <w:rFonts w:ascii="Times New Roman" w:hAnsi="Times New Roman" w:cs="Times New Roman"/>
+          <w:sz w:val="24"/>
+          <w:szCs w:val="24"/>
+        </w:rPr>
+        <w:t xml:space="preserve">In conclusion, the DiseaseX healthcare platform represents a valuable contribution to the field of healthcare technology, providing a practical tool that leverages AI to support disease diagnosis. While the current implementation focuses on specific disease types, </w:t>
+      </w:r>
+      <w:r>
+        <w:rPr>
+          <w:rFonts w:ascii="Times New Roman" w:hAnsi="Times New Roman" w:cs="Times New Roman"/>
+          <w:sz w:val="24"/>
+          <w:szCs w:val="24"/>
+        </w:rPr>
         <w:lastRenderedPageBreak/>
-        <w:t xml:space="preserve">The </w:t>
-      </w:r>
-      <w:proofErr w:type="spellStart"/>
-      <w:r>
-        <w:rPr>
-          <w:rFonts w:ascii="Times New Roman" w:hAnsi="Times New Roman" w:cs="Times New Roman"/>
-          <w:sz w:val="24"/>
-          <w:szCs w:val="24"/>
-        </w:rPr>
-        <w:t>DiseaseX</w:t>
-      </w:r>
-      <w:proofErr w:type="spellEnd"/>
-      <w:r>
-        <w:rPr>
-          <w:rFonts w:ascii="Times New Roman" w:hAnsi="Times New Roman" w:cs="Times New Roman"/>
-          <w:sz w:val="24"/>
-          <w:szCs w:val="24"/>
-        </w:rPr>
-        <w:t xml:space="preserve"> healthcare platform represents a successful implementation of artificial intelligence and machine learning technologies in the healthcare domain. This project has demonstrated the potential of AI-assisted disease prediction to support healthcare professionals in making more informed diagnostic decisions.</w:t>
-      </w:r>
-    </w:p>
-    <w:p>
-      <w:pPr>
-        <w:rPr>
-          <w:rFonts w:ascii="Times New Roman" w:hAnsi="Times New Roman" w:cs="Times New Roman"/>
-          <w:sz w:val="24"/>
-          <w:szCs w:val="24"/>
-        </w:rPr>
-      </w:pPr>
-    </w:p>
-    <w:p>
-      <w:pPr>
-        <w:rPr>
-          <w:rFonts w:ascii="Times New Roman" w:hAnsi="Times New Roman" w:cs="Times New Roman"/>
-          <w:sz w:val="24"/>
-          <w:szCs w:val="24"/>
-        </w:rPr>
-      </w:pPr>
-      <w:r>
-        <w:rPr>
-          <w:rFonts w:ascii="Times New Roman" w:hAnsi="Times New Roman" w:cs="Times New Roman"/>
-          <w:sz w:val="24"/>
-          <w:szCs w:val="24"/>
-        </w:rPr>
-        <w:t>Throughout the development process, the project achieved its primary objectives:</w:t>
-      </w:r>
-    </w:p>
-    <w:p>
-      <w:pPr>
-        <w:rPr>
-          <w:rFonts w:ascii="Times New Roman" w:hAnsi="Times New Roman" w:cs="Times New Roman"/>
-          <w:sz w:val="24"/>
-          <w:szCs w:val="24"/>
-        </w:rPr>
-      </w:pPr>
-    </w:p>
-    <w:p>
-      <w:pPr>
-        <w:rPr>
-          <w:rFonts w:ascii="Times New Roman" w:hAnsi="Times New Roman" w:cs="Times New Roman"/>
-          <w:sz w:val="24"/>
-          <w:szCs w:val="24"/>
-        </w:rPr>
-      </w:pPr>
-      <w:r>
-        <w:rPr>
-          <w:rFonts w:ascii="Times New Roman" w:hAnsi="Times New Roman" w:cs="Times New Roman"/>
-          <w:sz w:val="24"/>
-          <w:szCs w:val="24"/>
-        </w:rPr>
-        <w:t>1. Comprehensive Disease Prediction: Successfully implemented multiple disease prediction models covering heart disease, diabetes, liver disease, kidney disease, and skin cancer detection, each achieving accuracy rates above 85%.</w:t>
-      </w:r>
-    </w:p>
-    <w:p>
-      <w:pPr>
-        <w:rPr>
-          <w:rFonts w:ascii="Times New Roman" w:hAnsi="Times New Roman" w:cs="Times New Roman"/>
-          <w:sz w:val="24"/>
-          <w:szCs w:val="24"/>
-        </w:rPr>
-      </w:pPr>
-    </w:p>
-    <w:p>
-      <w:pPr>
-        <w:rPr>
-          <w:rFonts w:ascii="Times New Roman" w:hAnsi="Times New Roman" w:cs="Times New Roman"/>
-          <w:sz w:val="24"/>
-          <w:szCs w:val="24"/>
-        </w:rPr>
-      </w:pPr>
-      <w:r>
-        <w:rPr>
-          <w:rFonts w:ascii="Times New Roman" w:hAnsi="Times New Roman" w:cs="Times New Roman"/>
-          <w:sz w:val="24"/>
-          <w:szCs w:val="24"/>
-        </w:rPr>
-        <w:t>2. User-Friendly Interface: Created an intuitive, responsive web application that allows healthcare providers to easily input patient data and receive clear prediction results.</w:t>
-      </w:r>
-    </w:p>
-    <w:p>
-      <w:pPr>
-        <w:rPr>
-          <w:rFonts w:ascii="Times New Roman" w:hAnsi="Times New Roman" w:cs="Times New Roman"/>
-          <w:sz w:val="24"/>
-          <w:szCs w:val="24"/>
-        </w:rPr>
-      </w:pPr>
-    </w:p>
-    <w:p>
-      <w:pPr>
-        <w:rPr>
-          <w:rFonts w:ascii="Times New Roman" w:hAnsi="Times New Roman" w:cs="Times New Roman"/>
-          <w:sz w:val="24"/>
-          <w:szCs w:val="24"/>
-        </w:rPr>
-      </w:pPr>
-      <w:r>
-        <w:rPr>
-          <w:rFonts w:ascii="Times New Roman" w:hAnsi="Times New Roman" w:cs="Times New Roman"/>
-          <w:sz w:val="24"/>
-          <w:szCs w:val="24"/>
-        </w:rPr>
-        <w:t>3. Scalable Architecture: Developed a modular system architecture that separates frontend and backend components, allowing for future expansion and addition of new disease prediction models.</w:t>
-      </w:r>
-    </w:p>
-    <w:p>
-      <w:pPr>
-        <w:rPr>
-          <w:rFonts w:ascii="Times New Roman" w:hAnsi="Times New Roman" w:cs="Times New Roman"/>
-          <w:sz w:val="24"/>
-          <w:szCs w:val="24"/>
-        </w:rPr>
-      </w:pPr>
-    </w:p>
-    <w:p>
-      <w:pPr>
-        <w:rPr>
-          <w:rFonts w:ascii="Times New Roman" w:hAnsi="Times New Roman" w:cs="Times New Roman"/>
-          <w:sz w:val="24"/>
-          <w:szCs w:val="24"/>
-        </w:rPr>
-      </w:pPr>
-      <w:r>
-        <w:rPr>
-          <w:rFonts w:ascii="Times New Roman" w:hAnsi="Times New Roman" w:cs="Times New Roman"/>
-          <w:sz w:val="24"/>
-          <w:szCs w:val="24"/>
-        </w:rPr>
-        <w:t xml:space="preserve">4. Successful Deployment: Deployed the complete solution with the backend on Render and the frontend on </w:t>
-      </w:r>
-      <w:proofErr w:type="spellStart"/>
-      <w:r>
-        <w:rPr>
-          <w:rFonts w:ascii="Times New Roman" w:hAnsi="Times New Roman" w:cs="Times New Roman"/>
-          <w:sz w:val="24"/>
-          <w:szCs w:val="24"/>
-        </w:rPr>
-        <w:t>Vercel</w:t>
-      </w:r>
-      <w:proofErr w:type="spellEnd"/>
-      <w:r>
-        <w:rPr>
-          <w:rFonts w:ascii="Times New Roman" w:hAnsi="Times New Roman" w:cs="Times New Roman"/>
-          <w:sz w:val="24"/>
-          <w:szCs w:val="24"/>
-        </w:rPr>
-        <w:t>, ensuring accessibility and reliability.</w:t>
-      </w:r>
-    </w:p>
-    <w:p>
-      <w:pPr>
-        <w:rPr>
-          <w:rFonts w:ascii="Times New Roman" w:hAnsi="Times New Roman" w:cs="Times New Roman"/>
-          <w:sz w:val="24"/>
-          <w:szCs w:val="24"/>
-        </w:rPr>
-      </w:pPr>
-    </w:p>
-    <w:p>
-      <w:pPr>
-        <w:rPr>
-          <w:rFonts w:ascii="Times New Roman" w:hAnsi="Times New Roman" w:cs="Times New Roman"/>
-          <w:sz w:val="24"/>
-          <w:szCs w:val="24"/>
-        </w:rPr>
-      </w:pPr>
-      <w:r>
-        <w:rPr>
-          <w:rFonts w:ascii="Times New Roman" w:hAnsi="Times New Roman" w:cs="Times New Roman"/>
-          <w:sz w:val="24"/>
-          <w:szCs w:val="24"/>
-        </w:rPr>
-        <w:t xml:space="preserve">The </w:t>
-      </w:r>
-      <w:proofErr w:type="spellStart"/>
-      <w:r>
-        <w:rPr>
-          <w:rFonts w:ascii="Times New Roman" w:hAnsi="Times New Roman" w:cs="Times New Roman"/>
-          <w:sz w:val="24"/>
-          <w:szCs w:val="24"/>
-        </w:rPr>
-        <w:t>DiseaseX</w:t>
-      </w:r>
-      <w:proofErr w:type="spellEnd"/>
-      <w:r>
-        <w:rPr>
-          <w:rFonts w:ascii="Times New Roman" w:hAnsi="Times New Roman" w:cs="Times New Roman"/>
-          <w:sz w:val="24"/>
-          <w:szCs w:val="24"/>
-        </w:rPr>
-        <w:t xml:space="preserve"> platform demonstrates how modern web technologies and machine learning can be combined to create practical healthcare tools. The Next.js frontend provides a responsive and interactive user experience, while the Flask backend efficiently processes data and delivers predictions using trained machine learning models.</w:t>
-      </w:r>
-    </w:p>
-    <w:p>
-      <w:pPr>
-        <w:rPr>
-          <w:rFonts w:ascii="Times New Roman" w:hAnsi="Times New Roman" w:cs="Times New Roman"/>
-          <w:sz w:val="24"/>
-          <w:szCs w:val="24"/>
-        </w:rPr>
-      </w:pPr>
-    </w:p>
-    <w:p>
-      <w:pPr>
-        <w:rPr>
-          <w:rFonts w:ascii="Times New Roman" w:hAnsi="Times New Roman" w:cs="Times New Roman"/>
-          <w:sz w:val="24"/>
-          <w:szCs w:val="24"/>
-        </w:rPr>
-      </w:pPr>
-      <w:r>
-        <w:rPr>
-          <w:rFonts w:ascii="Times New Roman" w:hAnsi="Times New Roman" w:cs="Times New Roman"/>
-          <w:sz w:val="24"/>
-          <w:szCs w:val="24"/>
-        </w:rPr>
-        <w:t>The project also highlighted important considerations in healthcare AI development, including the need for high-quality training data, robust model validation, and clear presentation of results. The implementation of multiple disease prediction models within a single platform showcases the versatility of the approach and its potential for expansion to cover additional medical conditions.</w:t>
-      </w:r>
-    </w:p>
-    <w:p>
-      <w:pPr>
-        <w:rPr>
-          <w:rFonts w:ascii="Times New Roman" w:hAnsi="Times New Roman" w:cs="Times New Roman"/>
-          <w:sz w:val="24"/>
-          <w:szCs w:val="24"/>
-        </w:rPr>
-      </w:pPr>
-    </w:p>
-    <w:p>
-      <w:pPr>
-        <w:rPr>
-          <w:rFonts w:ascii="Times New Roman" w:hAnsi="Times New Roman" w:cs="Times New Roman"/>
-          <w:sz w:val="24"/>
-          <w:szCs w:val="24"/>
-        </w:rPr>
-      </w:pPr>
-      <w:r>
-        <w:rPr>
-          <w:rFonts w:ascii="Times New Roman" w:hAnsi="Times New Roman" w:cs="Times New Roman"/>
-          <w:sz w:val="24"/>
-          <w:szCs w:val="24"/>
-        </w:rPr>
-        <w:t>From a technical perspective, the project successfully integrated various technologies and frameworks, including:</w:t>
-      </w:r>
-    </w:p>
-    <w:p>
-      <w:pPr>
-        <w:rPr>
-          <w:rFonts w:ascii="Times New Roman" w:hAnsi="Times New Roman" w:cs="Times New Roman"/>
-          <w:sz w:val="24"/>
-          <w:szCs w:val="24"/>
-        </w:rPr>
-      </w:pPr>
-      <w:r>
-        <w:rPr>
-          <w:rFonts w:ascii="Times New Roman" w:hAnsi="Times New Roman" w:cs="Times New Roman"/>
-          <w:sz w:val="24"/>
-          <w:szCs w:val="24"/>
-        </w:rPr>
-        <w:lastRenderedPageBreak/>
-        <w:t>- Next.js and TypeScript for frontend development</w:t>
-      </w:r>
-    </w:p>
-    <w:p>
-      <w:pPr>
-        <w:rPr>
-          <w:rFonts w:ascii="Times New Roman" w:hAnsi="Times New Roman" w:cs="Times New Roman"/>
-          <w:sz w:val="24"/>
-          <w:szCs w:val="24"/>
-        </w:rPr>
-      </w:pPr>
-      <w:r>
-        <w:rPr>
-          <w:rFonts w:ascii="Times New Roman" w:hAnsi="Times New Roman" w:cs="Times New Roman"/>
-          <w:sz w:val="24"/>
-          <w:szCs w:val="24"/>
-        </w:rPr>
-        <w:t>- Flask for backend API development</w:t>
-      </w:r>
-    </w:p>
-    <w:p>
-      <w:pPr>
-        <w:rPr>
-          <w:rFonts w:ascii="Times New Roman" w:hAnsi="Times New Roman" w:cs="Times New Roman"/>
-          <w:sz w:val="24"/>
-          <w:szCs w:val="24"/>
-        </w:rPr>
-      </w:pPr>
-      <w:r>
-        <w:rPr>
-          <w:rFonts w:ascii="Times New Roman" w:hAnsi="Times New Roman" w:cs="Times New Roman"/>
-          <w:sz w:val="24"/>
-          <w:szCs w:val="24"/>
-        </w:rPr>
-        <w:t>- TensorFlow and scikit-learn for machine learning model implementation</w:t>
-      </w:r>
-    </w:p>
-    <w:p>
-      <w:pPr>
-        <w:rPr>
-          <w:rFonts w:ascii="Times New Roman" w:hAnsi="Times New Roman" w:cs="Times New Roman"/>
-          <w:sz w:val="24"/>
-          <w:szCs w:val="24"/>
-        </w:rPr>
-      </w:pPr>
-      <w:r>
-        <w:rPr>
-          <w:rFonts w:ascii="Times New Roman" w:hAnsi="Times New Roman" w:cs="Times New Roman"/>
-          <w:sz w:val="24"/>
-          <w:szCs w:val="24"/>
-        </w:rPr>
-        <w:t xml:space="preserve">- Render and </w:t>
-      </w:r>
-      <w:proofErr w:type="spellStart"/>
-      <w:r>
-        <w:rPr>
-          <w:rFonts w:ascii="Times New Roman" w:hAnsi="Times New Roman" w:cs="Times New Roman"/>
-          <w:sz w:val="24"/>
-          <w:szCs w:val="24"/>
-        </w:rPr>
-        <w:t>Vercel</w:t>
-      </w:r>
-      <w:proofErr w:type="spellEnd"/>
-      <w:r>
-        <w:rPr>
-          <w:rFonts w:ascii="Times New Roman" w:hAnsi="Times New Roman" w:cs="Times New Roman"/>
-          <w:sz w:val="24"/>
-          <w:szCs w:val="24"/>
-        </w:rPr>
-        <w:t xml:space="preserve"> for cloud deployment</w:t>
-      </w:r>
-    </w:p>
-    <w:p>
-      <w:pPr>
-        <w:rPr>
-          <w:rFonts w:ascii="Times New Roman" w:hAnsi="Times New Roman" w:cs="Times New Roman"/>
-          <w:sz w:val="24"/>
-          <w:szCs w:val="24"/>
-        </w:rPr>
-      </w:pPr>
-    </w:p>
-    <w:p>
-      <w:pPr>
-        <w:rPr>
-          <w:rFonts w:ascii="Times New Roman" w:hAnsi="Times New Roman" w:cs="Times New Roman"/>
-          <w:sz w:val="24"/>
-          <w:szCs w:val="24"/>
-        </w:rPr>
-      </w:pPr>
-      <w:r>
-        <w:rPr>
-          <w:rFonts w:ascii="Times New Roman" w:hAnsi="Times New Roman" w:cs="Times New Roman"/>
-          <w:sz w:val="24"/>
-          <w:szCs w:val="24"/>
-        </w:rPr>
-        <w:t>The development process followed best practices in software engineering and machine learning, including iterative development, comprehensive testing, and thorough documentation.</w:t>
-      </w:r>
-    </w:p>
-    <w:p>
-      <w:pPr>
-        <w:rPr>
-          <w:rFonts w:ascii="Times New Roman" w:hAnsi="Times New Roman" w:cs="Times New Roman"/>
-          <w:sz w:val="24"/>
-          <w:szCs w:val="24"/>
-        </w:rPr>
-      </w:pPr>
-    </w:p>
-    <w:p>
-      <w:pPr>
-        <w:rPr>
-          <w:rFonts w:ascii="Times New Roman" w:hAnsi="Times New Roman" w:cs="Times New Roman"/>
-          <w:sz w:val="24"/>
-          <w:szCs w:val="24"/>
-        </w:rPr>
-      </w:pPr>
-      <w:r>
-        <w:rPr>
-          <w:rFonts w:ascii="Times New Roman" w:hAnsi="Times New Roman" w:cs="Times New Roman"/>
-          <w:sz w:val="24"/>
-          <w:szCs w:val="24"/>
-        </w:rPr>
-        <w:t xml:space="preserve">In conclusion, the </w:t>
-      </w:r>
-      <w:proofErr w:type="spellStart"/>
-      <w:r>
-        <w:rPr>
-          <w:rFonts w:ascii="Times New Roman" w:hAnsi="Times New Roman" w:cs="Times New Roman"/>
-          <w:sz w:val="24"/>
-          <w:szCs w:val="24"/>
-        </w:rPr>
-        <w:t>DiseaseX</w:t>
-      </w:r>
-      <w:proofErr w:type="spellEnd"/>
-      <w:r>
-        <w:rPr>
-          <w:rFonts w:ascii="Times New Roman" w:hAnsi="Times New Roman" w:cs="Times New Roman"/>
-          <w:sz w:val="24"/>
-          <w:szCs w:val="24"/>
-        </w:rPr>
-        <w:t xml:space="preserve"> healthcare platform represents a valuable contribution to the field of healthcare technology, providing a practical tool that leverages AI to support disease diagnosis. While the current implementation focuses on specific disease types, the architecture and approach provide a foundation for future expansion and enhancement.</w:t>
-      </w:r>
-    </w:p>
-    <w:p>
-      <w:pPr>
-        <w:rPr>
-          <w:rFonts w:ascii="Times New Roman" w:hAnsi="Times New Roman" w:cs="Times New Roman"/>
-          <w:sz w:val="24"/>
-          <w:szCs w:val="24"/>
-        </w:rPr>
-      </w:pPr>
-    </w:p>
-    <w:p>
-      <w:pPr>
-        <w:rPr>
-          <w:rFonts w:ascii="Times New Roman" w:hAnsi="Times New Roman" w:cs="Times New Roman"/>
-          <w:sz w:val="24"/>
-          <w:szCs w:val="24"/>
-        </w:rPr>
-      </w:pPr>
-      <w:r>
-        <w:rPr>
-          <w:rFonts w:ascii="Times New Roman" w:hAnsi="Times New Roman" w:cs="Times New Roman"/>
-          <w:sz w:val="24"/>
-          <w:szCs w:val="24"/>
-        </w:rPr>
-        <w:t xml:space="preserve">The successful completion of this project demonstrates the potential of AI in healthcare and provides a blueprint for similar applications in the future. As healthcare continues to embrace digital transformation, platforms like </w:t>
-      </w:r>
-      <w:proofErr w:type="spellStart"/>
-      <w:r>
-        <w:rPr>
-          <w:rFonts w:ascii="Times New Roman" w:hAnsi="Times New Roman" w:cs="Times New Roman"/>
-          <w:sz w:val="24"/>
-          <w:szCs w:val="24"/>
-        </w:rPr>
-        <w:t>DiseaseX</w:t>
-      </w:r>
-      <w:proofErr w:type="spellEnd"/>
-      <w:r>
-        <w:rPr>
-          <w:rFonts w:ascii="Times New Roman" w:hAnsi="Times New Roman" w:cs="Times New Roman"/>
-          <w:sz w:val="24"/>
-          <w:szCs w:val="24"/>
-        </w:rPr>
-        <w:t xml:space="preserve"> can play an important role in improving diagnostic accuracy, reducing healthcare costs, and ultimately enhancing patient outcomes.</w:t>
+        <w:t>the architecture and approach provide a foundation for future expansion and enhancement.</w:t>
+      </w:r>
+    </w:p>
+    <w:p>
+      <w:pPr>
+        <w:rPr>
+          <w:rFonts w:ascii="Times New Roman" w:hAnsi="Times New Roman" w:cs="Times New Roman"/>
+          <w:sz w:val="24"/>
+          <w:szCs w:val="24"/>
+        </w:rPr>
+      </w:pPr>
+    </w:p>
+    <w:p>
+      <w:pPr>
+        <w:rPr>
+          <w:rFonts w:ascii="Times New Roman" w:hAnsi="Times New Roman" w:cs="Times New Roman"/>
+          <w:sz w:val="24"/>
+          <w:szCs w:val="24"/>
+        </w:rPr>
+      </w:pPr>
+      <w:r>
+        <w:rPr>
+          <w:rFonts w:ascii="Times New Roman" w:hAnsi="Times New Roman" w:cs="Times New Roman"/>
+          <w:sz w:val="24"/>
+          <w:szCs w:val="24"/>
+        </w:rPr>
+        <w:t>The successful completion of this project demonstrates the potential of AI in healthcare and provides a blueprint for similar applications in the future. As healthcare continues to embrace digital transformation, platforms like DiseaseX can play an important role in improving diagnostic accuracy, reducing healthcare costs, and ultimately enhancing patient outcomes.</w:t>
       </w:r>
     </w:p>
     <w:sectPr>
-      <w:footerReference w:type="default" r:id="rId31"/>
+      <w:footerReference w:type="default" r:id="rId33"/>
       <w:footnotePr>
         <w:pos w:val="beneathText"/>
       </w:footnotePr>
@@ -14680,18 +14415,18 @@
 </file>
 
 <file path=customXml/item2.xml><?xml version="1.0" encoding="utf-8"?>
-<p:properties xmlns:p="http://schemas.microsoft.com/office/2006/metadata/properties" xmlns:xsi="http://www.w3.org/2001/XMLSchema-instance" xmlns:pc="http://schemas.microsoft.com/office/infopath/2007/PartnerControls">
-  <documentManagement/>
-</p:properties>
-</file>
-
-<file path=customXml/item3.xml><?xml version="1.0" encoding="utf-8"?>
 <?mso-contentType ?>
 <FormTemplates xmlns="http://schemas.microsoft.com/sharepoint/v3/contenttype/forms">
   <Display>DocumentLibraryForm</Display>
   <Edit>DocumentLibraryForm</Edit>
   <New>DocumentLibraryForm</New>
 </FormTemplates>
+</file>
+
+<file path=customXml/item3.xml><?xml version="1.0" encoding="utf-8"?>
+<p:properties xmlns:p="http://schemas.microsoft.com/office/2006/metadata/properties" xmlns:xsi="http://www.w3.org/2001/XMLSchema-instance" xmlns:pc="http://schemas.microsoft.com/office/infopath/2007/PartnerControls">
+  <documentManagement/>
+</p:properties>
 </file>
 
 <file path=customXml/itemProps1.xml><?xml version="1.0" encoding="utf-8"?>
@@ -14713,18 +14448,18 @@
 </file>
 
 <file path=customXml/itemProps2.xml><?xml version="1.0" encoding="utf-8"?>
+<ds:datastoreItem xmlns:ds="http://schemas.openxmlformats.org/officeDocument/2006/customXml" ds:itemID="{CA8FFF10-1B0C-434C-90B7-283F3BDA500F}">
+  <ds:schemaRefs>
+    <ds:schemaRef ds:uri="http://schemas.microsoft.com/sharepoint/v3/contenttype/forms"/>
+  </ds:schemaRefs>
+</ds:datastoreItem>
+</file>
+
+<file path=customXml/itemProps3.xml><?xml version="1.0" encoding="utf-8"?>
 <ds:datastoreItem xmlns:ds="http://schemas.openxmlformats.org/officeDocument/2006/customXml" ds:itemID="{5A276B12-5B87-4093-B72C-97B7BC89E211}">
   <ds:schemaRefs>
     <ds:schemaRef ds:uri="http://schemas.microsoft.com/office/2006/metadata/properties"/>
     <ds:schemaRef ds:uri="http://schemas.microsoft.com/office/infopath/2007/PartnerControls"/>
   </ds:schemaRefs>
 </ds:datastoreItem>
-</file>
-
-<file path=customXml/itemProps3.xml><?xml version="1.0" encoding="utf-8"?>
-<ds:datastoreItem xmlns:ds="http://schemas.openxmlformats.org/officeDocument/2006/customXml" ds:itemID="{CA8FFF10-1B0C-434C-90B7-283F3BDA500F}">
-  <ds:schemaRefs>
-    <ds:schemaRef ds:uri="http://schemas.microsoft.com/sharepoint/v3/contenttype/forms"/>
-  </ds:schemaRefs>
-</ds:datastoreItem>
 </file>